--- a/BukuStuff/Hasil/Bab6 - Implementasi Game.docx
+++ b/BukuStuff/Hasil/Bab6 - Implementasi Game.docx
@@ -17,8 +17,13 @@
       <w:pPr>
         <w:pStyle w:val="STTSJudulBab"/>
       </w:pPr>
-      <w:r>
-        <w:t>Implementasi Game</w:t>
+      <w:proofErr w:type="spellStart"/>
+      <w:r>
+        <w:t>Implementasi</w:t>
+      </w:r>
+      <w:proofErr w:type="spellEnd"/>
+      <w:r>
+        <w:t xml:space="preserve"> Game</w:t>
       </w:r>
     </w:p>
     <w:p>
@@ -31,7 +36,247 @@
         <w:t>D</w:t>
       </w:r>
       <w:r>
-        <w:t>imana bab 5 menjelaskan visi dari game Splatted, bab ini akan menampilkan realisasi dari visi tersebut dimasukkan dalam game Splatted. Dalam bab ini, akan dijelaskan seluruh aspek yang penting, dimulai dari Generasi level hingga pembuatan AI bot secara berurutan dari fondasi hingga atap rumah.</w:t>
+        <w:t xml:space="preserve">imana </w:t>
+      </w:r>
+      <w:proofErr w:type="spellStart"/>
+      <w:r>
+        <w:t>bab</w:t>
+      </w:r>
+      <w:proofErr w:type="spellEnd"/>
+      <w:r>
+        <w:t xml:space="preserve"> 5 </w:t>
+      </w:r>
+      <w:proofErr w:type="spellStart"/>
+      <w:r>
+        <w:t>menjelaskan</w:t>
+      </w:r>
+      <w:proofErr w:type="spellEnd"/>
+      <w:r>
+        <w:t xml:space="preserve"> </w:t>
+      </w:r>
+      <w:proofErr w:type="spellStart"/>
+      <w:r>
+        <w:t>visi</w:t>
+      </w:r>
+      <w:proofErr w:type="spellEnd"/>
+      <w:r>
+        <w:t xml:space="preserve"> </w:t>
+      </w:r>
+      <w:proofErr w:type="spellStart"/>
+      <w:r>
+        <w:t>dari</w:t>
+      </w:r>
+      <w:proofErr w:type="spellEnd"/>
+      <w:r>
+        <w:t xml:space="preserve"> game Splatted, </w:t>
+      </w:r>
+      <w:proofErr w:type="spellStart"/>
+      <w:r>
+        <w:t>bab</w:t>
+      </w:r>
+      <w:proofErr w:type="spellEnd"/>
+      <w:r>
+        <w:t xml:space="preserve"> ini </w:t>
+      </w:r>
+      <w:proofErr w:type="spellStart"/>
+      <w:r>
+        <w:t>akan</w:t>
+      </w:r>
+      <w:proofErr w:type="spellEnd"/>
+      <w:r>
+        <w:t xml:space="preserve"> </w:t>
+      </w:r>
+      <w:proofErr w:type="spellStart"/>
+      <w:r>
+        <w:t>menampilkan</w:t>
+      </w:r>
+      <w:proofErr w:type="spellEnd"/>
+      <w:r>
+        <w:t xml:space="preserve"> </w:t>
+      </w:r>
+      <w:proofErr w:type="spellStart"/>
+      <w:r>
+        <w:t>realisasi</w:t>
+      </w:r>
+      <w:proofErr w:type="spellEnd"/>
+      <w:r>
+        <w:t xml:space="preserve"> </w:t>
+      </w:r>
+      <w:proofErr w:type="spellStart"/>
+      <w:r>
+        <w:t>dari</w:t>
+      </w:r>
+      <w:proofErr w:type="spellEnd"/>
+      <w:r>
+        <w:t xml:space="preserve"> </w:t>
+      </w:r>
+      <w:proofErr w:type="spellStart"/>
+      <w:r>
+        <w:t>visi</w:t>
+      </w:r>
+      <w:proofErr w:type="spellEnd"/>
+      <w:r>
+        <w:t xml:space="preserve"> </w:t>
+      </w:r>
+      <w:proofErr w:type="spellStart"/>
+      <w:r>
+        <w:t>tersebut</w:t>
+      </w:r>
+      <w:proofErr w:type="spellEnd"/>
+      <w:r>
+        <w:t xml:space="preserve"> </w:t>
+      </w:r>
+      <w:proofErr w:type="spellStart"/>
+      <w:r>
+        <w:t>dimasukkan</w:t>
+      </w:r>
+      <w:proofErr w:type="spellEnd"/>
+      <w:r>
+        <w:t xml:space="preserve"> </w:t>
+      </w:r>
+      <w:proofErr w:type="spellStart"/>
+      <w:r>
+        <w:t>dalam</w:t>
+      </w:r>
+      <w:proofErr w:type="spellEnd"/>
+      <w:r>
+        <w:t xml:space="preserve"> game Splatted. Dalam </w:t>
+      </w:r>
+      <w:proofErr w:type="spellStart"/>
+      <w:r>
+        <w:t>bab</w:t>
+      </w:r>
+      <w:proofErr w:type="spellEnd"/>
+      <w:r>
+        <w:t xml:space="preserve"> ini, </w:t>
+      </w:r>
+      <w:proofErr w:type="spellStart"/>
+      <w:r>
+        <w:t>akan</w:t>
+      </w:r>
+      <w:proofErr w:type="spellEnd"/>
+      <w:r>
+        <w:t xml:space="preserve"> </w:t>
+      </w:r>
+      <w:proofErr w:type="spellStart"/>
+      <w:r>
+        <w:t>dijelaskan</w:t>
+      </w:r>
+      <w:proofErr w:type="spellEnd"/>
+      <w:r>
+        <w:t xml:space="preserve"> </w:t>
+      </w:r>
+      <w:proofErr w:type="spellStart"/>
+      <w:r>
+        <w:t>seluruh</w:t>
+      </w:r>
+      <w:proofErr w:type="spellEnd"/>
+      <w:r>
+        <w:t xml:space="preserve"> </w:t>
+      </w:r>
+      <w:proofErr w:type="spellStart"/>
+      <w:r>
+        <w:t>aspek</w:t>
+      </w:r>
+      <w:proofErr w:type="spellEnd"/>
+      <w:r>
+        <w:t xml:space="preserve"> yang </w:t>
+      </w:r>
+      <w:proofErr w:type="spellStart"/>
+      <w:r>
+        <w:t>penting</w:t>
+      </w:r>
+      <w:proofErr w:type="spellEnd"/>
+      <w:r>
+        <w:t xml:space="preserve">, </w:t>
+      </w:r>
+      <w:proofErr w:type="spellStart"/>
+      <w:r>
+        <w:t>dimulai</w:t>
+      </w:r>
+      <w:proofErr w:type="spellEnd"/>
+      <w:r>
+        <w:t xml:space="preserve"> </w:t>
+      </w:r>
+      <w:proofErr w:type="spellStart"/>
+      <w:r>
+        <w:t>dari</w:t>
+      </w:r>
+      <w:proofErr w:type="spellEnd"/>
+      <w:r>
+        <w:t xml:space="preserve"> </w:t>
+      </w:r>
+      <w:proofErr w:type="spellStart"/>
+      <w:r>
+        <w:t>Generasi</w:t>
+      </w:r>
+      <w:proofErr w:type="spellEnd"/>
+      <w:r>
+        <w:t xml:space="preserve"> level </w:t>
+      </w:r>
+      <w:proofErr w:type="spellStart"/>
+      <w:r>
+        <w:t>hingga</w:t>
+      </w:r>
+      <w:proofErr w:type="spellEnd"/>
+      <w:r>
+        <w:t xml:space="preserve"> </w:t>
+      </w:r>
+      <w:proofErr w:type="spellStart"/>
+      <w:r>
+        <w:t>pembuatan</w:t>
+      </w:r>
+      <w:proofErr w:type="spellEnd"/>
+      <w:r>
+        <w:t xml:space="preserve"> AI bot </w:t>
+      </w:r>
+      <w:proofErr w:type="spellStart"/>
+      <w:r>
+        <w:t>secara</w:t>
+      </w:r>
+      <w:proofErr w:type="spellEnd"/>
+      <w:r>
+        <w:t xml:space="preserve"> </w:t>
+      </w:r>
+      <w:proofErr w:type="spellStart"/>
+      <w:r>
+        <w:t>berurutan</w:t>
+      </w:r>
+      <w:proofErr w:type="spellEnd"/>
+      <w:r>
+        <w:t xml:space="preserve"> </w:t>
+      </w:r>
+      <w:proofErr w:type="spellStart"/>
+      <w:r>
+        <w:t>dari</w:t>
+      </w:r>
+      <w:proofErr w:type="spellEnd"/>
+      <w:r>
+        <w:t xml:space="preserve"> </w:t>
+      </w:r>
+      <w:proofErr w:type="spellStart"/>
+      <w:r>
+        <w:t>fondasi</w:t>
+      </w:r>
+      <w:proofErr w:type="spellEnd"/>
+      <w:r>
+        <w:t xml:space="preserve"> </w:t>
+      </w:r>
+      <w:proofErr w:type="spellStart"/>
+      <w:r>
+        <w:t>hingga</w:t>
+      </w:r>
+      <w:proofErr w:type="spellEnd"/>
+      <w:r>
+        <w:t xml:space="preserve"> atap </w:t>
+      </w:r>
+      <w:proofErr w:type="spellStart"/>
+      <w:r>
+        <w:t>rumah</w:t>
+      </w:r>
+      <w:proofErr w:type="spellEnd"/>
+      <w:r>
+        <w:t>.</w:t>
       </w:r>
     </w:p>
     <w:p/>
@@ -49,14 +294,2580 @@
       </w:r>
     </w:p>
     <w:p>
-      <w:r>
-        <w:t xml:space="preserve">Dimulai dengan </w:t>
-      </w:r>
-      <w:r>
-        <w:t xml:space="preserve">dasar dari sebuah game, yaitu tempat bermainnya. </w:t>
-      </w:r>
-      <w:r>
-        <w:t>Di subbab ini akan dijelaskan cara kerja Genetic Algorithm, lalu setelah itu mengubah hasil dari Genetic Algorithm tersebut menjadi sebuah level yang bisa dimainkan.</w:t>
+      <w:proofErr w:type="spellStart"/>
+      <w:r>
+        <w:t>Dimulai</w:t>
+      </w:r>
+      <w:proofErr w:type="spellEnd"/>
+      <w:r>
+        <w:t xml:space="preserve"> </w:t>
+      </w:r>
+      <w:proofErr w:type="spellStart"/>
+      <w:r>
+        <w:t>dengan</w:t>
+      </w:r>
+      <w:proofErr w:type="spellEnd"/>
+      <w:r>
+        <w:t xml:space="preserve"> </w:t>
+      </w:r>
+      <w:proofErr w:type="spellStart"/>
+      <w:r>
+        <w:t>dasar</w:t>
+      </w:r>
+      <w:proofErr w:type="spellEnd"/>
+      <w:r>
+        <w:t xml:space="preserve"> </w:t>
+      </w:r>
+      <w:proofErr w:type="spellStart"/>
+      <w:r>
+        <w:t>dari</w:t>
+      </w:r>
+      <w:proofErr w:type="spellEnd"/>
+      <w:r>
+        <w:t xml:space="preserve"> </w:t>
+      </w:r>
+      <w:proofErr w:type="spellStart"/>
+      <w:r>
+        <w:t>sebuah</w:t>
+      </w:r>
+      <w:proofErr w:type="spellEnd"/>
+      <w:r>
+        <w:t xml:space="preserve"> game, </w:t>
+      </w:r>
+      <w:proofErr w:type="spellStart"/>
+      <w:r>
+        <w:t>yaitu</w:t>
+      </w:r>
+      <w:proofErr w:type="spellEnd"/>
+      <w:r>
+        <w:t xml:space="preserve"> </w:t>
+      </w:r>
+      <w:proofErr w:type="spellStart"/>
+      <w:r>
+        <w:t>tempat</w:t>
+      </w:r>
+      <w:proofErr w:type="spellEnd"/>
+      <w:r>
+        <w:t xml:space="preserve"> </w:t>
+      </w:r>
+      <w:proofErr w:type="spellStart"/>
+      <w:r>
+        <w:t>bermainnya</w:t>
+      </w:r>
+      <w:proofErr w:type="spellEnd"/>
+      <w:r>
+        <w:t>.</w:t>
+      </w:r>
+      <w:r>
+        <w:t xml:space="preserve"> Level </w:t>
+      </w:r>
+      <w:proofErr w:type="spellStart"/>
+      <w:r>
+        <w:t>dalam</w:t>
+      </w:r>
+      <w:proofErr w:type="spellEnd"/>
+      <w:r>
+        <w:t xml:space="preserve"> </w:t>
+      </w:r>
+      <w:r>
+        <w:t xml:space="preserve">Splatted </w:t>
+      </w:r>
+      <w:proofErr w:type="spellStart"/>
+      <w:r>
+        <w:t>menggunakan</w:t>
+      </w:r>
+      <w:proofErr w:type="spellEnd"/>
+      <w:r>
+        <w:t xml:space="preserve"> Genetic </w:t>
+      </w:r>
+      <w:proofErr w:type="spellStart"/>
+      <w:r>
+        <w:t>Algoritm</w:t>
+      </w:r>
+      <w:proofErr w:type="spellEnd"/>
+      <w:r>
+        <w:t>, dan d</w:t>
+      </w:r>
+      <w:r>
+        <w:t xml:space="preserve">i </w:t>
+      </w:r>
+      <w:proofErr w:type="spellStart"/>
+      <w:r>
+        <w:t>subbab</w:t>
+      </w:r>
+      <w:proofErr w:type="spellEnd"/>
+      <w:r>
+        <w:t xml:space="preserve"> ini </w:t>
+      </w:r>
+      <w:proofErr w:type="spellStart"/>
+      <w:r>
+        <w:t>akan</w:t>
+      </w:r>
+      <w:proofErr w:type="spellEnd"/>
+      <w:r>
+        <w:t xml:space="preserve"> </w:t>
+      </w:r>
+      <w:proofErr w:type="spellStart"/>
+      <w:r>
+        <w:t>dijelaskan</w:t>
+      </w:r>
+      <w:proofErr w:type="spellEnd"/>
+      <w:r>
+        <w:t xml:space="preserve"> </w:t>
+      </w:r>
+      <w:proofErr w:type="spellStart"/>
+      <w:r>
+        <w:t>implementasi</w:t>
+      </w:r>
+      <w:proofErr w:type="spellEnd"/>
+      <w:r>
+        <w:t xml:space="preserve"> Genetic Algorithm</w:t>
+      </w:r>
+      <w:r>
+        <w:t xml:space="preserve"> </w:t>
+      </w:r>
+      <w:proofErr w:type="spellStart"/>
+      <w:r>
+        <w:t>tersebut</w:t>
+      </w:r>
+      <w:proofErr w:type="spellEnd"/>
+      <w:r>
+        <w:t xml:space="preserve">, dan </w:t>
+      </w:r>
+      <w:proofErr w:type="spellStart"/>
+      <w:r>
+        <w:t>terakhir</w:t>
+      </w:r>
+      <w:proofErr w:type="spellEnd"/>
+      <w:r>
+        <w:t xml:space="preserve"> </w:t>
+      </w:r>
+      <w:proofErr w:type="spellStart"/>
+      <w:r>
+        <w:t>mengubah</w:t>
+      </w:r>
+      <w:proofErr w:type="spellEnd"/>
+      <w:r>
+        <w:t xml:space="preserve"> </w:t>
+      </w:r>
+      <w:proofErr w:type="spellStart"/>
+      <w:r>
+        <w:t>hasil</w:t>
+      </w:r>
+      <w:proofErr w:type="spellEnd"/>
+      <w:r>
+        <w:t xml:space="preserve"> </w:t>
+      </w:r>
+      <w:proofErr w:type="spellStart"/>
+      <w:r>
+        <w:t>dari</w:t>
+      </w:r>
+      <w:proofErr w:type="spellEnd"/>
+      <w:r>
+        <w:t xml:space="preserve"> Genetic Algorithm </w:t>
+      </w:r>
+      <w:proofErr w:type="spellStart"/>
+      <w:r>
+        <w:t>tersebut</w:t>
+      </w:r>
+      <w:proofErr w:type="spellEnd"/>
+      <w:r>
+        <w:t xml:space="preserve"> </w:t>
+      </w:r>
+      <w:proofErr w:type="spellStart"/>
+      <w:r>
+        <w:t>menjadi</w:t>
+      </w:r>
+      <w:proofErr w:type="spellEnd"/>
+      <w:r>
+        <w:t xml:space="preserve"> </w:t>
+      </w:r>
+      <w:proofErr w:type="spellStart"/>
+      <w:r>
+        <w:t>sebuah</w:t>
+      </w:r>
+      <w:proofErr w:type="spellEnd"/>
+      <w:r>
+        <w:t xml:space="preserve"> level yang </w:t>
+      </w:r>
+      <w:proofErr w:type="spellStart"/>
+      <w:r>
+        <w:t>bisa</w:t>
+      </w:r>
+      <w:proofErr w:type="spellEnd"/>
+      <w:r>
+        <w:t xml:space="preserve"> </w:t>
+      </w:r>
+      <w:proofErr w:type="spellStart"/>
+      <w:r>
+        <w:t>dimainkan</w:t>
+      </w:r>
+      <w:proofErr w:type="spellEnd"/>
+      <w:r>
+        <w:t>.</w:t>
+      </w:r>
+    </w:p>
+    <w:p>
+      <w:r>
+        <w:t xml:space="preserve">Kita </w:t>
+      </w:r>
+      <w:proofErr w:type="spellStart"/>
+      <w:r>
+        <w:t>akan</w:t>
+      </w:r>
+      <w:proofErr w:type="spellEnd"/>
+      <w:r>
+        <w:t xml:space="preserve"> </w:t>
+      </w:r>
+      <w:proofErr w:type="spellStart"/>
+      <w:r>
+        <w:t>menggunakan</w:t>
+      </w:r>
+      <w:proofErr w:type="spellEnd"/>
+      <w:r>
+        <w:t xml:space="preserve"> </w:t>
+      </w:r>
+      <w:proofErr w:type="spellStart"/>
+      <w:r>
+        <w:t>bantuan</w:t>
+      </w:r>
+      <w:proofErr w:type="spellEnd"/>
+      <w:r>
+        <w:t xml:space="preserve"> </w:t>
+      </w:r>
+      <w:proofErr w:type="spellStart"/>
+      <w:r>
+        <w:t>dari</w:t>
+      </w:r>
+      <w:proofErr w:type="spellEnd"/>
+      <w:r>
+        <w:t xml:space="preserve"> </w:t>
+      </w:r>
+      <w:proofErr w:type="spellStart"/>
+      <w:r>
+        <w:t>sebuah</w:t>
+      </w:r>
+      <w:proofErr w:type="spellEnd"/>
+      <w:r>
+        <w:t xml:space="preserve"> library </w:t>
+      </w:r>
+      <w:proofErr w:type="spellStart"/>
+      <w:r>
+        <w:t>bernama</w:t>
+      </w:r>
+      <w:proofErr w:type="spellEnd"/>
+      <w:r>
+        <w:t xml:space="preserve"> </w:t>
+      </w:r>
+      <w:proofErr w:type="spellStart"/>
+      <w:r>
+        <w:t>GeneticSharp</w:t>
+      </w:r>
+      <w:proofErr w:type="spellEnd"/>
+      <w:r>
+        <w:t xml:space="preserve"> oleh Giacomelli, dan di </w:t>
+      </w:r>
+      <w:proofErr w:type="spellStart"/>
+      <w:r>
+        <w:t>GeneticSharp</w:t>
+      </w:r>
+      <w:proofErr w:type="spellEnd"/>
+      <w:r>
+        <w:t xml:space="preserve">, </w:t>
+      </w:r>
+      <w:proofErr w:type="spellStart"/>
+      <w:r>
+        <w:t>untuk</w:t>
+      </w:r>
+      <w:proofErr w:type="spellEnd"/>
+      <w:r>
+        <w:t xml:space="preserve"> </w:t>
+      </w:r>
+      <w:proofErr w:type="spellStart"/>
+      <w:r>
+        <w:t>memulai</w:t>
+      </w:r>
+      <w:proofErr w:type="spellEnd"/>
+      <w:r>
+        <w:t xml:space="preserve"> Genetic Algorithm </w:t>
+      </w:r>
+      <w:proofErr w:type="spellStart"/>
+      <w:r>
+        <w:t>kita</w:t>
+      </w:r>
+      <w:proofErr w:type="spellEnd"/>
+      <w:r>
+        <w:t xml:space="preserve">, </w:t>
+      </w:r>
+      <w:proofErr w:type="spellStart"/>
+      <w:r>
+        <w:t>kita</w:t>
+      </w:r>
+      <w:proofErr w:type="spellEnd"/>
+      <w:r>
+        <w:t xml:space="preserve"> </w:t>
+      </w:r>
+      <w:proofErr w:type="spellStart"/>
+      <w:r>
+        <w:t>memerlukan</w:t>
+      </w:r>
+      <w:proofErr w:type="spellEnd"/>
+      <w:r>
+        <w:t xml:space="preserve"> </w:t>
+      </w:r>
+      <w:proofErr w:type="spellStart"/>
+      <w:r>
+        <w:t>sebuah</w:t>
+      </w:r>
+      <w:proofErr w:type="spellEnd"/>
+      <w:r>
+        <w:t xml:space="preserve"> class yang </w:t>
+      </w:r>
+      <w:proofErr w:type="spellStart"/>
+      <w:r>
+        <w:t>dapat</w:t>
+      </w:r>
+      <w:proofErr w:type="spellEnd"/>
+      <w:r>
+        <w:t xml:space="preserve"> </w:t>
+      </w:r>
+      <w:proofErr w:type="spellStart"/>
+      <w:r>
+        <w:t>dipakai</w:t>
+      </w:r>
+      <w:proofErr w:type="spellEnd"/>
+      <w:r>
+        <w:t xml:space="preserve"> </w:t>
+      </w:r>
+      <w:proofErr w:type="spellStart"/>
+      <w:r>
+        <w:t>sebagai</w:t>
+      </w:r>
+      <w:proofErr w:type="spellEnd"/>
+      <w:r>
+        <w:t xml:space="preserve"> </w:t>
+      </w:r>
+      <w:proofErr w:type="spellStart"/>
+      <w:r>
+        <w:t>kromosom</w:t>
+      </w:r>
+      <w:proofErr w:type="spellEnd"/>
+      <w:r>
+        <w:t xml:space="preserve">. </w:t>
+      </w:r>
+      <w:proofErr w:type="spellStart"/>
+      <w:r>
+        <w:t>GeneticSharp</w:t>
+      </w:r>
+      <w:proofErr w:type="spellEnd"/>
+      <w:r>
+        <w:t xml:space="preserve"> </w:t>
+      </w:r>
+      <w:proofErr w:type="spellStart"/>
+      <w:r>
+        <w:t>menyediakan</w:t>
+      </w:r>
+      <w:proofErr w:type="spellEnd"/>
+      <w:r>
+        <w:t xml:space="preserve"> </w:t>
+      </w:r>
+      <w:proofErr w:type="spellStart"/>
+      <w:r>
+        <w:t>beberapa</w:t>
+      </w:r>
+      <w:proofErr w:type="spellEnd"/>
+      <w:r>
+        <w:t xml:space="preserve"> class </w:t>
+      </w:r>
+      <w:proofErr w:type="spellStart"/>
+      <w:r>
+        <w:t>siap</w:t>
+      </w:r>
+      <w:proofErr w:type="spellEnd"/>
+      <w:r>
+        <w:t xml:space="preserve"> </w:t>
+      </w:r>
+      <w:proofErr w:type="spellStart"/>
+      <w:r>
+        <w:t>pakai</w:t>
+      </w:r>
+      <w:proofErr w:type="spellEnd"/>
+      <w:r>
+        <w:t xml:space="preserve"> </w:t>
+      </w:r>
+      <w:proofErr w:type="spellStart"/>
+      <w:r>
+        <w:t>seperti</w:t>
+      </w:r>
+      <w:proofErr w:type="spellEnd"/>
+      <w:r>
+        <w:t xml:space="preserve"> </w:t>
+      </w:r>
+      <w:proofErr w:type="spellStart"/>
+      <w:r>
+        <w:t>FloatingPointChromosome</w:t>
+      </w:r>
+      <w:proofErr w:type="spellEnd"/>
+      <w:r>
+        <w:t xml:space="preserve"> dan </w:t>
+      </w:r>
+      <w:proofErr w:type="spellStart"/>
+      <w:r>
+        <w:t>IntegerChromosome</w:t>
+      </w:r>
+      <w:proofErr w:type="spellEnd"/>
+      <w:r>
+        <w:t xml:space="preserve">, </w:t>
+      </w:r>
+      <w:proofErr w:type="spellStart"/>
+      <w:r>
+        <w:t>tetapi</w:t>
+      </w:r>
+      <w:proofErr w:type="spellEnd"/>
+      <w:r>
+        <w:t xml:space="preserve"> </w:t>
+      </w:r>
+      <w:proofErr w:type="spellStart"/>
+      <w:r>
+        <w:t>untuk</w:t>
+      </w:r>
+      <w:proofErr w:type="spellEnd"/>
+      <w:r>
+        <w:t xml:space="preserve"> </w:t>
+      </w:r>
+      <w:proofErr w:type="spellStart"/>
+      <w:r>
+        <w:t>keperluan</w:t>
+      </w:r>
+      <w:proofErr w:type="spellEnd"/>
+      <w:r>
+        <w:t xml:space="preserve"> game </w:t>
+      </w:r>
+      <w:proofErr w:type="spellStart"/>
+      <w:r>
+        <w:t>kita</w:t>
+      </w:r>
+      <w:proofErr w:type="spellEnd"/>
+      <w:r>
+        <w:t xml:space="preserve"> </w:t>
+      </w:r>
+      <w:proofErr w:type="spellStart"/>
+      <w:r>
+        <w:t>kromosom</w:t>
+      </w:r>
+      <w:proofErr w:type="spellEnd"/>
+      <w:r>
+        <w:t xml:space="preserve"> </w:t>
+      </w:r>
+      <w:proofErr w:type="spellStart"/>
+      <w:r>
+        <w:t>tersebut</w:t>
+      </w:r>
+      <w:proofErr w:type="spellEnd"/>
+      <w:r>
+        <w:t xml:space="preserve"> </w:t>
+      </w:r>
+      <w:proofErr w:type="spellStart"/>
+      <w:r>
+        <w:t>tidak</w:t>
+      </w:r>
+      <w:proofErr w:type="spellEnd"/>
+      <w:r>
+        <w:t xml:space="preserve"> </w:t>
+      </w:r>
+      <w:proofErr w:type="spellStart"/>
+      <w:r>
+        <w:t>cocok</w:t>
+      </w:r>
+      <w:proofErr w:type="spellEnd"/>
+      <w:r>
+        <w:t>.</w:t>
+      </w:r>
+    </w:p>
+    <w:p/>
+    <w:p>
+      <w:pPr>
+        <w:pStyle w:val="STTSJudulSubBab"/>
+        <w:numPr>
+          <w:ilvl w:val="0"/>
+          <w:numId w:val="14"/>
+        </w:numPr>
+        <w:ind w:left="709" w:hanging="709"/>
+      </w:pPr>
+      <w:r>
+        <w:t>Tile Chromosome</w:t>
+      </w:r>
+    </w:p>
+    <w:p>
+      <w:pPr>
+        <w:ind w:firstLine="0"/>
+      </w:pPr>
+      <w:proofErr w:type="spellStart"/>
+      <w:r>
+        <w:t>Berikut</w:t>
+      </w:r>
+      <w:proofErr w:type="spellEnd"/>
+      <w:r>
+        <w:t xml:space="preserve"> </w:t>
+      </w:r>
+      <w:proofErr w:type="spellStart"/>
+      <w:r>
+        <w:t>adalah</w:t>
+      </w:r>
+      <w:proofErr w:type="spellEnd"/>
+      <w:r>
+        <w:t xml:space="preserve"> </w:t>
+      </w:r>
+      <w:proofErr w:type="spellStart"/>
+      <w:r>
+        <w:t>potongan</w:t>
+      </w:r>
+      <w:proofErr w:type="spellEnd"/>
+      <w:r>
+        <w:t xml:space="preserve"> </w:t>
+      </w:r>
+      <w:proofErr w:type="spellStart"/>
+      <w:r>
+        <w:t>kode</w:t>
+      </w:r>
+      <w:proofErr w:type="spellEnd"/>
+      <w:r>
+        <w:t xml:space="preserve"> </w:t>
+      </w:r>
+      <w:proofErr w:type="spellStart"/>
+      <w:r>
+        <w:t>untuk</w:t>
+      </w:r>
+      <w:proofErr w:type="spellEnd"/>
+      <w:r>
+        <w:t xml:space="preserve"> </w:t>
+      </w:r>
+      <w:proofErr w:type="spellStart"/>
+      <w:r>
+        <w:t>membuat</w:t>
+      </w:r>
+      <w:proofErr w:type="spellEnd"/>
+      <w:r>
+        <w:t xml:space="preserve"> </w:t>
+      </w:r>
+      <w:proofErr w:type="spellStart"/>
+      <w:r>
+        <w:t>kromosom</w:t>
+      </w:r>
+      <w:proofErr w:type="spellEnd"/>
+      <w:r>
+        <w:t xml:space="preserve"> tile generation :</w:t>
+      </w:r>
+    </w:p>
+    <w:p>
+      <w:pPr>
+        <w:pStyle w:val="STTSAlgoritma"/>
+      </w:pPr>
+    </w:p>
+    <w:p>
+      <w:pPr>
+        <w:pStyle w:val="STTSAlgoritma"/>
+      </w:pPr>
+      <w:proofErr w:type="spellStart"/>
+      <w:r>
+        <w:t>Algoritma</w:t>
+      </w:r>
+      <w:proofErr w:type="spellEnd"/>
+      <w:r>
+        <w:t xml:space="preserve"> 6.X Class </w:t>
+      </w:r>
+      <w:proofErr w:type="spellStart"/>
+      <w:r>
+        <w:t>TileChromosome</w:t>
+      </w:r>
+      <w:proofErr w:type="spellEnd"/>
+    </w:p>
+    <w:p>
+      <w:pPr>
+        <w:pStyle w:val="STTSAlgoritmaContent"/>
+      </w:pPr>
+      <w:r>
+        <w:t xml:space="preserve">public class </w:t>
+      </w:r>
+      <w:proofErr w:type="spellStart"/>
+      <w:r>
+        <w:t>TileChromosome</w:t>
+      </w:r>
+      <w:proofErr w:type="spellEnd"/>
+      <w:r>
+        <w:t xml:space="preserve"> </w:t>
+      </w:r>
+      <w:r>
+        <w:t xml:space="preserve">: </w:t>
+      </w:r>
+      <w:proofErr w:type="spellStart"/>
+      <w:r>
+        <w:t>ChromosomeBase</w:t>
+      </w:r>
+      <w:proofErr w:type="spellEnd"/>
+      <w:r>
+        <w:t>{</w:t>
+      </w:r>
+    </w:p>
+    <w:p>
+      <w:pPr>
+        <w:pStyle w:val="STTSAlgoritmaContent"/>
+      </w:pPr>
+    </w:p>
+    <w:p>
+      <w:pPr>
+        <w:pStyle w:val="STTSAlgoritmaContent"/>
+      </w:pPr>
+      <w:r>
+        <w:t xml:space="preserve">private </w:t>
+      </w:r>
+      <w:proofErr w:type="spellStart"/>
+      <w:r>
+        <w:t>readonly</w:t>
+      </w:r>
+      <w:proofErr w:type="spellEnd"/>
+      <w:r>
+        <w:t xml:space="preserve"> int </w:t>
+      </w:r>
+      <w:proofErr w:type="spellStart"/>
+      <w:r>
+        <w:t>m_ukuranMap</w:t>
+      </w:r>
+      <w:proofErr w:type="spellEnd"/>
+      <w:r>
+        <w:t>;</w:t>
+      </w:r>
+    </w:p>
+    <w:p>
+      <w:pPr>
+        <w:pStyle w:val="STTSAlgoritmaContent"/>
+      </w:pPr>
+      <w:r>
+        <w:t xml:space="preserve">private </w:t>
+      </w:r>
+      <w:proofErr w:type="spellStart"/>
+      <w:r>
+        <w:t>readonly</w:t>
+      </w:r>
+      <w:proofErr w:type="spellEnd"/>
+      <w:r>
+        <w:t xml:space="preserve"> int </w:t>
+      </w:r>
+      <w:proofErr w:type="spellStart"/>
+      <w:r>
+        <w:t>m_powerup</w:t>
+      </w:r>
+      <w:proofErr w:type="spellEnd"/>
+      <w:r>
+        <w:t>;</w:t>
+      </w:r>
+    </w:p>
+    <w:p>
+      <w:pPr>
+        <w:pStyle w:val="STTSAlgoritmaContent"/>
+      </w:pPr>
+    </w:p>
+    <w:p>
+      <w:pPr>
+        <w:pStyle w:val="STTSAlgoritmaContent"/>
+      </w:pPr>
+      <w:r>
+        <w:t>public GameChrom</w:t>
+      </w:r>
+      <w:proofErr w:type="spellStart"/>
+      <w:r>
+        <w:t>osome</w:t>
+      </w:r>
+      <w:proofErr w:type="spellEnd"/>
+      <w:r>
+        <w:t xml:space="preserve">(int </w:t>
+      </w:r>
+      <w:proofErr w:type="spellStart"/>
+      <w:r>
+        <w:t>ukuranMap,int</w:t>
+      </w:r>
+      <w:proofErr w:type="spellEnd"/>
+      <w:r>
+        <w:t xml:space="preserve"> powerup) : base(</w:t>
+      </w:r>
+      <w:proofErr w:type="spellStart"/>
+      <w:r>
+        <w:t>ukuranMap</w:t>
+      </w:r>
+      <w:proofErr w:type="spellEnd"/>
+      <w:r>
+        <w:t>){</w:t>
+      </w:r>
+    </w:p>
+    <w:p>
+      <w:pPr>
+        <w:pStyle w:val="STTSAlgoritmaContent"/>
+      </w:pPr>
+      <w:r>
+        <w:t xml:space="preserve">  </w:t>
+      </w:r>
+      <w:r>
+        <w:t>int temp;</w:t>
+      </w:r>
+    </w:p>
+    <w:p>
+      <w:pPr>
+        <w:pStyle w:val="STTSAlgoritmaContent"/>
+      </w:pPr>
+      <w:r>
+        <w:t xml:space="preserve">  </w:t>
+      </w:r>
+      <w:proofErr w:type="spellStart"/>
+      <w:r>
+        <w:t>m_ukuranMap</w:t>
+      </w:r>
+      <w:proofErr w:type="spellEnd"/>
+      <w:r>
+        <w:t xml:space="preserve"> = </w:t>
+      </w:r>
+      <w:proofErr w:type="spellStart"/>
+      <w:r>
+        <w:t>ukuranMap</w:t>
+      </w:r>
+      <w:proofErr w:type="spellEnd"/>
+      <w:r>
+        <w:t>;</w:t>
+      </w:r>
+    </w:p>
+    <w:p>
+      <w:pPr>
+        <w:pStyle w:val="STTSAlgoritmaContent"/>
+      </w:pPr>
+      <w:r>
+        <w:t xml:space="preserve">  </w:t>
+      </w:r>
+      <w:proofErr w:type="spellStart"/>
+      <w:r>
+        <w:t>m_powerup</w:t>
+      </w:r>
+      <w:proofErr w:type="spellEnd"/>
+      <w:r>
+        <w:t xml:space="preserve"> = powerup;</w:t>
+      </w:r>
+    </w:p>
+    <w:p>
+      <w:pPr>
+        <w:pStyle w:val="STTSAlgoritmaContent"/>
+      </w:pPr>
+    </w:p>
+    <w:p>
+      <w:pPr>
+        <w:pStyle w:val="STTSAlgoritma"/>
+      </w:pPr>
+      <w:proofErr w:type="spellStart"/>
+      <w:r>
+        <w:lastRenderedPageBreak/>
+        <w:t>Algoritma</w:t>
+      </w:r>
+      <w:proofErr w:type="spellEnd"/>
+      <w:r>
+        <w:t xml:space="preserve"> </w:t>
+      </w:r>
+      <w:r>
+        <w:t>6</w:t>
+      </w:r>
+      <w:r>
+        <w:t>.</w:t>
+      </w:r>
+      <w:r>
+        <w:t>X</w:t>
+      </w:r>
+      <w:r>
+        <w:t xml:space="preserve"> (</w:t>
+      </w:r>
+      <w:proofErr w:type="spellStart"/>
+      <w:r>
+        <w:t>Lanjutan</w:t>
+      </w:r>
+      <w:proofErr w:type="spellEnd"/>
+      <w:r>
+        <w:t>)</w:t>
+      </w:r>
+    </w:p>
+    <w:p>
+      <w:pPr>
+        <w:pStyle w:val="STTSAlgoritmaContent"/>
+      </w:pPr>
+      <w:r>
+        <w:t xml:space="preserve">  </w:t>
+      </w:r>
+      <w:r>
+        <w:t xml:space="preserve">var </w:t>
+      </w:r>
+      <w:proofErr w:type="spellStart"/>
+      <w:r>
+        <w:t>mapValues</w:t>
+      </w:r>
+      <w:proofErr w:type="spellEnd"/>
+      <w:r>
+        <w:t xml:space="preserve"> = </w:t>
+      </w:r>
+      <w:proofErr w:type="spellStart"/>
+      <w:r>
+        <w:t>RandomizationProvider.Current.GetInts</w:t>
+      </w:r>
+      <w:proofErr w:type="spellEnd"/>
+      <w:r>
+        <w:t xml:space="preserve"> </w:t>
+      </w:r>
+      <w:r>
+        <w:t>(</w:t>
+      </w:r>
+      <w:proofErr w:type="spellStart"/>
+      <w:r>
+        <w:t>ukuranMap</w:t>
+      </w:r>
+      <w:proofErr w:type="spellEnd"/>
+      <w:r>
+        <w:t xml:space="preserve">, 0, 2);    </w:t>
+      </w:r>
+    </w:p>
+    <w:p>
+      <w:pPr>
+        <w:pStyle w:val="STTSAlgoritmaContent"/>
+      </w:pPr>
+      <w:r>
+        <w:t xml:space="preserve">  </w:t>
+      </w:r>
+      <w:r>
+        <w:t xml:space="preserve">for (int i = 0; </w:t>
+      </w:r>
+      <w:proofErr w:type="spellStart"/>
+      <w:r>
+        <w:t>i</w:t>
+      </w:r>
+      <w:proofErr w:type="spellEnd"/>
+      <w:r>
+        <w:t xml:space="preserve"> &lt; </w:t>
+      </w:r>
+      <w:proofErr w:type="spellStart"/>
+      <w:r>
+        <w:t>ukuranMap</w:t>
+      </w:r>
+      <w:proofErr w:type="spellEnd"/>
+      <w:r>
+        <w:t xml:space="preserve">; </w:t>
+      </w:r>
+      <w:proofErr w:type="spellStart"/>
+      <w:r>
+        <w:t>i</w:t>
+      </w:r>
+      <w:proofErr w:type="spellEnd"/>
+      <w:r>
+        <w:t>++)</w:t>
+      </w:r>
+    </w:p>
+    <w:p>
+      <w:pPr>
+        <w:pStyle w:val="STTSAlgoritmaContent"/>
+      </w:pPr>
+      <w:r>
+        <w:t xml:space="preserve">    </w:t>
+      </w:r>
+      <w:proofErr w:type="spellStart"/>
+      <w:r>
+        <w:t>ReplaceGene</w:t>
+      </w:r>
+      <w:proofErr w:type="spellEnd"/>
+      <w:r>
+        <w:t>(</w:t>
+      </w:r>
+      <w:proofErr w:type="spellStart"/>
+      <w:r>
+        <w:t>i</w:t>
+      </w:r>
+      <w:proofErr w:type="spellEnd"/>
+      <w:r>
+        <w:t>, new Gene(</w:t>
+      </w:r>
+      <w:proofErr w:type="spellStart"/>
+      <w:r>
+        <w:t>mapValues</w:t>
+      </w:r>
+      <w:proofErr w:type="spellEnd"/>
+      <w:r>
+        <w:t>[</w:t>
+      </w:r>
+      <w:proofErr w:type="spellStart"/>
+      <w:r>
+        <w:t>i</w:t>
+      </w:r>
+      <w:proofErr w:type="spellEnd"/>
+      <w:r>
+        <w:t>]));</w:t>
+      </w:r>
+    </w:p>
+    <w:p>
+      <w:pPr>
+        <w:pStyle w:val="STTSAlgoritmaContent"/>
+        <w:numPr>
+          <w:ilvl w:val="0"/>
+          <w:numId w:val="0"/>
+        </w:numPr>
+        <w:ind w:left="624"/>
+      </w:pPr>
+      <w:r>
+        <w:t xml:space="preserve">  </w:t>
+      </w:r>
+      <w:r>
+        <w:t xml:space="preserve">for (int i = 0; </w:t>
+      </w:r>
+      <w:proofErr w:type="spellStart"/>
+      <w:r>
+        <w:t>i</w:t>
+      </w:r>
+      <w:proofErr w:type="spellEnd"/>
+      <w:r>
+        <w:t xml:space="preserve"> &lt; 5; </w:t>
+      </w:r>
+      <w:proofErr w:type="spellStart"/>
+      <w:r>
+        <w:t>i</w:t>
+      </w:r>
+      <w:proofErr w:type="spellEnd"/>
+      <w:r>
+        <w:t>++)</w:t>
+      </w:r>
+      <w:r>
+        <w:t>{</w:t>
+      </w:r>
+    </w:p>
+    <w:p>
+      <w:pPr>
+        <w:pStyle w:val="STTSAlgoritmaContent"/>
+      </w:pPr>
+      <w:r>
+        <w:t xml:space="preserve">    </w:t>
+      </w:r>
+      <w:r>
+        <w:t xml:space="preserve">temp = </w:t>
+      </w:r>
+      <w:proofErr w:type="spellStart"/>
+      <w:r>
+        <w:t>Mathf.FloorToInt</w:t>
+      </w:r>
+      <w:proofErr w:type="spellEnd"/>
+      <w:r>
+        <w:t>(</w:t>
+      </w:r>
+      <w:proofErr w:type="spellStart"/>
+      <w:r>
+        <w:t>Random.Range</w:t>
+      </w:r>
+      <w:proofErr w:type="spellEnd"/>
+      <w:r>
+        <w:t xml:space="preserve">(0, </w:t>
+      </w:r>
+      <w:proofErr w:type="spellStart"/>
+      <w:r>
+        <w:t>ukuranMap</w:t>
+      </w:r>
+      <w:proofErr w:type="spellEnd"/>
+      <w:r>
+        <w:t>));</w:t>
+      </w:r>
+    </w:p>
+    <w:p>
+      <w:pPr>
+        <w:pStyle w:val="STTSAlgoritmaContent"/>
+      </w:pPr>
+      <w:r>
+        <w:t xml:space="preserve">  </w:t>
+      </w:r>
+      <w:r>
+        <w:t xml:space="preserve">  </w:t>
+      </w:r>
+      <w:r>
+        <w:t>while (</w:t>
+      </w:r>
+      <w:proofErr w:type="spellStart"/>
+      <w:r>
+        <w:t>mapValues</w:t>
+      </w:r>
+      <w:proofErr w:type="spellEnd"/>
+      <w:r>
+        <w:t>[temp] == 3)</w:t>
+      </w:r>
+    </w:p>
+    <w:p>
+      <w:pPr>
+        <w:pStyle w:val="STTSAlgoritmaContent"/>
+      </w:pPr>
+      <w:r>
+        <w:t xml:space="preserve">      </w:t>
+      </w:r>
+      <w:r>
+        <w:t xml:space="preserve">temp = </w:t>
+      </w:r>
+      <w:proofErr w:type="spellStart"/>
+      <w:r>
+        <w:t>Mathf.FloorToInt</w:t>
+      </w:r>
+      <w:proofErr w:type="spellEnd"/>
+      <w:r>
+        <w:t>(</w:t>
+      </w:r>
+      <w:proofErr w:type="spellStart"/>
+      <w:r>
+        <w:t>Random.Range</w:t>
+      </w:r>
+      <w:proofErr w:type="spellEnd"/>
+      <w:r>
+        <w:t xml:space="preserve">(0, </w:t>
+      </w:r>
+      <w:proofErr w:type="spellStart"/>
+      <w:r>
+        <w:t>ukuranMap</w:t>
+      </w:r>
+      <w:proofErr w:type="spellEnd"/>
+      <w:r>
+        <w:t>));</w:t>
+      </w:r>
+    </w:p>
+    <w:p>
+      <w:pPr>
+        <w:pStyle w:val="STTSAlgoritmaContent"/>
+      </w:pPr>
+      <w:r>
+        <w:t xml:space="preserve">    </w:t>
+      </w:r>
+      <w:proofErr w:type="spellStart"/>
+      <w:r>
+        <w:t>ReplaceGene</w:t>
+      </w:r>
+      <w:proofErr w:type="spellEnd"/>
+      <w:r>
+        <w:t>(temp, new Gene(3));</w:t>
+      </w:r>
+    </w:p>
+    <w:p>
+      <w:pPr>
+        <w:pStyle w:val="STTSAlgoritmaContent"/>
+      </w:pPr>
+      <w:r>
+        <w:t xml:space="preserve">  }</w:t>
+      </w:r>
+    </w:p>
+    <w:p>
+      <w:pPr>
+        <w:pStyle w:val="STTSAlgoritmaContent"/>
+      </w:pPr>
+      <w:r>
+        <w:t xml:space="preserve">  </w:t>
+      </w:r>
+      <w:r>
+        <w:t xml:space="preserve">for (int i = 0; </w:t>
+      </w:r>
+      <w:proofErr w:type="spellStart"/>
+      <w:r>
+        <w:t>i</w:t>
+      </w:r>
+      <w:proofErr w:type="spellEnd"/>
+      <w:r>
+        <w:t xml:space="preserve"> &lt; powerup; </w:t>
+      </w:r>
+      <w:proofErr w:type="spellStart"/>
+      <w:r>
+        <w:t>i</w:t>
+      </w:r>
+      <w:proofErr w:type="spellEnd"/>
+      <w:r>
+        <w:t>++)</w:t>
+      </w:r>
+      <w:r>
+        <w:t>{</w:t>
+      </w:r>
+    </w:p>
+    <w:p>
+      <w:pPr>
+        <w:pStyle w:val="STTSAlgoritmaContent"/>
+      </w:pPr>
+      <w:r>
+        <w:t xml:space="preserve">    </w:t>
+      </w:r>
+      <w:r>
+        <w:t xml:space="preserve">temp = </w:t>
+      </w:r>
+      <w:proofErr w:type="spellStart"/>
+      <w:r>
+        <w:t>Mathf.FloorToInt</w:t>
+      </w:r>
+      <w:proofErr w:type="spellEnd"/>
+      <w:r>
+        <w:t>(</w:t>
+      </w:r>
+      <w:proofErr w:type="spellStart"/>
+      <w:r>
+        <w:t>Random.Range</w:t>
+      </w:r>
+      <w:proofErr w:type="spellEnd"/>
+      <w:r>
+        <w:t xml:space="preserve">(0, </w:t>
+      </w:r>
+      <w:proofErr w:type="spellStart"/>
+      <w:r>
+        <w:t>ukuranMap</w:t>
+      </w:r>
+      <w:proofErr w:type="spellEnd"/>
+      <w:r>
+        <w:t>));</w:t>
+      </w:r>
+    </w:p>
+    <w:p>
+      <w:pPr>
+        <w:pStyle w:val="STTSAlgoritmaContent"/>
+      </w:pPr>
+      <w:r>
+        <w:t xml:space="preserve">    </w:t>
+      </w:r>
+      <w:r>
+        <w:t>while (</w:t>
+      </w:r>
+      <w:proofErr w:type="spellStart"/>
+      <w:r>
+        <w:t>mapValues</w:t>
+      </w:r>
+      <w:proofErr w:type="spellEnd"/>
+      <w:r>
+        <w:t xml:space="preserve">[temp] == 3 || </w:t>
+      </w:r>
+      <w:proofErr w:type="spellStart"/>
+      <w:r>
+        <w:t>mapValues</w:t>
+      </w:r>
+      <w:proofErr w:type="spellEnd"/>
+      <w:r>
+        <w:t>[temp] == 2)</w:t>
+      </w:r>
+    </w:p>
+    <w:p>
+      <w:pPr>
+        <w:pStyle w:val="STTSAlgoritmaContent"/>
+      </w:pPr>
+      <w:r>
+        <w:t xml:space="preserve">      </w:t>
+      </w:r>
+      <w:r>
+        <w:t xml:space="preserve">temp = </w:t>
+      </w:r>
+      <w:proofErr w:type="spellStart"/>
+      <w:r>
+        <w:t>Mathf.FloorToInt</w:t>
+      </w:r>
+      <w:proofErr w:type="spellEnd"/>
+      <w:r>
+        <w:t>(</w:t>
+      </w:r>
+      <w:proofErr w:type="spellStart"/>
+      <w:r>
+        <w:t>Random.Range</w:t>
+      </w:r>
+      <w:proofErr w:type="spellEnd"/>
+      <w:r>
+        <w:t xml:space="preserve">(0, </w:t>
+      </w:r>
+      <w:proofErr w:type="spellStart"/>
+      <w:r>
+        <w:t>ukuranMap</w:t>
+      </w:r>
+      <w:proofErr w:type="spellEnd"/>
+      <w:r>
+        <w:t>));</w:t>
+      </w:r>
+    </w:p>
+    <w:p>
+      <w:pPr>
+        <w:pStyle w:val="STTSAlgoritmaContent"/>
+      </w:pPr>
+      <w:r>
+        <w:t xml:space="preserve">    </w:t>
+      </w:r>
+      <w:proofErr w:type="spellStart"/>
+      <w:r>
+        <w:t>ReplaceGene</w:t>
+      </w:r>
+      <w:proofErr w:type="spellEnd"/>
+      <w:r>
+        <w:t>(temp, new Gene(2));</w:t>
+      </w:r>
+    </w:p>
+    <w:p>
+      <w:pPr>
+        <w:pStyle w:val="STTSAlgoritmaContent"/>
+      </w:pPr>
+      <w:r>
+        <w:t xml:space="preserve">  </w:t>
+      </w:r>
+      <w:r>
+        <w:t>}</w:t>
+      </w:r>
+    </w:p>
+    <w:p>
+      <w:pPr>
+        <w:pStyle w:val="STTSAlgoritmaContent"/>
+      </w:pPr>
+      <w:r>
+        <w:t>}</w:t>
+      </w:r>
+    </w:p>
+    <w:p>
+      <w:pPr>
+        <w:pStyle w:val="STTSAlgoritmaContent"/>
+      </w:pPr>
+    </w:p>
+    <w:p>
+      <w:pPr>
+        <w:pStyle w:val="STTSAlgoritmaContent"/>
+      </w:pPr>
+      <w:r>
+        <w:t xml:space="preserve">public override Gene </w:t>
+      </w:r>
+      <w:proofErr w:type="spellStart"/>
+      <w:r>
+        <w:t>GenerateGene</w:t>
+      </w:r>
+      <w:proofErr w:type="spellEnd"/>
+      <w:r>
+        <w:t xml:space="preserve">(int </w:t>
+      </w:r>
+      <w:proofErr w:type="spellStart"/>
+      <w:r>
+        <w:t>geneIndex</w:t>
+      </w:r>
+      <w:proofErr w:type="spellEnd"/>
+      <w:r>
+        <w:t>)</w:t>
+      </w:r>
+      <w:r>
+        <w:t>{</w:t>
+      </w:r>
+    </w:p>
+    <w:p>
+      <w:pPr>
+        <w:pStyle w:val="STTSAlgoritmaContent"/>
+      </w:pPr>
+      <w:r>
+        <w:t xml:space="preserve">  </w:t>
+      </w:r>
+      <w:r>
+        <w:t>return new Gene(</w:t>
+      </w:r>
+      <w:proofErr w:type="spellStart"/>
+      <w:r>
+        <w:t>RandomizationProvider.Current.GetInt</w:t>
+      </w:r>
+      <w:proofErr w:type="spellEnd"/>
+      <w:r>
+        <w:t>(0, 3));</w:t>
+      </w:r>
+    </w:p>
+    <w:p>
+      <w:pPr>
+        <w:pStyle w:val="STTSAlgoritmaContent"/>
+      </w:pPr>
+      <w:r>
+        <w:t>}</w:t>
+      </w:r>
+    </w:p>
+    <w:p>
+      <w:pPr>
+        <w:pStyle w:val="STTSAlgoritmaContent"/>
+      </w:pPr>
+    </w:p>
+    <w:p>
+      <w:pPr>
+        <w:pStyle w:val="STTSAlgoritmaContent"/>
+      </w:pPr>
+      <w:r>
+        <w:t xml:space="preserve">public override </w:t>
+      </w:r>
+      <w:proofErr w:type="spellStart"/>
+      <w:r>
+        <w:t>IChromosome</w:t>
+      </w:r>
+      <w:proofErr w:type="spellEnd"/>
+      <w:r>
+        <w:t xml:space="preserve"> </w:t>
+      </w:r>
+      <w:proofErr w:type="spellStart"/>
+      <w:r>
+        <w:t>CreateNew</w:t>
+      </w:r>
+      <w:proofErr w:type="spellEnd"/>
+      <w:r>
+        <w:t>()</w:t>
+      </w:r>
+      <w:r>
+        <w:t>{</w:t>
+      </w:r>
+    </w:p>
+    <w:p>
+      <w:pPr>
+        <w:pStyle w:val="STTSAlgoritmaContent"/>
+      </w:pPr>
+      <w:r>
+        <w:t xml:space="preserve">  </w:t>
+      </w:r>
+      <w:r>
+        <w:t xml:space="preserve">return new </w:t>
+      </w:r>
+      <w:proofErr w:type="spellStart"/>
+      <w:r>
+        <w:t>GameChromosome</w:t>
+      </w:r>
+      <w:proofErr w:type="spellEnd"/>
+      <w:r>
+        <w:t>(</w:t>
+      </w:r>
+      <w:proofErr w:type="spellStart"/>
+      <w:r>
+        <w:t>m_ukuranMap,m_powerup</w:t>
+      </w:r>
+      <w:proofErr w:type="spellEnd"/>
+      <w:r>
+        <w:t>);</w:t>
+      </w:r>
+    </w:p>
+    <w:p>
+      <w:pPr>
+        <w:pStyle w:val="STTSAlgoritmaContent"/>
+      </w:pPr>
+      <w:r>
+        <w:t>}</w:t>
+      </w:r>
+    </w:p>
+    <w:p>
+      <w:pPr>
+        <w:pStyle w:val="STTSAlgoritmaContent"/>
+      </w:pPr>
+    </w:p>
+    <w:p>
+      <w:pPr>
+        <w:pStyle w:val="STTSAlgoritmaContent"/>
+      </w:pPr>
+      <w:r>
+        <w:t xml:space="preserve">public override </w:t>
+      </w:r>
+      <w:proofErr w:type="spellStart"/>
+      <w:r>
+        <w:t>IChromosome</w:t>
+      </w:r>
+      <w:proofErr w:type="spellEnd"/>
+      <w:r>
+        <w:t xml:space="preserve"> Clone()</w:t>
+      </w:r>
+      <w:r>
+        <w:t>{</w:t>
+      </w:r>
+    </w:p>
+    <w:p>
+      <w:pPr>
+        <w:pStyle w:val="STTSAlgoritmaContent"/>
+      </w:pPr>
+      <w:r>
+        <w:t xml:space="preserve">  </w:t>
+      </w:r>
+      <w:r>
+        <w:t xml:space="preserve">var clone = </w:t>
+      </w:r>
+      <w:proofErr w:type="spellStart"/>
+      <w:r>
+        <w:t>base.Clone</w:t>
+      </w:r>
+      <w:proofErr w:type="spellEnd"/>
+      <w:r>
+        <w:t xml:space="preserve">() as </w:t>
+      </w:r>
+      <w:proofErr w:type="spellStart"/>
+      <w:r>
+        <w:t>GameChromosome</w:t>
+      </w:r>
+      <w:proofErr w:type="spellEnd"/>
+      <w:r>
+        <w:t>;</w:t>
+      </w:r>
+    </w:p>
+    <w:p>
+      <w:pPr>
+        <w:pStyle w:val="STTSAlgoritmaContent"/>
+      </w:pPr>
+      <w:r>
+        <w:t xml:space="preserve">  </w:t>
+      </w:r>
+      <w:r>
+        <w:t>return clone;</w:t>
+      </w:r>
+    </w:p>
+    <w:p>
+      <w:pPr>
+        <w:pStyle w:val="STTSAlgoritmaContent"/>
+      </w:pPr>
+      <w:r>
+        <w:t>}</w:t>
+      </w:r>
+    </w:p>
+    <w:p>
+      <w:pPr>
+        <w:pStyle w:val="STTSAlgoritmaContent"/>
+      </w:pPr>
+      <w:r>
+        <w:t>}</w:t>
+      </w:r>
+    </w:p>
+    <w:p>
+      <w:pPr>
+        <w:pStyle w:val="STTSAlgoritmaContent"/>
+        <w:numPr>
+          <w:ilvl w:val="0"/>
+          <w:numId w:val="0"/>
+        </w:numPr>
+        <w:ind w:left="624" w:hanging="624"/>
+      </w:pPr>
+    </w:p>
+    <w:p>
+      <w:pPr>
+        <w:ind w:firstLine="0"/>
+      </w:pPr>
+      <w:proofErr w:type="spellStart"/>
+      <w:r>
+        <w:t>Penjelasan</w:t>
+      </w:r>
+      <w:proofErr w:type="spellEnd"/>
+      <w:r>
+        <w:t xml:space="preserve"> </w:t>
+      </w:r>
+      <w:proofErr w:type="spellStart"/>
+      <w:r>
+        <w:t>untuk</w:t>
+      </w:r>
+      <w:proofErr w:type="spellEnd"/>
+      <w:r>
+        <w:t xml:space="preserve"> masing </w:t>
+      </w:r>
+      <w:proofErr w:type="spellStart"/>
+      <w:r>
+        <w:t>masing</w:t>
+      </w:r>
+      <w:proofErr w:type="spellEnd"/>
+      <w:r>
+        <w:t xml:space="preserve"> baris </w:t>
+      </w:r>
+      <w:proofErr w:type="spellStart"/>
+      <w:r>
+        <w:t>kode</w:t>
+      </w:r>
+      <w:proofErr w:type="spellEnd"/>
+      <w:r>
+        <w:t xml:space="preserve"> : </w:t>
+      </w:r>
+    </w:p>
+    <w:p>
+      <w:pPr>
+        <w:pStyle w:val="ListParagraph"/>
+        <w:numPr>
+          <w:ilvl w:val="0"/>
+          <w:numId w:val="42"/>
+        </w:numPr>
+        <w:ind w:left="426"/>
+        <w:rPr>
+          <w:szCs w:val="24"/>
+        </w:rPr>
+      </w:pPr>
+      <w:r>
+        <w:rPr>
+          <w:szCs w:val="24"/>
+        </w:rPr>
+        <w:t>1</w:t>
+      </w:r>
+      <w:r>
+        <w:rPr>
+          <w:szCs w:val="24"/>
+        </w:rPr>
+        <w:tab/>
+      </w:r>
+      <w:r>
+        <w:rPr>
+          <w:szCs w:val="24"/>
+        </w:rPr>
+        <w:tab/>
+      </w:r>
+      <w:r>
+        <w:rPr>
+          <w:szCs w:val="24"/>
+        </w:rPr>
+        <w:t xml:space="preserve">: </w:t>
+      </w:r>
+      <w:proofErr w:type="spellStart"/>
+      <w:r>
+        <w:rPr>
+          <w:szCs w:val="24"/>
+        </w:rPr>
+        <w:t>TileChromosome</w:t>
+      </w:r>
+      <w:proofErr w:type="spellEnd"/>
+      <w:r>
+        <w:rPr>
+          <w:szCs w:val="24"/>
+        </w:rPr>
+        <w:t xml:space="preserve"> </w:t>
+      </w:r>
+      <w:proofErr w:type="spellStart"/>
+      <w:r>
+        <w:rPr>
+          <w:szCs w:val="24"/>
+        </w:rPr>
+        <w:t>menggunakan</w:t>
+      </w:r>
+      <w:proofErr w:type="spellEnd"/>
+      <w:r>
+        <w:rPr>
+          <w:szCs w:val="24"/>
+        </w:rPr>
+        <w:t xml:space="preserve"> class </w:t>
+      </w:r>
+      <w:proofErr w:type="spellStart"/>
+      <w:r>
+        <w:rPr>
+          <w:szCs w:val="24"/>
+        </w:rPr>
+        <w:t>ChromosomeBase</w:t>
+      </w:r>
+      <w:proofErr w:type="spellEnd"/>
+      <w:r>
+        <w:rPr>
+          <w:szCs w:val="24"/>
+        </w:rPr>
+        <w:t xml:space="preserve"> yang </w:t>
+      </w:r>
+      <w:proofErr w:type="spellStart"/>
+      <w:r>
+        <w:rPr>
+          <w:szCs w:val="24"/>
+        </w:rPr>
+        <w:t>telah</w:t>
+      </w:r>
+      <w:proofErr w:type="spellEnd"/>
+      <w:r>
+        <w:rPr>
+          <w:szCs w:val="24"/>
+        </w:rPr>
+        <w:t xml:space="preserve"> </w:t>
+      </w:r>
+      <w:proofErr w:type="spellStart"/>
+      <w:r>
+        <w:rPr>
+          <w:szCs w:val="24"/>
+        </w:rPr>
+        <w:t>disediakan</w:t>
+      </w:r>
+      <w:proofErr w:type="spellEnd"/>
+      <w:r>
+        <w:rPr>
+          <w:szCs w:val="24"/>
+        </w:rPr>
+        <w:t xml:space="preserve"> oleh </w:t>
+      </w:r>
+      <w:proofErr w:type="spellStart"/>
+      <w:r>
+        <w:rPr>
+          <w:szCs w:val="24"/>
+        </w:rPr>
+        <w:t>GeneticSharp</w:t>
+      </w:r>
+      <w:proofErr w:type="spellEnd"/>
+      <w:r>
+        <w:rPr>
+          <w:szCs w:val="24"/>
+        </w:rPr>
+        <w:t xml:space="preserve"> </w:t>
+      </w:r>
+      <w:proofErr w:type="spellStart"/>
+      <w:r>
+        <w:rPr>
+          <w:szCs w:val="24"/>
+        </w:rPr>
+        <w:t>untuk</w:t>
+      </w:r>
+      <w:proofErr w:type="spellEnd"/>
+      <w:r>
+        <w:rPr>
+          <w:szCs w:val="24"/>
+        </w:rPr>
+        <w:t xml:space="preserve"> </w:t>
+      </w:r>
+      <w:proofErr w:type="spellStart"/>
+      <w:r>
+        <w:rPr>
+          <w:szCs w:val="24"/>
+        </w:rPr>
+        <w:t>membuat</w:t>
+      </w:r>
+      <w:proofErr w:type="spellEnd"/>
+      <w:r>
+        <w:rPr>
+          <w:szCs w:val="24"/>
+        </w:rPr>
+        <w:t xml:space="preserve"> </w:t>
+      </w:r>
+      <w:proofErr w:type="spellStart"/>
+      <w:r>
+        <w:rPr>
+          <w:szCs w:val="24"/>
+        </w:rPr>
+        <w:t>kromosom</w:t>
+      </w:r>
+      <w:proofErr w:type="spellEnd"/>
+      <w:r>
+        <w:rPr>
+          <w:szCs w:val="24"/>
+        </w:rPr>
+        <w:t xml:space="preserve"> yang </w:t>
+      </w:r>
+      <w:proofErr w:type="spellStart"/>
+      <w:r>
+        <w:rPr>
+          <w:szCs w:val="24"/>
+        </w:rPr>
+        <w:t>bisa</w:t>
+      </w:r>
+      <w:proofErr w:type="spellEnd"/>
+      <w:r>
+        <w:rPr>
+          <w:szCs w:val="24"/>
+        </w:rPr>
+        <w:t xml:space="preserve"> </w:t>
+      </w:r>
+      <w:proofErr w:type="spellStart"/>
+      <w:r>
+        <w:rPr>
+          <w:szCs w:val="24"/>
+        </w:rPr>
+        <w:t>dipakai</w:t>
+      </w:r>
+      <w:proofErr w:type="spellEnd"/>
+      <w:r>
+        <w:rPr>
+          <w:szCs w:val="24"/>
+        </w:rPr>
+        <w:t xml:space="preserve"> </w:t>
+      </w:r>
+      <w:proofErr w:type="spellStart"/>
+      <w:r>
+        <w:rPr>
+          <w:szCs w:val="24"/>
+        </w:rPr>
+        <w:t>untuk</w:t>
+      </w:r>
+      <w:proofErr w:type="spellEnd"/>
+      <w:r>
+        <w:rPr>
+          <w:szCs w:val="24"/>
+        </w:rPr>
+        <w:t xml:space="preserve"> Genetic Algorithm </w:t>
+      </w:r>
+      <w:proofErr w:type="spellStart"/>
+      <w:r>
+        <w:rPr>
+          <w:szCs w:val="24"/>
+        </w:rPr>
+        <w:t>nanti</w:t>
+      </w:r>
+      <w:proofErr w:type="spellEnd"/>
+      <w:r>
+        <w:rPr>
+          <w:szCs w:val="24"/>
+        </w:rPr>
+        <w:t>.</w:t>
+      </w:r>
+    </w:p>
+    <w:p>
+      <w:pPr>
+        <w:pStyle w:val="ListParagraph"/>
+        <w:numPr>
+          <w:ilvl w:val="0"/>
+          <w:numId w:val="42"/>
+        </w:numPr>
+        <w:ind w:left="426" w:hanging="426"/>
+      </w:pPr>
+      <w:r>
+        <w:rPr>
+          <w:szCs w:val="24"/>
+        </w:rPr>
+        <w:t>3</w:t>
+      </w:r>
+      <w:r>
+        <w:rPr>
+          <w:szCs w:val="24"/>
+        </w:rPr>
+        <w:t xml:space="preserve"> </w:t>
+      </w:r>
+      <w:r>
+        <w:rPr>
+          <w:szCs w:val="24"/>
+        </w:rPr>
+        <w:t>&amp;</w:t>
+      </w:r>
+      <w:r>
+        <w:rPr>
+          <w:szCs w:val="24"/>
+        </w:rPr>
+        <w:t xml:space="preserve"> </w:t>
+      </w:r>
+      <w:r>
+        <w:rPr>
+          <w:szCs w:val="24"/>
+        </w:rPr>
+        <w:t xml:space="preserve">4 </w:t>
+      </w:r>
+      <w:r>
+        <w:rPr>
+          <w:szCs w:val="24"/>
+        </w:rPr>
+        <w:tab/>
+      </w:r>
+      <w:r>
+        <w:rPr>
+          <w:szCs w:val="24"/>
+        </w:rPr>
+        <w:t xml:space="preserve">: </w:t>
+      </w:r>
+      <w:proofErr w:type="spellStart"/>
+      <w:r>
+        <w:rPr>
+          <w:szCs w:val="24"/>
+        </w:rPr>
+        <w:t>Jujur</w:t>
+      </w:r>
+      <w:proofErr w:type="spellEnd"/>
+      <w:r>
+        <w:rPr>
+          <w:szCs w:val="24"/>
+        </w:rPr>
+        <w:t xml:space="preserve"> ini </w:t>
+      </w:r>
+      <w:proofErr w:type="spellStart"/>
+      <w:r>
+        <w:rPr>
+          <w:szCs w:val="24"/>
+        </w:rPr>
+        <w:t>ada</w:t>
+      </w:r>
+      <w:proofErr w:type="spellEnd"/>
+      <w:r>
+        <w:rPr>
+          <w:szCs w:val="24"/>
+        </w:rPr>
+        <w:t xml:space="preserve"> </w:t>
+      </w:r>
+      <w:proofErr w:type="spellStart"/>
+      <w:r>
+        <w:rPr>
+          <w:szCs w:val="24"/>
+        </w:rPr>
+        <w:t>karena</w:t>
+      </w:r>
+      <w:proofErr w:type="spellEnd"/>
+      <w:r>
+        <w:rPr>
+          <w:szCs w:val="24"/>
+        </w:rPr>
+        <w:t xml:space="preserve"> wiki </w:t>
+      </w:r>
+      <w:proofErr w:type="spellStart"/>
+      <w:r>
+        <w:rPr>
+          <w:szCs w:val="24"/>
+        </w:rPr>
+        <w:t>memasukkan</w:t>
+      </w:r>
+      <w:proofErr w:type="spellEnd"/>
+      <w:r>
+        <w:rPr>
+          <w:szCs w:val="24"/>
+        </w:rPr>
+        <w:t xml:space="preserve"> ini di </w:t>
+      </w:r>
+      <w:proofErr w:type="spellStart"/>
+      <w:r>
+        <w:rPr>
+          <w:szCs w:val="24"/>
+        </w:rPr>
+        <w:t>dalam</w:t>
+      </w:r>
+      <w:proofErr w:type="spellEnd"/>
+      <w:r>
+        <w:rPr>
+          <w:szCs w:val="24"/>
+        </w:rPr>
+        <w:t xml:space="preserve"> tutorial, </w:t>
+      </w:r>
+      <w:proofErr w:type="spellStart"/>
+      <w:r>
+        <w:rPr>
+          <w:szCs w:val="24"/>
+        </w:rPr>
+        <w:t>jadi</w:t>
+      </w:r>
+      <w:proofErr w:type="spellEnd"/>
+      <w:r>
+        <w:rPr>
+          <w:szCs w:val="24"/>
+        </w:rPr>
+        <w:t xml:space="preserve"> </w:t>
+      </w:r>
+      <w:proofErr w:type="spellStart"/>
+      <w:r>
+        <w:rPr>
+          <w:szCs w:val="24"/>
+        </w:rPr>
+        <w:t>kode</w:t>
+      </w:r>
+      <w:proofErr w:type="spellEnd"/>
+      <w:r>
+        <w:rPr>
+          <w:szCs w:val="24"/>
+        </w:rPr>
+        <w:t xml:space="preserve"> ini </w:t>
+      </w:r>
+      <w:proofErr w:type="spellStart"/>
+      <w:r>
+        <w:rPr>
+          <w:szCs w:val="24"/>
+        </w:rPr>
+        <w:t>tidak</w:t>
+      </w:r>
+      <w:proofErr w:type="spellEnd"/>
+      <w:r>
+        <w:rPr>
+          <w:szCs w:val="24"/>
+        </w:rPr>
+        <w:t xml:space="preserve"> </w:t>
+      </w:r>
+      <w:proofErr w:type="spellStart"/>
+      <w:r>
+        <w:rPr>
+          <w:szCs w:val="24"/>
+        </w:rPr>
+        <w:t>pasti</w:t>
+      </w:r>
+      <w:proofErr w:type="spellEnd"/>
+      <w:r>
+        <w:rPr>
+          <w:szCs w:val="24"/>
+        </w:rPr>
+        <w:t xml:space="preserve"> </w:t>
+      </w:r>
+      <w:proofErr w:type="spellStart"/>
+      <w:r>
+        <w:rPr>
+          <w:szCs w:val="24"/>
+        </w:rPr>
+        <w:t>memiliki</w:t>
+      </w:r>
+      <w:proofErr w:type="spellEnd"/>
+      <w:r>
+        <w:rPr>
+          <w:szCs w:val="24"/>
+        </w:rPr>
+        <w:t xml:space="preserve"> </w:t>
+      </w:r>
+      <w:proofErr w:type="spellStart"/>
+      <w:r>
+        <w:rPr>
+          <w:szCs w:val="24"/>
+        </w:rPr>
+        <w:t>kontribusi</w:t>
+      </w:r>
+      <w:proofErr w:type="spellEnd"/>
+      <w:r>
+        <w:rPr>
+          <w:szCs w:val="24"/>
+        </w:rPr>
+        <w:t xml:space="preserve">, </w:t>
+      </w:r>
+      <w:proofErr w:type="spellStart"/>
+      <w:r>
+        <w:rPr>
+          <w:szCs w:val="24"/>
+        </w:rPr>
+        <w:t>tetapi</w:t>
+      </w:r>
+      <w:proofErr w:type="spellEnd"/>
+      <w:r>
+        <w:rPr>
+          <w:szCs w:val="24"/>
+        </w:rPr>
+        <w:t xml:space="preserve"> </w:t>
+      </w:r>
+      <w:proofErr w:type="spellStart"/>
+      <w:r>
+        <w:rPr>
+          <w:szCs w:val="24"/>
+        </w:rPr>
+        <w:t>dimasukkan</w:t>
+      </w:r>
+      <w:proofErr w:type="spellEnd"/>
+      <w:r>
+        <w:rPr>
+          <w:szCs w:val="24"/>
+        </w:rPr>
+        <w:t xml:space="preserve"> </w:t>
+      </w:r>
+      <w:proofErr w:type="spellStart"/>
+      <w:r>
+        <w:rPr>
+          <w:szCs w:val="24"/>
+        </w:rPr>
+        <w:t>aja</w:t>
+      </w:r>
+      <w:proofErr w:type="spellEnd"/>
+      <w:r>
+        <w:rPr>
+          <w:szCs w:val="24"/>
+        </w:rPr>
+        <w:t xml:space="preserve"> agar </w:t>
+      </w:r>
+      <w:proofErr w:type="spellStart"/>
+      <w:r>
+        <w:rPr>
+          <w:szCs w:val="24"/>
+        </w:rPr>
+        <w:t>aman</w:t>
+      </w:r>
+      <w:proofErr w:type="spellEnd"/>
+      <w:r>
+        <w:rPr>
+          <w:szCs w:val="24"/>
+        </w:rPr>
+        <w:t>.</w:t>
+      </w:r>
+    </w:p>
+    <w:p>
+      <w:pPr>
+        <w:pStyle w:val="ListParagraph"/>
+        <w:numPr>
+          <w:ilvl w:val="0"/>
+          <w:numId w:val="42"/>
+        </w:numPr>
+        <w:ind w:left="426" w:hanging="426"/>
+      </w:pPr>
+    </w:p>
+    <w:p>
+      <w:pPr>
+        <w:pStyle w:val="STTSAlgoritmaContent"/>
+        <w:numPr>
+          <w:ilvl w:val="0"/>
+          <w:numId w:val="0"/>
+        </w:numPr>
+        <w:ind w:left="624" w:hanging="624"/>
+      </w:pPr>
+    </w:p>
+    <w:p>
+      <w:pPr>
+        <w:pStyle w:val="STTSJudulSubBab"/>
+        <w:numPr>
+          <w:ilvl w:val="0"/>
+          <w:numId w:val="14"/>
+        </w:numPr>
+        <w:ind w:left="709" w:hanging="709"/>
+      </w:pPr>
+      <w:r>
+        <w:t>Templated Map Chromosome</w:t>
+      </w:r>
+    </w:p>
+    <w:p>
+      <w:pPr>
+        <w:ind w:firstLine="0"/>
+      </w:pPr>
+      <w:proofErr w:type="spellStart"/>
+      <w:r>
+        <w:t>Selanjutnya</w:t>
+      </w:r>
+      <w:proofErr w:type="spellEnd"/>
+      <w:r>
+        <w:t xml:space="preserve"> </w:t>
+      </w:r>
+      <w:proofErr w:type="spellStart"/>
+      <w:r>
+        <w:t>b</w:t>
+      </w:r>
+      <w:r>
+        <w:t>erikut</w:t>
+      </w:r>
+      <w:proofErr w:type="spellEnd"/>
+      <w:r>
+        <w:t xml:space="preserve"> </w:t>
+      </w:r>
+      <w:proofErr w:type="spellStart"/>
+      <w:r>
+        <w:t>adalah</w:t>
+      </w:r>
+      <w:proofErr w:type="spellEnd"/>
+      <w:r>
+        <w:t xml:space="preserve"> </w:t>
+      </w:r>
+      <w:proofErr w:type="spellStart"/>
+      <w:r>
+        <w:t>potongan</w:t>
+      </w:r>
+      <w:proofErr w:type="spellEnd"/>
+      <w:r>
+        <w:t xml:space="preserve"> </w:t>
+      </w:r>
+      <w:proofErr w:type="spellStart"/>
+      <w:r>
+        <w:t>kode</w:t>
+      </w:r>
+      <w:proofErr w:type="spellEnd"/>
+      <w:r>
+        <w:t xml:space="preserve"> </w:t>
+      </w:r>
+      <w:proofErr w:type="spellStart"/>
+      <w:r>
+        <w:t>untuk</w:t>
+      </w:r>
+      <w:proofErr w:type="spellEnd"/>
+      <w:r>
+        <w:t xml:space="preserve"> </w:t>
+      </w:r>
+      <w:proofErr w:type="spellStart"/>
+      <w:r>
+        <w:t>membuat</w:t>
+      </w:r>
+      <w:proofErr w:type="spellEnd"/>
+      <w:r>
+        <w:t xml:space="preserve"> </w:t>
+      </w:r>
+      <w:proofErr w:type="spellStart"/>
+      <w:r>
+        <w:t>kromosom</w:t>
+      </w:r>
+      <w:proofErr w:type="spellEnd"/>
+      <w:r>
+        <w:t xml:space="preserve"> tile generation :</w:t>
+      </w:r>
+    </w:p>
+    <w:p>
+      <w:pPr>
+        <w:pStyle w:val="STTSAlgoritmaContent"/>
+        <w:numPr>
+          <w:ilvl w:val="0"/>
+          <w:numId w:val="0"/>
+        </w:numPr>
+        <w:ind w:left="624" w:hanging="624"/>
+      </w:pPr>
+    </w:p>
+    <w:p>
+      <w:pPr>
+        <w:pStyle w:val="STTSAlgoritmaContent"/>
+        <w:numPr>
+          <w:ilvl w:val="0"/>
+          <w:numId w:val="0"/>
+        </w:numPr>
+        <w:ind w:left="624" w:hanging="624"/>
+      </w:pPr>
+    </w:p>
+    <w:p>
+      <w:pPr>
+        <w:pStyle w:val="STTSAlgoritma"/>
+      </w:pPr>
+      <w:proofErr w:type="spellStart"/>
+      <w:r>
+        <w:lastRenderedPageBreak/>
+        <w:t>Algoritma</w:t>
+      </w:r>
+      <w:proofErr w:type="spellEnd"/>
+      <w:r>
+        <w:t xml:space="preserve"> 6.X Class </w:t>
+      </w:r>
+      <w:proofErr w:type="spellStart"/>
+      <w:r>
+        <w:t>TileChromosome</w:t>
+      </w:r>
+      <w:proofErr w:type="spellEnd"/>
+    </w:p>
+    <w:p>
+      <w:pPr>
+        <w:pStyle w:val="STTSAlgoritmaContent"/>
+        <w:numPr>
+          <w:ilvl w:val="0"/>
+          <w:numId w:val="43"/>
+        </w:numPr>
+        <w:ind w:left="709" w:hanging="709"/>
+      </w:pPr>
+      <w:r>
+        <w:t xml:space="preserve">public class </w:t>
+      </w:r>
+      <w:proofErr w:type="spellStart"/>
+      <w:r>
+        <w:t>TemplatedMapChromosome</w:t>
+      </w:r>
+      <w:proofErr w:type="spellEnd"/>
+      <w:r>
+        <w:t xml:space="preserve"> : </w:t>
+      </w:r>
+      <w:proofErr w:type="spellStart"/>
+      <w:r>
+        <w:t>ChromosomeBase</w:t>
+      </w:r>
+      <w:proofErr w:type="spellEnd"/>
+      <w:r>
+        <w:t>{</w:t>
+      </w:r>
+    </w:p>
+    <w:p>
+      <w:pPr>
+        <w:pStyle w:val="STTSAlgoritmaContent"/>
+      </w:pPr>
+    </w:p>
+    <w:p>
+      <w:pPr>
+        <w:pStyle w:val="STTSAlgoritmaContent"/>
+      </w:pPr>
+      <w:r>
+        <w:t xml:space="preserve">private </w:t>
+      </w:r>
+      <w:proofErr w:type="spellStart"/>
+      <w:r>
+        <w:t>readonly</w:t>
+      </w:r>
+      <w:proofErr w:type="spellEnd"/>
+      <w:r>
+        <w:t xml:space="preserve"> int </w:t>
+      </w:r>
+      <w:proofErr w:type="spellStart"/>
+      <w:r>
+        <w:t>m_ukuranMap</w:t>
+      </w:r>
+      <w:proofErr w:type="spellEnd"/>
+      <w:r>
+        <w:t>;</w:t>
+      </w:r>
+    </w:p>
+    <w:p>
+      <w:pPr>
+        <w:pStyle w:val="STTSAlgoritmaContent"/>
+      </w:pPr>
+    </w:p>
+    <w:p>
+      <w:pPr>
+        <w:pStyle w:val="STTSAlgoritmaContent"/>
+      </w:pPr>
+      <w:r>
+        <w:t xml:space="preserve">public </w:t>
+      </w:r>
+      <w:proofErr w:type="spellStart"/>
+      <w:r>
+        <w:t>TemplatedMapChromosome</w:t>
+      </w:r>
+      <w:proofErr w:type="spellEnd"/>
+      <w:r>
+        <w:t xml:space="preserve">(int </w:t>
+      </w:r>
+      <w:proofErr w:type="spellStart"/>
+      <w:r>
+        <w:t>ukuranMap</w:t>
+      </w:r>
+      <w:proofErr w:type="spellEnd"/>
+      <w:r>
+        <w:t>) : base</w:t>
+      </w:r>
+      <w:r>
+        <w:t xml:space="preserve"> </w:t>
+      </w:r>
+      <w:r>
+        <w:t>(</w:t>
+      </w:r>
+      <w:proofErr w:type="spellStart"/>
+      <w:r>
+        <w:t>ukuranMap</w:t>
+      </w:r>
+      <w:proofErr w:type="spellEnd"/>
+      <w:r>
+        <w:t>)</w:t>
+      </w:r>
+      <w:r>
+        <w:t>{</w:t>
+      </w:r>
+    </w:p>
+    <w:p>
+      <w:pPr>
+        <w:pStyle w:val="STTSAlgoritmaContent"/>
+      </w:pPr>
+      <w:r>
+        <w:t xml:space="preserve">  </w:t>
+      </w:r>
+      <w:proofErr w:type="spellStart"/>
+      <w:r>
+        <w:t>m_ukuranMap</w:t>
+      </w:r>
+      <w:proofErr w:type="spellEnd"/>
+      <w:r>
+        <w:t xml:space="preserve"> = </w:t>
+      </w:r>
+      <w:proofErr w:type="spellStart"/>
+      <w:r>
+        <w:t>ukuranMap</w:t>
+      </w:r>
+      <w:proofErr w:type="spellEnd"/>
+      <w:r>
+        <w:t>;</w:t>
+      </w:r>
+    </w:p>
+    <w:p>
+      <w:pPr>
+        <w:pStyle w:val="STTSAlgoritmaContent"/>
+      </w:pPr>
+      <w:r>
+        <w:t xml:space="preserve">  </w:t>
+      </w:r>
+      <w:r>
+        <w:t xml:space="preserve">var </w:t>
+      </w:r>
+      <w:proofErr w:type="spellStart"/>
+      <w:r>
+        <w:t>mapValues</w:t>
+      </w:r>
+      <w:proofErr w:type="spellEnd"/>
+      <w:r>
+        <w:t xml:space="preserve"> = </w:t>
+      </w:r>
+      <w:proofErr w:type="spellStart"/>
+      <w:r>
+        <w:t>RandomizationProvider.Current.GetInts</w:t>
+      </w:r>
+      <w:proofErr w:type="spellEnd"/>
+      <w:r>
+        <w:t>(</w:t>
+      </w:r>
+      <w:proofErr w:type="spellStart"/>
+      <w:r>
+        <w:t>ukuranMap</w:t>
+      </w:r>
+      <w:proofErr w:type="spellEnd"/>
+      <w:r>
+        <w:t>, -(</w:t>
+      </w:r>
+      <w:proofErr w:type="spellStart"/>
+      <w:r>
+        <w:t>PossibleTemplates.getTemplateAmount</w:t>
+      </w:r>
+      <w:proofErr w:type="spellEnd"/>
+      <w:r>
+        <w:t>()), (</w:t>
+      </w:r>
+      <w:proofErr w:type="spellStart"/>
+      <w:r>
+        <w:t>PossibleTemplates.getTemplateAmount</w:t>
+      </w:r>
+      <w:proofErr w:type="spellEnd"/>
+      <w:r>
+        <w:t>()) - 1);</w:t>
+      </w:r>
+    </w:p>
+    <w:p>
+      <w:pPr>
+        <w:pStyle w:val="STTSAlgoritmaContent"/>
+      </w:pPr>
+    </w:p>
+    <w:p>
+      <w:pPr>
+        <w:pStyle w:val="STTSAlgoritmaContent"/>
+      </w:pPr>
+      <w:r>
+        <w:t xml:space="preserve">  </w:t>
+      </w:r>
+      <w:r>
+        <w:t xml:space="preserve">for (int </w:t>
+      </w:r>
+      <w:proofErr w:type="spellStart"/>
+      <w:r>
+        <w:t>i</w:t>
+      </w:r>
+      <w:proofErr w:type="spellEnd"/>
+      <w:r>
+        <w:t xml:space="preserve"> = 0; </w:t>
+      </w:r>
+      <w:proofErr w:type="spellStart"/>
+      <w:r>
+        <w:t>i</w:t>
+      </w:r>
+      <w:proofErr w:type="spellEnd"/>
+      <w:r>
+        <w:t xml:space="preserve"> &lt; </w:t>
+      </w:r>
+      <w:proofErr w:type="spellStart"/>
+      <w:r>
+        <w:t>ukuranMap</w:t>
+      </w:r>
+      <w:proofErr w:type="spellEnd"/>
+      <w:r>
+        <w:t xml:space="preserve">; </w:t>
+      </w:r>
+      <w:proofErr w:type="spellStart"/>
+      <w:r>
+        <w:t>i</w:t>
+      </w:r>
+      <w:proofErr w:type="spellEnd"/>
+      <w:r>
+        <w:t>++)</w:t>
+      </w:r>
+    </w:p>
+    <w:p>
+      <w:pPr>
+        <w:pStyle w:val="STTSAlgoritmaContent"/>
+      </w:pPr>
+      <w:r>
+        <w:t xml:space="preserve">    </w:t>
+      </w:r>
+      <w:proofErr w:type="spellStart"/>
+      <w:r>
+        <w:t>ReplaceGene</w:t>
+      </w:r>
+      <w:proofErr w:type="spellEnd"/>
+      <w:r>
+        <w:t>(</w:t>
+      </w:r>
+      <w:proofErr w:type="spellStart"/>
+      <w:r>
+        <w:t>i</w:t>
+      </w:r>
+      <w:proofErr w:type="spellEnd"/>
+      <w:r>
+        <w:t>, new Gene(</w:t>
+      </w:r>
+      <w:proofErr w:type="spellStart"/>
+      <w:r>
+        <w:t>mapValues</w:t>
+      </w:r>
+      <w:proofErr w:type="spellEnd"/>
+      <w:r>
+        <w:t>[</w:t>
+      </w:r>
+      <w:proofErr w:type="spellStart"/>
+      <w:r>
+        <w:t>i</w:t>
+      </w:r>
+      <w:proofErr w:type="spellEnd"/>
+      <w:r>
+        <w:t>]));</w:t>
+      </w:r>
+    </w:p>
+    <w:p>
+      <w:pPr>
+        <w:pStyle w:val="STTSAlgoritmaContent"/>
+      </w:pPr>
+      <w:r>
+        <w:t>}</w:t>
+      </w:r>
+    </w:p>
+    <w:p>
+      <w:pPr>
+        <w:pStyle w:val="STTSAlgoritmaContent"/>
+      </w:pPr>
+    </w:p>
+    <w:p>
+      <w:pPr>
+        <w:pStyle w:val="STTSAlgoritmaContent"/>
+      </w:pPr>
+      <w:r>
+        <w:t xml:space="preserve">public override Gene </w:t>
+      </w:r>
+      <w:proofErr w:type="spellStart"/>
+      <w:r>
+        <w:t>GenerateGene</w:t>
+      </w:r>
+      <w:proofErr w:type="spellEnd"/>
+      <w:r>
+        <w:t xml:space="preserve">(int </w:t>
+      </w:r>
+      <w:proofErr w:type="spellStart"/>
+      <w:r>
+        <w:t>geneIndex</w:t>
+      </w:r>
+      <w:proofErr w:type="spellEnd"/>
+      <w:r>
+        <w:t>)</w:t>
+      </w:r>
+      <w:r>
+        <w:t>{</w:t>
+      </w:r>
+    </w:p>
+    <w:p>
+      <w:pPr>
+        <w:pStyle w:val="STTSAlgoritmaContent"/>
+      </w:pPr>
+      <w:r>
+        <w:t xml:space="preserve">  </w:t>
+      </w:r>
+      <w:r>
+        <w:t>return new Gene(RandomizationProvider.Current.GetInt(-(PossibleTemplates.getTemplateAmount()) , (</w:t>
+      </w:r>
+      <w:proofErr w:type="spellStart"/>
+      <w:r>
+        <w:t>PossibleTemplates.getTemplateAmount</w:t>
+      </w:r>
+      <w:proofErr w:type="spellEnd"/>
+      <w:r>
+        <w:t>())-1));</w:t>
+      </w:r>
+    </w:p>
+    <w:p>
+      <w:pPr>
+        <w:pStyle w:val="STTSAlgoritmaContent"/>
+      </w:pPr>
+      <w:r>
+        <w:t>}</w:t>
+      </w:r>
+    </w:p>
+    <w:p>
+      <w:pPr>
+        <w:pStyle w:val="STTSAlgoritmaContent"/>
+      </w:pPr>
+    </w:p>
+    <w:p>
+      <w:pPr>
+        <w:pStyle w:val="STTSAlgoritmaContent"/>
+      </w:pPr>
+      <w:r>
+        <w:t xml:space="preserve">public override </w:t>
+      </w:r>
+      <w:proofErr w:type="spellStart"/>
+      <w:r>
+        <w:t>IChromosome</w:t>
+      </w:r>
+      <w:proofErr w:type="spellEnd"/>
+      <w:r>
+        <w:t xml:space="preserve"> </w:t>
+      </w:r>
+      <w:proofErr w:type="spellStart"/>
+      <w:r>
+        <w:t>CreateNew</w:t>
+      </w:r>
+      <w:proofErr w:type="spellEnd"/>
+      <w:r>
+        <w:t>()</w:t>
+      </w:r>
+      <w:r>
+        <w:t>{</w:t>
+      </w:r>
+    </w:p>
+    <w:p>
+      <w:pPr>
+        <w:pStyle w:val="STTSAlgoritmaContent"/>
+      </w:pPr>
+      <w:r>
+        <w:t xml:space="preserve">  </w:t>
+      </w:r>
+      <w:r>
+        <w:t xml:space="preserve">return new </w:t>
+      </w:r>
+      <w:proofErr w:type="spellStart"/>
+      <w:r>
+        <w:t>TemplatedMapChromosome</w:t>
+      </w:r>
+      <w:proofErr w:type="spellEnd"/>
+      <w:r>
+        <w:t>(</w:t>
+      </w:r>
+      <w:proofErr w:type="spellStart"/>
+      <w:r>
+        <w:t>m_ukuranMap</w:t>
+      </w:r>
+      <w:proofErr w:type="spellEnd"/>
+      <w:r>
+        <w:t>);</w:t>
+      </w:r>
+    </w:p>
+    <w:p>
+      <w:pPr>
+        <w:pStyle w:val="STTSAlgoritmaContent"/>
+      </w:pPr>
+      <w:r>
+        <w:t>}</w:t>
+      </w:r>
+    </w:p>
+    <w:p>
+      <w:pPr>
+        <w:pStyle w:val="STTSAlgoritmaContent"/>
+      </w:pPr>
+    </w:p>
+    <w:p>
+      <w:pPr>
+        <w:pStyle w:val="STTSAlgoritmaContent"/>
+      </w:pPr>
+      <w:r>
+        <w:t xml:space="preserve">public override </w:t>
+      </w:r>
+      <w:proofErr w:type="spellStart"/>
+      <w:r>
+        <w:t>IChromosome</w:t>
+      </w:r>
+      <w:proofErr w:type="spellEnd"/>
+      <w:r>
+        <w:t xml:space="preserve"> Clone()</w:t>
+      </w:r>
+      <w:r>
+        <w:t>{</w:t>
+      </w:r>
+    </w:p>
+    <w:p>
+      <w:pPr>
+        <w:pStyle w:val="STTSAlgoritmaContent"/>
+      </w:pPr>
+      <w:r>
+        <w:t xml:space="preserve">  </w:t>
+      </w:r>
+      <w:r>
+        <w:t xml:space="preserve">var clone = </w:t>
+      </w:r>
+      <w:proofErr w:type="spellStart"/>
+      <w:r>
+        <w:t>base.Clone</w:t>
+      </w:r>
+      <w:proofErr w:type="spellEnd"/>
+      <w:r>
+        <w:t xml:space="preserve">() as </w:t>
+      </w:r>
+      <w:proofErr w:type="spellStart"/>
+      <w:r>
+        <w:t>TemplatedMapChromosome</w:t>
+      </w:r>
+      <w:proofErr w:type="spellEnd"/>
+      <w:r>
+        <w:t>;</w:t>
+      </w:r>
+    </w:p>
+    <w:p>
+      <w:pPr>
+        <w:pStyle w:val="STTSAlgoritmaContent"/>
+      </w:pPr>
+      <w:r>
+        <w:t xml:space="preserve">  </w:t>
+      </w:r>
+      <w:r>
+        <w:t>return clone;</w:t>
+      </w:r>
+    </w:p>
+    <w:p>
+      <w:pPr>
+        <w:pStyle w:val="STTSAlgoritmaContent"/>
+      </w:pPr>
+      <w:r>
+        <w:t>}</w:t>
+      </w:r>
+    </w:p>
+    <w:p>
+      <w:pPr>
+        <w:pStyle w:val="STTSAlgoritmaContent"/>
+      </w:pPr>
+      <w:r>
+        <w:t>}</w:t>
       </w:r>
     </w:p>
     <w:p>
@@ -115,6 +2926,305 @@
       <w:r>
         <w:t>Aksi &amp; State Machine Bot</w:t>
       </w:r>
+    </w:p>
+    <w:p>
+      <w:pPr>
+        <w:pStyle w:val="STTSJudulSubBab"/>
+      </w:pPr>
+    </w:p>
+    <w:p>
+      <w:pPr>
+        <w:pStyle w:val="STTSAlgoritma"/>
+      </w:pPr>
+      <w:proofErr w:type="spellStart"/>
+      <w:r>
+        <w:t>Algoritma</w:t>
+      </w:r>
+      <w:proofErr w:type="spellEnd"/>
+      <w:r>
+        <w:t xml:space="preserve"> 3.1 </w:t>
+      </w:r>
+      <w:proofErr w:type="spellStart"/>
+      <w:r>
+        <w:t>Contoh</w:t>
+      </w:r>
+      <w:proofErr w:type="spellEnd"/>
+      <w:r>
+        <w:t xml:space="preserve"> </w:t>
+      </w:r>
+      <w:proofErr w:type="spellStart"/>
+      <w:r>
+        <w:t>Algoritma</w:t>
+      </w:r>
+      <w:proofErr w:type="spellEnd"/>
+      <w:r>
+        <w:t xml:space="preserve"> Cek Prima</w:t>
+      </w:r>
+    </w:p>
+    <w:p>
+      <w:pPr>
+        <w:pStyle w:val="STTSAlgoritmaContent"/>
+        <w:numPr>
+          <w:ilvl w:val="0"/>
+          <w:numId w:val="18"/>
+        </w:numPr>
+        <w:ind w:left="567" w:hanging="567"/>
+      </w:pPr>
+      <w:r>
+        <w:t>SREAD N</w:t>
+      </w:r>
+    </w:p>
+    <w:p>
+      <w:pPr>
+        <w:pStyle w:val="STTSAlgoritmaContent"/>
+        <w:numPr>
+          <w:ilvl w:val="0"/>
+          <w:numId w:val="18"/>
+        </w:numPr>
+        <w:ind w:left="567" w:hanging="567"/>
+      </w:pPr>
+      <w:r>
+        <w:t>C = 0</w:t>
+      </w:r>
+    </w:p>
+    <w:p>
+      <w:pPr>
+        <w:pStyle w:val="STTSAlgoritmaContent"/>
+        <w:numPr>
+          <w:ilvl w:val="0"/>
+          <w:numId w:val="18"/>
+        </w:numPr>
+        <w:ind w:left="567" w:hanging="567"/>
+      </w:pPr>
+      <w:r>
+        <w:t>FOR I = 2 TO N-1</w:t>
+      </w:r>
+    </w:p>
+    <w:p>
+      <w:pPr>
+        <w:pStyle w:val="STTSAlgoritmaContent"/>
+        <w:numPr>
+          <w:ilvl w:val="0"/>
+          <w:numId w:val="18"/>
+        </w:numPr>
+        <w:ind w:left="567" w:hanging="567"/>
+      </w:pPr>
+      <w:r>
+        <w:tab/>
+      </w:r>
+      <w:r>
+        <w:tab/>
+        <w:t>IF N mod I = 0</w:t>
+      </w:r>
+    </w:p>
+    <w:p>
+      <w:pPr>
+        <w:pStyle w:val="STTSAlgoritmaContent"/>
+        <w:numPr>
+          <w:ilvl w:val="0"/>
+          <w:numId w:val="18"/>
+        </w:numPr>
+        <w:ind w:left="567" w:hanging="567"/>
+      </w:pPr>
+      <w:r>
+        <w:tab/>
+      </w:r>
+      <w:r>
+        <w:tab/>
+      </w:r>
+      <w:r>
+        <w:tab/>
+        <w:t>C = C + 1</w:t>
+      </w:r>
+    </w:p>
+    <w:p>
+      <w:pPr>
+        <w:pStyle w:val="STTSAlgoritmaContent"/>
+        <w:numPr>
+          <w:ilvl w:val="0"/>
+          <w:numId w:val="18"/>
+        </w:numPr>
+        <w:ind w:left="567" w:hanging="567"/>
+      </w:pPr>
+      <w:r>
+        <w:tab/>
+      </w:r>
+      <w:r>
+        <w:tab/>
+        <w:t>END IF</w:t>
+      </w:r>
+    </w:p>
+    <w:p>
+      <w:pPr>
+        <w:pStyle w:val="STTSAlgoritmaContent"/>
+        <w:numPr>
+          <w:ilvl w:val="0"/>
+          <w:numId w:val="0"/>
+        </w:numPr>
+        <w:rPr>
+          <w:rFonts w:ascii="Times New Roman" w:hAnsi="Times New Roman"/>
+          <w:b/>
+          <w:bCs/>
+          <w:sz w:val="24"/>
+          <w:szCs w:val="24"/>
+        </w:rPr>
+      </w:pPr>
+      <w:proofErr w:type="spellStart"/>
+      <w:r>
+        <w:rPr>
+          <w:rFonts w:ascii="Times New Roman" w:hAnsi="Times New Roman"/>
+          <w:b/>
+          <w:bCs/>
+          <w:sz w:val="24"/>
+          <w:szCs w:val="24"/>
+        </w:rPr>
+        <w:t>Algoritma</w:t>
+      </w:r>
+      <w:proofErr w:type="spellEnd"/>
+      <w:r>
+        <w:rPr>
+          <w:rFonts w:ascii="Times New Roman" w:hAnsi="Times New Roman"/>
+          <w:b/>
+          <w:bCs/>
+          <w:sz w:val="24"/>
+          <w:szCs w:val="24"/>
+        </w:rPr>
+        <w:t xml:space="preserve"> 3.</w:t>
+      </w:r>
+      <w:r>
+        <w:rPr>
+          <w:rFonts w:ascii="Times New Roman" w:hAnsi="Times New Roman"/>
+          <w:b/>
+          <w:bCs/>
+          <w:sz w:val="24"/>
+          <w:szCs w:val="24"/>
+        </w:rPr>
+        <w:t>1</w:t>
+      </w:r>
+      <w:r>
+        <w:rPr>
+          <w:rFonts w:ascii="Times New Roman" w:hAnsi="Times New Roman"/>
+          <w:b/>
+          <w:bCs/>
+          <w:sz w:val="24"/>
+          <w:szCs w:val="24"/>
+        </w:rPr>
+        <w:t xml:space="preserve"> (</w:t>
+      </w:r>
+      <w:proofErr w:type="spellStart"/>
+      <w:r>
+        <w:rPr>
+          <w:rFonts w:ascii="Times New Roman" w:hAnsi="Times New Roman"/>
+          <w:b/>
+          <w:bCs/>
+          <w:sz w:val="24"/>
+          <w:szCs w:val="24"/>
+        </w:rPr>
+        <w:t>Lanjutan</w:t>
+      </w:r>
+      <w:proofErr w:type="spellEnd"/>
+      <w:r>
+        <w:rPr>
+          <w:rFonts w:ascii="Times New Roman" w:hAnsi="Times New Roman"/>
+          <w:b/>
+          <w:bCs/>
+          <w:sz w:val="24"/>
+          <w:szCs w:val="24"/>
+        </w:rPr>
+        <w:t>)</w:t>
+      </w:r>
+    </w:p>
+    <w:p>
+      <w:pPr>
+        <w:pStyle w:val="STTSAlgoritmaContent"/>
+        <w:numPr>
+          <w:ilvl w:val="0"/>
+          <w:numId w:val="18"/>
+        </w:numPr>
+        <w:ind w:left="567" w:hanging="567"/>
+      </w:pPr>
+      <w:r>
+        <w:t>END FOR</w:t>
+      </w:r>
+    </w:p>
+    <w:p>
+      <w:pPr>
+        <w:pStyle w:val="STTSAlgoritmaContent"/>
+        <w:numPr>
+          <w:ilvl w:val="0"/>
+          <w:numId w:val="18"/>
+        </w:numPr>
+        <w:ind w:left="567" w:hanging="567"/>
+      </w:pPr>
+      <w:r>
+        <w:t>IF C = 0</w:t>
+      </w:r>
+    </w:p>
+    <w:p>
+      <w:pPr>
+        <w:pStyle w:val="STTSAlgoritmaContent"/>
+        <w:numPr>
+          <w:ilvl w:val="0"/>
+          <w:numId w:val="18"/>
+        </w:numPr>
+        <w:ind w:left="567" w:hanging="567"/>
+      </w:pPr>
+      <w:r>
+        <w:tab/>
+      </w:r>
+      <w:r>
+        <w:tab/>
+        <w:t>WRITE “PRIMA”</w:t>
+      </w:r>
+    </w:p>
+    <w:p>
+      <w:pPr>
+        <w:pStyle w:val="STTSAlgoritmaContent"/>
+        <w:numPr>
+          <w:ilvl w:val="0"/>
+          <w:numId w:val="18"/>
+        </w:numPr>
+        <w:ind w:left="567" w:hanging="567"/>
+      </w:pPr>
+      <w:r>
+        <w:lastRenderedPageBreak/>
+        <w:t>ELSE</w:t>
+      </w:r>
+    </w:p>
+    <w:p>
+      <w:pPr>
+        <w:pStyle w:val="STTSAlgoritmaContent"/>
+        <w:numPr>
+          <w:ilvl w:val="0"/>
+          <w:numId w:val="18"/>
+        </w:numPr>
+        <w:ind w:left="567" w:hanging="567"/>
+      </w:pPr>
+      <w:r>
+        <w:tab/>
+      </w:r>
+      <w:r>
+        <w:tab/>
+        <w:t>WRITE “BUKAN PRIMA”</w:t>
+      </w:r>
+    </w:p>
+    <w:p>
+      <w:pPr>
+        <w:pStyle w:val="STTSAlgoritmaContent"/>
+        <w:numPr>
+          <w:ilvl w:val="0"/>
+          <w:numId w:val="18"/>
+        </w:numPr>
+        <w:ind w:left="567" w:hanging="567"/>
+      </w:pPr>
+      <w:r>
+        <w:t>END IF</w:t>
+      </w:r>
+    </w:p>
+    <w:p>
+      <w:pPr>
+        <w:pStyle w:val="STTSJudulSubBab"/>
+      </w:pPr>
     </w:p>
     <w:sectPr>
       <w:headerReference w:type="default" r:id="rId8"/>
@@ -2285,11 +5395,11 @@
   <w:abstractNum w:abstractNumId="30" w15:restartNumberingAfterBreak="0">
     <w:nsid w:val="6A087431"/>
     <w:multiLevelType w:val="hybridMultilevel"/>
-    <w:tmpl w:val="4858A890"/>
-    <w:lvl w:ilvl="0" w:tplc="2C04F72C">
+    <w:tmpl w:val="9200A32C"/>
+    <w:lvl w:ilvl="0" w:tplc="223CBA58">
       <w:start w:val="1"/>
       <w:numFmt w:val="decimal"/>
-      <w:lvlText w:val="5.4.%1"/>
+      <w:lvlText w:val="6.1.%1"/>
       <w:lvlJc w:val="left"/>
       <w:pPr>
         <w:ind w:left="720" w:hanging="360"/>
@@ -2372,6 +5482,119 @@
     </w:lvl>
   </w:abstractNum>
   <w:abstractNum w:abstractNumId="31" w15:restartNumberingAfterBreak="0">
+    <w:nsid w:val="6E155F48"/>
+    <w:multiLevelType w:val="hybridMultilevel"/>
+    <w:tmpl w:val="2C24B566"/>
+    <w:lvl w:ilvl="0" w:tplc="04090001">
+      <w:start w:val="1"/>
+      <w:numFmt w:val="bullet"/>
+      <w:lvlText w:val=""/>
+      <w:lvlJc w:val="left"/>
+      <w:pPr>
+        <w:ind w:left="720" w:hanging="360"/>
+      </w:pPr>
+      <w:rPr>
+        <w:rFonts w:ascii="Symbol" w:hAnsi="Symbol" w:hint="default"/>
+      </w:rPr>
+    </w:lvl>
+    <w:lvl w:ilvl="1" w:tplc="04090003" w:tentative="1">
+      <w:start w:val="1"/>
+      <w:numFmt w:val="bullet"/>
+      <w:lvlText w:val="o"/>
+      <w:lvlJc w:val="left"/>
+      <w:pPr>
+        <w:ind w:left="1440" w:hanging="360"/>
+      </w:pPr>
+      <w:rPr>
+        <w:rFonts w:ascii="Courier New" w:hAnsi="Courier New" w:cs="Courier New" w:hint="default"/>
+      </w:rPr>
+    </w:lvl>
+    <w:lvl w:ilvl="2" w:tplc="04090005" w:tentative="1">
+      <w:start w:val="1"/>
+      <w:numFmt w:val="bullet"/>
+      <w:lvlText w:val=""/>
+      <w:lvlJc w:val="left"/>
+      <w:pPr>
+        <w:ind w:left="2160" w:hanging="360"/>
+      </w:pPr>
+      <w:rPr>
+        <w:rFonts w:ascii="Wingdings" w:hAnsi="Wingdings" w:hint="default"/>
+      </w:rPr>
+    </w:lvl>
+    <w:lvl w:ilvl="3" w:tplc="04090001" w:tentative="1">
+      <w:start w:val="1"/>
+      <w:numFmt w:val="bullet"/>
+      <w:lvlText w:val=""/>
+      <w:lvlJc w:val="left"/>
+      <w:pPr>
+        <w:ind w:left="2880" w:hanging="360"/>
+      </w:pPr>
+      <w:rPr>
+        <w:rFonts w:ascii="Symbol" w:hAnsi="Symbol" w:hint="default"/>
+      </w:rPr>
+    </w:lvl>
+    <w:lvl w:ilvl="4" w:tplc="04090003" w:tentative="1">
+      <w:start w:val="1"/>
+      <w:numFmt w:val="bullet"/>
+      <w:lvlText w:val="o"/>
+      <w:lvlJc w:val="left"/>
+      <w:pPr>
+        <w:ind w:left="3600" w:hanging="360"/>
+      </w:pPr>
+      <w:rPr>
+        <w:rFonts w:ascii="Courier New" w:hAnsi="Courier New" w:cs="Courier New" w:hint="default"/>
+      </w:rPr>
+    </w:lvl>
+    <w:lvl w:ilvl="5" w:tplc="04090005" w:tentative="1">
+      <w:start w:val="1"/>
+      <w:numFmt w:val="bullet"/>
+      <w:lvlText w:val=""/>
+      <w:lvlJc w:val="left"/>
+      <w:pPr>
+        <w:ind w:left="4320" w:hanging="360"/>
+      </w:pPr>
+      <w:rPr>
+        <w:rFonts w:ascii="Wingdings" w:hAnsi="Wingdings" w:hint="default"/>
+      </w:rPr>
+    </w:lvl>
+    <w:lvl w:ilvl="6" w:tplc="04090001" w:tentative="1">
+      <w:start w:val="1"/>
+      <w:numFmt w:val="bullet"/>
+      <w:lvlText w:val=""/>
+      <w:lvlJc w:val="left"/>
+      <w:pPr>
+        <w:ind w:left="5040" w:hanging="360"/>
+      </w:pPr>
+      <w:rPr>
+        <w:rFonts w:ascii="Symbol" w:hAnsi="Symbol" w:hint="default"/>
+      </w:rPr>
+    </w:lvl>
+    <w:lvl w:ilvl="7" w:tplc="04090003" w:tentative="1">
+      <w:start w:val="1"/>
+      <w:numFmt w:val="bullet"/>
+      <w:lvlText w:val="o"/>
+      <w:lvlJc w:val="left"/>
+      <w:pPr>
+        <w:ind w:left="5760" w:hanging="360"/>
+      </w:pPr>
+      <w:rPr>
+        <w:rFonts w:ascii="Courier New" w:hAnsi="Courier New" w:cs="Courier New" w:hint="default"/>
+      </w:rPr>
+    </w:lvl>
+    <w:lvl w:ilvl="8" w:tplc="04090005" w:tentative="1">
+      <w:start w:val="1"/>
+      <w:numFmt w:val="bullet"/>
+      <w:lvlText w:val=""/>
+      <w:lvlJc w:val="left"/>
+      <w:pPr>
+        <w:ind w:left="6480" w:hanging="360"/>
+      </w:pPr>
+      <w:rPr>
+        <w:rFonts w:ascii="Wingdings" w:hAnsi="Wingdings" w:hint="default"/>
+      </w:rPr>
+    </w:lvl>
+  </w:abstractNum>
+  <w:abstractNum w:abstractNumId="32" w15:restartNumberingAfterBreak="0">
     <w:nsid w:val="75767623"/>
     <w:multiLevelType w:val="hybridMultilevel"/>
     <w:tmpl w:val="DC006FA6"/>
@@ -2464,7 +5687,7 @@
       </w:pPr>
     </w:lvl>
   </w:abstractNum>
-  <w:abstractNum w:abstractNumId="32" w15:restartNumberingAfterBreak="0">
+  <w:abstractNum w:abstractNumId="33" w15:restartNumberingAfterBreak="0">
     <w:nsid w:val="7B540BB6"/>
     <w:multiLevelType w:val="hybridMultilevel"/>
     <w:tmpl w:val="E0468354"/>
@@ -2556,7 +5779,7 @@
       </w:pPr>
     </w:lvl>
   </w:abstractNum>
-  <w:abstractNum w:abstractNumId="33" w15:restartNumberingAfterBreak="0">
+  <w:abstractNum w:abstractNumId="34" w15:restartNumberingAfterBreak="0">
     <w:nsid w:val="7D3C3BC7"/>
     <w:multiLevelType w:val="hybridMultilevel"/>
     <w:tmpl w:val="DF845366"/>
@@ -2669,7 +5892,7 @@
       </w:rPr>
     </w:lvl>
   </w:abstractNum>
-  <w:abstractNum w:abstractNumId="34" w15:restartNumberingAfterBreak="0">
+  <w:abstractNum w:abstractNumId="35" w15:restartNumberingAfterBreak="0">
     <w:nsid w:val="7E026F51"/>
     <w:multiLevelType w:val="hybridMultilevel"/>
     <w:tmpl w:val="970C3D84"/>
@@ -2789,10 +6012,10 @@
     <w:abstractNumId w:val="0"/>
   </w:num>
   <w:num w:numId="11" w16cid:durableId="1342664137">
-    <w:abstractNumId w:val="32"/>
+    <w:abstractNumId w:val="33"/>
   </w:num>
   <w:num w:numId="12" w16cid:durableId="179592129">
-    <w:abstractNumId w:val="33"/>
+    <w:abstractNumId w:val="34"/>
   </w:num>
   <w:num w:numId="13" w16cid:durableId="1183593966">
     <w:abstractNumId w:val="13"/>
@@ -2816,7 +6039,7 @@
     </w:lvlOverride>
   </w:num>
   <w:num w:numId="19" w16cid:durableId="770205051">
-    <w:abstractNumId w:val="31"/>
+    <w:abstractNumId w:val="32"/>
   </w:num>
   <w:num w:numId="20" w16cid:durableId="476537423">
     <w:abstractNumId w:val="10"/>
@@ -2837,7 +6060,7 @@
     <w:abstractNumId w:val="27"/>
   </w:num>
   <w:num w:numId="25" w16cid:durableId="763574591">
-    <w:abstractNumId w:val="34"/>
+    <w:abstractNumId w:val="35"/>
   </w:num>
   <w:num w:numId="26" w16cid:durableId="1349792738">
     <w:abstractNumId w:val="21"/>
@@ -2882,16 +6105,25 @@
     </w:lvlOverride>
   </w:num>
   <w:num w:numId="38" w16cid:durableId="1045369850">
-    <w:abstractNumId w:val="32"/>
+    <w:abstractNumId w:val="33"/>
   </w:num>
   <w:num w:numId="39" w16cid:durableId="21174009">
-    <w:abstractNumId w:val="33"/>
+    <w:abstractNumId w:val="34"/>
   </w:num>
   <w:num w:numId="40" w16cid:durableId="1285499043">
     <w:abstractNumId w:val="29"/>
   </w:num>
   <w:num w:numId="41" w16cid:durableId="1804998731">
     <w:abstractNumId w:val="11"/>
+  </w:num>
+  <w:num w:numId="42" w16cid:durableId="718406474">
+    <w:abstractNumId w:val="31"/>
+  </w:num>
+  <w:num w:numId="43" w16cid:durableId="1736395905">
+    <w:abstractNumId w:val="23"/>
+    <w:lvlOverride w:ilvl="0">
+      <w:startOverride w:val="1"/>
+    </w:lvlOverride>
   </w:num>
 </w:numbering>
 </file>
@@ -3289,7 +6521,7 @@
     <w:name w:val="Normal"/>
     <w:aliases w:val="[STTS] Normal"/>
     <w:qFormat/>
-    <w:rsid w:val="00370F7A"/>
+    <w:rsid w:val="00BB65A9"/>
     <w:pPr>
       <w:spacing w:line="360" w:lineRule="auto"/>
       <w:ind w:firstLine="720"/>

--- a/BukuStuff/Hasil/Bab6 - Implementasi Game.docx
+++ b/BukuStuff/Hasil/Bab6 - Implementasi Game.docx
@@ -76,7 +76,15 @@
       </w:r>
       <w:proofErr w:type="spellEnd"/>
       <w:r>
-        <w:t xml:space="preserve"> ini </w:t>
+        <w:t xml:space="preserve"> </w:t>
+      </w:r>
+      <w:proofErr w:type="spellStart"/>
+      <w:r>
+        <w:t>ini</w:t>
+      </w:r>
+      <w:proofErr w:type="spellEnd"/>
+      <w:r>
+        <w:t xml:space="preserve"> </w:t>
       </w:r>
       <w:proofErr w:type="spellStart"/>
       <w:r>
@@ -148,7 +156,15 @@
       </w:r>
       <w:proofErr w:type="spellEnd"/>
       <w:r>
-        <w:t xml:space="preserve"> ini, </w:t>
+        <w:t xml:space="preserve"> </w:t>
+      </w:r>
+      <w:proofErr w:type="spellStart"/>
+      <w:r>
+        <w:t>ini</w:t>
+      </w:r>
+      <w:proofErr w:type="spellEnd"/>
+      <w:r>
+        <w:t xml:space="preserve">, </w:t>
       </w:r>
       <w:proofErr w:type="spellStart"/>
       <w:r>
@@ -397,7 +413,15 @@
       </w:r>
       <w:proofErr w:type="spellEnd"/>
       <w:r>
-        <w:t xml:space="preserve"> ini </w:t>
+        <w:t xml:space="preserve"> </w:t>
+      </w:r>
+      <w:proofErr w:type="spellStart"/>
+      <w:r>
+        <w:t>ini</w:t>
+      </w:r>
+      <w:proofErr w:type="spellEnd"/>
+      <w:r>
+        <w:t xml:space="preserve"> </w:t>
       </w:r>
       <w:proofErr w:type="spellStart"/>
       <w:r>
@@ -972,11 +996,11 @@
         <w:pStyle w:val="STTSAlgoritmaContent"/>
       </w:pPr>
       <w:r>
-        <w:t>public GameChrom</w:t>
-      </w:r>
-      <w:proofErr w:type="spellStart"/>
-      <w:r>
-        <w:t>osome</w:t>
+        <w:t xml:space="preserve">public </w:t>
+      </w:r>
+      <w:proofErr w:type="spellStart"/>
+      <w:r>
+        <w:t>GameChromosome</w:t>
       </w:r>
       <w:proofErr w:type="spellEnd"/>
       <w:r>
@@ -1135,7 +1159,15 @@
         <w:t xml:space="preserve">  </w:t>
       </w:r>
       <w:r>
-        <w:t xml:space="preserve">for (int i = 0; </w:t>
+        <w:t xml:space="preserve">for (int </w:t>
+      </w:r>
+      <w:proofErr w:type="spellStart"/>
+      <w:r>
+        <w:t>i</w:t>
+      </w:r>
+      <w:proofErr w:type="spellEnd"/>
+      <w:r>
+        <w:t xml:space="preserve"> = 0; </w:t>
       </w:r>
       <w:proofErr w:type="spellStart"/>
       <w:r>
@@ -1215,7 +1247,7 @@
         <w:t xml:space="preserve">  </w:t>
       </w:r>
       <w:r>
-        <w:t xml:space="preserve">for (int i = 0; </w:t>
+        <w:t xml:space="preserve">for (int </w:t>
       </w:r>
       <w:proofErr w:type="spellStart"/>
       <w:r>
@@ -1223,6 +1255,14 @@
       </w:r>
       <w:proofErr w:type="spellEnd"/>
       <w:r>
+        <w:t xml:space="preserve"> = 0; </w:t>
+      </w:r>
+      <w:proofErr w:type="spellStart"/>
+      <w:r>
+        <w:t>i</w:t>
+      </w:r>
+      <w:proofErr w:type="spellEnd"/>
+      <w:r>
         <w:t xml:space="preserve"> &lt; 5; </w:t>
       </w:r>
       <w:proofErr w:type="spellStart"/>
@@ -1361,7 +1401,15 @@
         <w:t xml:space="preserve">  </w:t>
       </w:r>
       <w:r>
-        <w:t xml:space="preserve">for (int i = 0; </w:t>
+        <w:t xml:space="preserve">for (int </w:t>
+      </w:r>
+      <w:proofErr w:type="spellStart"/>
+      <w:r>
+        <w:t>i</w:t>
+      </w:r>
+      <w:proofErr w:type="spellEnd"/>
+      <w:r>
+        <w:t xml:space="preserve"> = 0; </w:t>
       </w:r>
       <w:proofErr w:type="spellStart"/>
       <w:r>
@@ -2004,25 +2052,25 @@
         <w:rPr>
           <w:szCs w:val="24"/>
         </w:rPr>
-        <w:t xml:space="preserve"> </w:t>
+        <w:t>–</w:t>
       </w:r>
       <w:r>
         <w:rPr>
           <w:szCs w:val="24"/>
         </w:rPr>
-        <w:t>&amp;</w:t>
+        <w:t>4</w:t>
       </w:r>
       <w:r>
         <w:rPr>
           <w:szCs w:val="24"/>
         </w:rPr>
-        <w:t xml:space="preserve"> </w:t>
+        <w:t>&amp;8-9</w:t>
       </w:r>
       <w:r>
         <w:rPr>
           <w:szCs w:val="24"/>
         </w:rPr>
-        <w:t xml:space="preserve">4 </w:t>
+        <w:t xml:space="preserve"> </w:t>
       </w:r>
       <w:r>
         <w:rPr>
@@ -2048,7 +2096,21 @@
         <w:rPr>
           <w:szCs w:val="24"/>
         </w:rPr>
-        <w:t xml:space="preserve"> ini </w:t>
+        <w:t xml:space="preserve"> </w:t>
+      </w:r>
+      <w:proofErr w:type="spellStart"/>
+      <w:r>
+        <w:rPr>
+          <w:szCs w:val="24"/>
+        </w:rPr>
+        <w:t>ini</w:t>
+      </w:r>
+      <w:proofErr w:type="spellEnd"/>
+      <w:r>
+        <w:rPr>
+          <w:szCs w:val="24"/>
+        </w:rPr>
+        <w:t xml:space="preserve"> </w:t>
       </w:r>
       <w:proofErr w:type="spellStart"/>
       <w:r>
@@ -2090,7 +2152,21 @@
         <w:rPr>
           <w:szCs w:val="24"/>
         </w:rPr>
-        <w:t xml:space="preserve"> ini di </w:t>
+        <w:t xml:space="preserve"> </w:t>
+      </w:r>
+      <w:proofErr w:type="spellStart"/>
+      <w:r>
+        <w:rPr>
+          <w:szCs w:val="24"/>
+        </w:rPr>
+        <w:t>ini</w:t>
+      </w:r>
+      <w:proofErr w:type="spellEnd"/>
+      <w:r>
+        <w:rPr>
+          <w:szCs w:val="24"/>
+        </w:rPr>
+        <w:t xml:space="preserve"> di </w:t>
       </w:r>
       <w:proofErr w:type="spellStart"/>
       <w:r>
@@ -2132,7 +2208,21 @@
         <w:rPr>
           <w:szCs w:val="24"/>
         </w:rPr>
-        <w:t xml:space="preserve"> ini </w:t>
+        <w:t xml:space="preserve"> </w:t>
+      </w:r>
+      <w:proofErr w:type="spellStart"/>
+      <w:r>
+        <w:rPr>
+          <w:szCs w:val="24"/>
+        </w:rPr>
+        <w:t>ini</w:t>
+      </w:r>
+      <w:proofErr w:type="spellEnd"/>
+      <w:r>
+        <w:rPr>
+          <w:szCs w:val="24"/>
+        </w:rPr>
+        <w:t xml:space="preserve"> </w:t>
       </w:r>
       <w:proofErr w:type="spellStart"/>
       <w:r>
@@ -2256,6 +2346,264 @@
         </w:numPr>
         <w:ind w:left="426" w:hanging="426"/>
       </w:pPr>
+      <w:r>
+        <w:t>6</w:t>
+      </w:r>
+      <w:r>
+        <w:tab/>
+      </w:r>
+      <w:r>
+        <w:tab/>
+        <w:t xml:space="preserve">: Constructor </w:t>
+      </w:r>
+      <w:proofErr w:type="spellStart"/>
+      <w:r>
+        <w:t>untuk</w:t>
+      </w:r>
+      <w:proofErr w:type="spellEnd"/>
+      <w:r>
+        <w:t xml:space="preserve"> </w:t>
+      </w:r>
+      <w:proofErr w:type="spellStart"/>
+      <w:r>
+        <w:t>membuat</w:t>
+      </w:r>
+      <w:proofErr w:type="spellEnd"/>
+      <w:r>
+        <w:t xml:space="preserve"> </w:t>
+      </w:r>
+      <w:proofErr w:type="spellStart"/>
+      <w:r>
+        <w:t>kromosom</w:t>
+      </w:r>
+      <w:proofErr w:type="spellEnd"/>
+      <w:r>
+        <w:t xml:space="preserve"> </w:t>
+      </w:r>
+      <w:proofErr w:type="spellStart"/>
+      <w:r>
+        <w:t>baru</w:t>
+      </w:r>
+      <w:proofErr w:type="spellEnd"/>
+      <w:r>
+        <w:t xml:space="preserve"> </w:t>
+      </w:r>
+      <w:proofErr w:type="spellStart"/>
+      <w:r>
+        <w:t>dengan</w:t>
+      </w:r>
+      <w:proofErr w:type="spellEnd"/>
+      <w:r>
+        <w:t xml:space="preserve"> parameter </w:t>
+      </w:r>
+      <w:proofErr w:type="spellStart"/>
+      <w:r>
+        <w:t>ukuran</w:t>
+      </w:r>
+      <w:proofErr w:type="spellEnd"/>
+      <w:r>
+        <w:t xml:space="preserve"> map yang </w:t>
+      </w:r>
+      <w:proofErr w:type="spellStart"/>
+      <w:r>
+        <w:t>berisi</w:t>
+      </w:r>
+      <w:proofErr w:type="spellEnd"/>
+      <w:r>
+        <w:t xml:space="preserve"> </w:t>
+      </w:r>
+      <w:proofErr w:type="spellStart"/>
+      <w:r>
+        <w:t>luas</w:t>
+      </w:r>
+      <w:proofErr w:type="spellEnd"/>
+      <w:r>
+        <w:t xml:space="preserve"> </w:t>
+      </w:r>
+      <w:proofErr w:type="spellStart"/>
+      <w:r>
+        <w:t>dari</w:t>
+      </w:r>
+      <w:proofErr w:type="spellEnd"/>
+      <w:r>
+        <w:t xml:space="preserve"> level dan </w:t>
+      </w:r>
+      <w:r>
+        <w:t xml:space="preserve">powerup yang </w:t>
+      </w:r>
+      <w:proofErr w:type="spellStart"/>
+      <w:r>
+        <w:t>berisi</w:t>
+      </w:r>
+      <w:proofErr w:type="spellEnd"/>
+      <w:r>
+        <w:t xml:space="preserve"> </w:t>
+      </w:r>
+      <w:proofErr w:type="spellStart"/>
+      <w:r>
+        <w:t>jumlah</w:t>
+      </w:r>
+      <w:proofErr w:type="spellEnd"/>
+      <w:r>
+        <w:t xml:space="preserve"> powerup yang </w:t>
+      </w:r>
+      <w:proofErr w:type="spellStart"/>
+      <w:r>
+        <w:t>berada</w:t>
+      </w:r>
+      <w:proofErr w:type="spellEnd"/>
+      <w:r>
+        <w:t xml:space="preserve"> </w:t>
+      </w:r>
+      <w:proofErr w:type="spellStart"/>
+      <w:r>
+        <w:t>dalam</w:t>
+      </w:r>
+      <w:proofErr w:type="spellEnd"/>
+      <w:r>
+        <w:t xml:space="preserve"> map </w:t>
+      </w:r>
+      <w:proofErr w:type="spellStart"/>
+      <w:r>
+        <w:t>ini</w:t>
+      </w:r>
+      <w:proofErr w:type="spellEnd"/>
+      <w:r>
+        <w:t>.</w:t>
+      </w:r>
+    </w:p>
+    <w:p>
+      <w:pPr>
+        <w:pStyle w:val="ListParagraph"/>
+        <w:numPr>
+          <w:ilvl w:val="0"/>
+          <w:numId w:val="42"/>
+        </w:numPr>
+        <w:ind w:left="426" w:hanging="426"/>
+      </w:pPr>
+      <w:r>
+        <w:t>11</w:t>
+      </w:r>
+      <w:r>
+        <w:tab/>
+      </w:r>
+      <w:r>
+        <w:tab/>
+        <w:t xml:space="preserve">: </w:t>
+      </w:r>
+      <w:proofErr w:type="spellStart"/>
+      <w:r>
+        <w:t>Variabel</w:t>
+      </w:r>
+      <w:proofErr w:type="spellEnd"/>
+      <w:r>
+        <w:t xml:space="preserve"> </w:t>
+      </w:r>
+      <w:proofErr w:type="spellStart"/>
+      <w:r>
+        <w:t>mapValues</w:t>
+      </w:r>
+      <w:proofErr w:type="spellEnd"/>
+      <w:r>
+        <w:t xml:space="preserve"> </w:t>
+      </w:r>
+      <w:proofErr w:type="spellStart"/>
+      <w:r>
+        <w:t>akan</w:t>
+      </w:r>
+      <w:proofErr w:type="spellEnd"/>
+      <w:r>
+        <w:t xml:space="preserve"> </w:t>
+      </w:r>
+      <w:proofErr w:type="spellStart"/>
+      <w:r>
+        <w:t>diisi</w:t>
+      </w:r>
+      <w:proofErr w:type="spellEnd"/>
+      <w:r>
+        <w:t xml:space="preserve"> </w:t>
+      </w:r>
+      <w:proofErr w:type="spellStart"/>
+      <w:r>
+        <w:t>dengan</w:t>
+      </w:r>
+      <w:proofErr w:type="spellEnd"/>
+      <w:r>
+        <w:t xml:space="preserve"> </w:t>
+      </w:r>
+      <w:proofErr w:type="spellStart"/>
+      <w:r>
+        <w:t>sebuah</w:t>
+      </w:r>
+      <w:proofErr w:type="spellEnd"/>
+      <w:r>
+        <w:t xml:space="preserve"> array integer yang </w:t>
+      </w:r>
+      <w:proofErr w:type="spellStart"/>
+      <w:r>
+        <w:t>berukuran</w:t>
+      </w:r>
+      <w:proofErr w:type="spellEnd"/>
+      <w:r>
+        <w:t xml:space="preserve"> </w:t>
+      </w:r>
+      <w:proofErr w:type="spellStart"/>
+      <w:r>
+        <w:t>luas</w:t>
+      </w:r>
+      <w:proofErr w:type="spellEnd"/>
+      <w:r>
+        <w:t xml:space="preserve"> level dan </w:t>
+      </w:r>
+      <w:proofErr w:type="spellStart"/>
+      <w:r>
+        <w:t>akan</w:t>
+      </w:r>
+      <w:proofErr w:type="spellEnd"/>
+      <w:r>
+        <w:t xml:space="preserve"> </w:t>
+      </w:r>
+      <w:proofErr w:type="spellStart"/>
+      <w:r>
+        <w:t>diisi</w:t>
+      </w:r>
+      <w:proofErr w:type="spellEnd"/>
+      <w:r>
+        <w:t xml:space="preserve"> oleh </w:t>
+      </w:r>
+      <w:proofErr w:type="spellStart"/>
+      <w:r>
+        <w:t>angka</w:t>
+      </w:r>
+      <w:proofErr w:type="spellEnd"/>
+      <w:r>
+        <w:t xml:space="preserve"> </w:t>
+      </w:r>
+      <w:proofErr w:type="spellStart"/>
+      <w:r>
+        <w:t>dengan</w:t>
+      </w:r>
+      <w:proofErr w:type="spellEnd"/>
+      <w:r>
+        <w:t xml:space="preserve"> range 0 – 2.</w:t>
+      </w:r>
+    </w:p>
+    <w:p>
+      <w:pPr>
+        <w:pStyle w:val="ListParagraph"/>
+        <w:numPr>
+          <w:ilvl w:val="0"/>
+          <w:numId w:val="42"/>
+        </w:numPr>
+        <w:ind w:left="426" w:hanging="426"/>
+      </w:pPr>
+      <w:r>
+        <w:t>12 – 13</w:t>
+      </w:r>
+      <w:r>
+        <w:tab/>
+        <w:t>:</w:t>
+      </w:r>
     </w:p>
     <w:p>
       <w:pPr>
@@ -2294,10 +2642,7 @@
       </w:r>
       <w:proofErr w:type="spellStart"/>
       <w:r>
-        <w:t>b</w:t>
-      </w:r>
-      <w:r>
-        <w:t>erikut</w:t>
+        <w:t>berikut</w:t>
       </w:r>
       <w:proofErr w:type="spellEnd"/>
       <w:r>
@@ -2378,7 +2723,6 @@
       </w:pPr>
       <w:proofErr w:type="spellStart"/>
       <w:r>
-        <w:lastRenderedPageBreak/>
         <w:t>Algoritma</w:t>
       </w:r>
       <w:proofErr w:type="spellEnd"/>
@@ -2984,6 +3328,7 @@
         <w:ind w:left="567" w:hanging="567"/>
       </w:pPr>
       <w:r>
+        <w:lastRenderedPageBreak/>
         <w:t>C = 0</w:t>
       </w:r>
     </w:p>
@@ -3187,7 +3532,6 @@
         <w:ind w:left="567" w:hanging="567"/>
       </w:pPr>
       <w:r>
-        <w:lastRenderedPageBreak/>
         <w:t>ELSE</w:t>
       </w:r>
     </w:p>

--- a/BukuStuff/Hasil/Bab6 - Implementasi Game.docx
+++ b/BukuStuff/Hasil/Bab6 - Implementasi Game.docx
@@ -880,8 +880,13 @@
       </w:r>
       <w:proofErr w:type="spellEnd"/>
       <w:r>
-        <w:t xml:space="preserve"> tile generation :</w:t>
-      </w:r>
+        <w:t xml:space="preserve"> tile </w:t>
+      </w:r>
+      <w:proofErr w:type="gramStart"/>
+      <w:r>
+        <w:t>generation :</w:t>
+      </w:r>
+      <w:proofErr w:type="gramEnd"/>
     </w:p>
     <w:p>
       <w:pPr>
@@ -914,6 +919,7 @@
         <w:t xml:space="preserve">public class </w:t>
       </w:r>
       <w:proofErr w:type="spellStart"/>
+      <w:proofErr w:type="gramStart"/>
       <w:r>
         <w:t>TileChromosome</w:t>
       </w:r>
@@ -922,7 +928,11 @@
         <w:t xml:space="preserve"> </w:t>
       </w:r>
       <w:r>
-        <w:t xml:space="preserve">: </w:t>
+        <w:t>:</w:t>
+      </w:r>
+      <w:proofErr w:type="gramEnd"/>
+      <w:r>
+        <w:t xml:space="preserve"> </w:t>
       </w:r>
       <w:proofErr w:type="spellStart"/>
       <w:r>
@@ -999,12 +1009,17 @@
         <w:t xml:space="preserve">public </w:t>
       </w:r>
       <w:proofErr w:type="spellStart"/>
+      <w:proofErr w:type="gramStart"/>
       <w:r>
         <w:t>GameChromosome</w:t>
       </w:r>
       <w:proofErr w:type="spellEnd"/>
       <w:r>
-        <w:t xml:space="preserve">(int </w:t>
+        <w:t>(</w:t>
+      </w:r>
+      <w:proofErr w:type="gramEnd"/>
+      <w:r>
+        <w:t xml:space="preserve">int </w:t>
       </w:r>
       <w:proofErr w:type="spellStart"/>
       <w:r>
@@ -1132,10 +1147,12 @@
         <w:t xml:space="preserve"> = </w:t>
       </w:r>
       <w:proofErr w:type="spellStart"/>
+      <w:proofErr w:type="gramStart"/>
       <w:r>
         <w:t>RandomizationProvider.Current.GetInts</w:t>
       </w:r>
       <w:proofErr w:type="spellEnd"/>
+      <w:proofErr w:type="gramEnd"/>
       <w:r>
         <w:t xml:space="preserve"> </w:t>
       </w:r>
@@ -1202,6 +1219,7 @@
         <w:t xml:space="preserve">    </w:t>
       </w:r>
       <w:proofErr w:type="spellStart"/>
+      <w:proofErr w:type="gramStart"/>
       <w:r>
         <w:t>ReplaceGene</w:t>
       </w:r>
@@ -1210,6 +1228,7 @@
         <w:t>(</w:t>
       </w:r>
       <w:proofErr w:type="spellStart"/>
+      <w:proofErr w:type="gramEnd"/>
       <w:r>
         <w:t>i</w:t>
       </w:r>
@@ -1237,11 +1256,6 @@
     <w:p>
       <w:pPr>
         <w:pStyle w:val="STTSAlgoritmaContent"/>
-        <w:numPr>
-          <w:ilvl w:val="0"/>
-          <w:numId w:val="0"/>
-        </w:numPr>
-        <w:ind w:left="624"/>
       </w:pPr>
       <w:r>
         <w:t xml:space="preserve">  </w:t>
@@ -1271,11 +1285,16 @@
       </w:r>
       <w:proofErr w:type="spellEnd"/>
       <w:r>
-        <w:t>++)</w:t>
+        <w:t>+</w:t>
+      </w:r>
+      <w:proofErr w:type="gramStart"/>
+      <w:r>
+        <w:t>+)</w:t>
       </w:r>
       <w:r>
         <w:t>{</w:t>
       </w:r>
+      <w:proofErr w:type="gramEnd"/>
     </w:p>
     <w:p>
       <w:pPr>
@@ -1377,12 +1396,17 @@
         <w:t xml:space="preserve">    </w:t>
       </w:r>
       <w:proofErr w:type="spellStart"/>
+      <w:proofErr w:type="gramStart"/>
       <w:r>
         <w:t>ReplaceGene</w:t>
       </w:r>
       <w:proofErr w:type="spellEnd"/>
       <w:r>
-        <w:t>(temp, new Gene(3));</w:t>
+        <w:t>(</w:t>
+      </w:r>
+      <w:proofErr w:type="gramEnd"/>
+      <w:r>
+        <w:t>temp, new Gene(3));</w:t>
       </w:r>
     </w:p>
     <w:p>
@@ -1425,11 +1449,16 @@
       </w:r>
       <w:proofErr w:type="spellEnd"/>
       <w:r>
-        <w:t>++)</w:t>
+        <w:t>+</w:t>
+      </w:r>
+      <w:proofErr w:type="gramStart"/>
+      <w:r>
+        <w:t>+)</w:t>
       </w:r>
       <w:r>
         <w:t>{</w:t>
       </w:r>
+      <w:proofErr w:type="gramEnd"/>
     </w:p>
     <w:p>
       <w:pPr>
@@ -1536,12 +1565,17 @@
         <w:t xml:space="preserve">    </w:t>
       </w:r>
       <w:proofErr w:type="spellStart"/>
+      <w:proofErr w:type="gramStart"/>
       <w:r>
         <w:t>ReplaceGene</w:t>
       </w:r>
       <w:proofErr w:type="spellEnd"/>
       <w:r>
-        <w:t>(temp, new Gene(2));</w:t>
+        <w:t>(</w:t>
+      </w:r>
+      <w:proofErr w:type="gramEnd"/>
+      <w:r>
+        <w:t>temp, new Gene(2));</w:t>
       </w:r>
     </w:p>
     <w:p>
@@ -1576,12 +1610,17 @@
         <w:t xml:space="preserve">public override Gene </w:t>
       </w:r>
       <w:proofErr w:type="spellStart"/>
+      <w:proofErr w:type="gramStart"/>
       <w:r>
         <w:t>GenerateGene</w:t>
       </w:r>
       <w:proofErr w:type="spellEnd"/>
       <w:r>
-        <w:t xml:space="preserve">(int </w:t>
+        <w:t>(</w:t>
+      </w:r>
+      <w:proofErr w:type="gramEnd"/>
+      <w:r>
+        <w:t xml:space="preserve">int </w:t>
       </w:r>
       <w:proofErr w:type="spellStart"/>
       <w:r>
@@ -1603,9 +1642,14 @@
         <w:t xml:space="preserve">  </w:t>
       </w:r>
       <w:r>
-        <w:t>return new Gene(</w:t>
-      </w:r>
-      <w:proofErr w:type="spellStart"/>
+        <w:t xml:space="preserve">return new </w:t>
+      </w:r>
+      <w:proofErr w:type="gramStart"/>
+      <w:r>
+        <w:t>Gene(</w:t>
+      </w:r>
+      <w:proofErr w:type="spellStart"/>
+      <w:proofErr w:type="gramEnd"/>
       <w:r>
         <w:t>RandomizationProvider.Current.GetInt</w:t>
       </w:r>
@@ -1643,12 +1687,17 @@
         <w:t xml:space="preserve"> </w:t>
       </w:r>
       <w:proofErr w:type="spellStart"/>
+      <w:proofErr w:type="gramStart"/>
       <w:r>
         <w:t>CreateNew</w:t>
       </w:r>
       <w:proofErr w:type="spellEnd"/>
       <w:r>
-        <w:t>()</w:t>
+        <w:t>(</w:t>
+      </w:r>
+      <w:proofErr w:type="gramEnd"/>
+      <w:r>
+        <w:t>)</w:t>
       </w:r>
       <w:r>
         <w:t>{</w:t>
@@ -1674,7 +1723,15 @@
       </w:r>
       <w:proofErr w:type="spellStart"/>
       <w:r>
-        <w:t>m_ukuranMap,m_powerup</w:t>
+        <w:t>m_</w:t>
+      </w:r>
+      <w:proofErr w:type="gramStart"/>
+      <w:r>
+        <w:t>ukuranMap,m</w:t>
+      </w:r>
+      <w:proofErr w:type="gramEnd"/>
+      <w:r>
+        <w:t>_powerup</w:t>
       </w:r>
       <w:proofErr w:type="spellEnd"/>
       <w:r>
@@ -1707,7 +1764,15 @@
       </w:r>
       <w:proofErr w:type="spellEnd"/>
       <w:r>
-        <w:t xml:space="preserve"> Clone()</w:t>
+        <w:t xml:space="preserve"> </w:t>
+      </w:r>
+      <w:proofErr w:type="gramStart"/>
+      <w:r>
+        <w:t>Clone(</w:t>
+      </w:r>
+      <w:proofErr w:type="gramEnd"/>
+      <w:r>
+        <w:t>)</w:t>
       </w:r>
       <w:r>
         <w:t>{</w:t>
@@ -1724,10 +1789,12 @@
         <w:t xml:space="preserve">var clone = </w:t>
       </w:r>
       <w:proofErr w:type="spellStart"/>
+      <w:proofErr w:type="gramStart"/>
       <w:r>
         <w:t>base.Clone</w:t>
       </w:r>
       <w:proofErr w:type="spellEnd"/>
+      <w:proofErr w:type="gramEnd"/>
       <w:r>
         <w:t xml:space="preserve">() as </w:t>
       </w:r>
@@ -1806,12 +1873,17 @@
         <w:t xml:space="preserve"> baris </w:t>
       </w:r>
       <w:proofErr w:type="spellStart"/>
+      <w:proofErr w:type="gramStart"/>
       <w:r>
         <w:t>kode</w:t>
       </w:r>
       <w:proofErr w:type="spellEnd"/>
       <w:r>
-        <w:t xml:space="preserve"> : </w:t>
+        <w:t xml:space="preserve"> :</w:t>
+      </w:r>
+      <w:proofErr w:type="gramEnd"/>
+      <w:r>
+        <w:t xml:space="preserve"> </w:t>
       </w:r>
     </w:p>
     <w:p>
@@ -2598,11 +2670,743 @@
         <w:ind w:left="426" w:hanging="426"/>
       </w:pPr>
       <w:r>
+        <w:lastRenderedPageBreak/>
         <w:t>12 – 13</w:t>
       </w:r>
       <w:r>
         <w:tab/>
         <w:t>:</w:t>
+      </w:r>
+      <w:r>
+        <w:t xml:space="preserve"> </w:t>
+      </w:r>
+      <w:proofErr w:type="spellStart"/>
+      <w:r>
+        <w:t>Fungsi</w:t>
+      </w:r>
+      <w:proofErr w:type="spellEnd"/>
+      <w:r>
+        <w:t xml:space="preserve"> </w:t>
+      </w:r>
+      <w:proofErr w:type="spellStart"/>
+      <w:r>
+        <w:t>ini</w:t>
+      </w:r>
+      <w:proofErr w:type="spellEnd"/>
+      <w:r>
+        <w:t xml:space="preserve"> </w:t>
+      </w:r>
+      <w:proofErr w:type="spellStart"/>
+      <w:r>
+        <w:t>adalah</w:t>
+      </w:r>
+      <w:proofErr w:type="spellEnd"/>
+      <w:r>
+        <w:t xml:space="preserve"> </w:t>
+      </w:r>
+      <w:proofErr w:type="spellStart"/>
+      <w:r>
+        <w:t>untuk</w:t>
+      </w:r>
+      <w:proofErr w:type="spellEnd"/>
+      <w:r>
+        <w:t xml:space="preserve"> </w:t>
+      </w:r>
+      <w:proofErr w:type="spellStart"/>
+      <w:r>
+        <w:t>mengisi</w:t>
+      </w:r>
+      <w:proofErr w:type="spellEnd"/>
+      <w:r>
+        <w:t xml:space="preserve"> </w:t>
+      </w:r>
+      <w:proofErr w:type="spellStart"/>
+      <w:r>
+        <w:t>Kromosom</w:t>
+      </w:r>
+      <w:proofErr w:type="spellEnd"/>
+      <w:r>
+        <w:t xml:space="preserve"> </w:t>
+      </w:r>
+      <w:proofErr w:type="spellStart"/>
+      <w:r>
+        <w:t>dari</w:t>
+      </w:r>
+      <w:proofErr w:type="spellEnd"/>
+      <w:r>
+        <w:t xml:space="preserve"> class </w:t>
+      </w:r>
+      <w:proofErr w:type="spellStart"/>
+      <w:r>
+        <w:t>ini</w:t>
+      </w:r>
+      <w:proofErr w:type="spellEnd"/>
+      <w:r>
+        <w:t xml:space="preserve"> (yang </w:t>
+      </w:r>
+      <w:proofErr w:type="spellStart"/>
+      <w:r>
+        <w:t>berada</w:t>
+      </w:r>
+      <w:proofErr w:type="spellEnd"/>
+      <w:r>
+        <w:t xml:space="preserve"> di class </w:t>
+      </w:r>
+      <w:proofErr w:type="spellStart"/>
+      <w:r>
+        <w:t>ChromosomeBase</w:t>
+      </w:r>
+      <w:proofErr w:type="spellEnd"/>
+      <w:r>
+        <w:t xml:space="preserve">) </w:t>
+      </w:r>
+      <w:proofErr w:type="spellStart"/>
+      <w:r>
+        <w:t>dengan</w:t>
+      </w:r>
+      <w:proofErr w:type="spellEnd"/>
+      <w:r>
+        <w:t xml:space="preserve"> </w:t>
+      </w:r>
+      <w:proofErr w:type="spellStart"/>
+      <w:r>
+        <w:t>MapValues</w:t>
+      </w:r>
+      <w:proofErr w:type="spellEnd"/>
+      <w:r>
+        <w:t>.</w:t>
+      </w:r>
+    </w:p>
+    <w:p>
+      <w:pPr>
+        <w:pStyle w:val="ListParagraph"/>
+        <w:numPr>
+          <w:ilvl w:val="0"/>
+          <w:numId w:val="42"/>
+        </w:numPr>
+        <w:ind w:left="426" w:hanging="426"/>
+      </w:pPr>
+      <w:r>
+        <w:t>14 – 19</w:t>
+      </w:r>
+      <w:r>
+        <w:tab/>
+        <w:t xml:space="preserve">: </w:t>
+      </w:r>
+      <w:proofErr w:type="spellStart"/>
+      <w:r>
+        <w:t>Mengubah</w:t>
+      </w:r>
+      <w:proofErr w:type="spellEnd"/>
+      <w:r>
+        <w:t xml:space="preserve"> 5 gene </w:t>
+      </w:r>
+      <w:proofErr w:type="spellStart"/>
+      <w:r>
+        <w:t>dalam</w:t>
+      </w:r>
+      <w:proofErr w:type="spellEnd"/>
+      <w:r>
+        <w:t xml:space="preserve"> </w:t>
+      </w:r>
+      <w:proofErr w:type="spellStart"/>
+      <w:r>
+        <w:t>kromosom</w:t>
+      </w:r>
+      <w:proofErr w:type="spellEnd"/>
+      <w:r>
+        <w:t xml:space="preserve"> </w:t>
+      </w:r>
+      <w:proofErr w:type="spellStart"/>
+      <w:r>
+        <w:t>menjadi</w:t>
+      </w:r>
+      <w:proofErr w:type="spellEnd"/>
+      <w:r>
+        <w:t xml:space="preserve"> integer 3, </w:t>
+      </w:r>
+      <w:proofErr w:type="spellStart"/>
+      <w:r>
+        <w:t>dimana</w:t>
+      </w:r>
+      <w:proofErr w:type="spellEnd"/>
+      <w:r>
+        <w:t xml:space="preserve"> 3 </w:t>
+      </w:r>
+      <w:proofErr w:type="spellStart"/>
+      <w:r>
+        <w:t>adalah</w:t>
+      </w:r>
+      <w:proofErr w:type="spellEnd"/>
+      <w:r>
+        <w:t xml:space="preserve"> </w:t>
+      </w:r>
+      <w:proofErr w:type="spellStart"/>
+      <w:r>
+        <w:t>representasi</w:t>
+      </w:r>
+      <w:proofErr w:type="spellEnd"/>
+      <w:r>
+        <w:t xml:space="preserve"> </w:t>
+      </w:r>
+      <w:proofErr w:type="spellStart"/>
+      <w:r>
+        <w:t>atas</w:t>
+      </w:r>
+      <w:proofErr w:type="spellEnd"/>
+      <w:r>
+        <w:t xml:space="preserve"> </w:t>
+      </w:r>
+      <w:proofErr w:type="spellStart"/>
+      <w:r>
+        <w:t>seorang</w:t>
+      </w:r>
+      <w:proofErr w:type="spellEnd"/>
+      <w:r>
+        <w:t xml:space="preserve"> </w:t>
+      </w:r>
+      <w:proofErr w:type="spellStart"/>
+      <w:r>
+        <w:t>karakter</w:t>
+      </w:r>
+      <w:proofErr w:type="spellEnd"/>
+      <w:r>
+        <w:t xml:space="preserve">, dan </w:t>
+      </w:r>
+      <w:proofErr w:type="spellStart"/>
+      <w:r>
+        <w:t>ini</w:t>
+      </w:r>
+      <w:proofErr w:type="spellEnd"/>
+      <w:r>
+        <w:t xml:space="preserve"> </w:t>
+      </w:r>
+      <w:proofErr w:type="spellStart"/>
+      <w:r>
+        <w:t>dilakukan</w:t>
+      </w:r>
+      <w:proofErr w:type="spellEnd"/>
+      <w:r>
+        <w:t xml:space="preserve"> </w:t>
+      </w:r>
+      <w:proofErr w:type="spellStart"/>
+      <w:r>
+        <w:t>untuk</w:t>
+      </w:r>
+      <w:proofErr w:type="spellEnd"/>
+      <w:r>
+        <w:t xml:space="preserve"> </w:t>
+      </w:r>
+      <w:proofErr w:type="spellStart"/>
+      <w:r>
+        <w:t>mempermudah</w:t>
+      </w:r>
+      <w:proofErr w:type="spellEnd"/>
+      <w:r>
+        <w:t xml:space="preserve"> proses </w:t>
+      </w:r>
+      <w:proofErr w:type="spellStart"/>
+      <w:r>
+        <w:t>Generasi</w:t>
+      </w:r>
+      <w:proofErr w:type="spellEnd"/>
+      <w:r>
+        <w:t>.</w:t>
+      </w:r>
+    </w:p>
+    <w:p>
+      <w:pPr>
+        <w:pStyle w:val="ListParagraph"/>
+        <w:numPr>
+          <w:ilvl w:val="0"/>
+          <w:numId w:val="42"/>
+        </w:numPr>
+        <w:ind w:left="426" w:hanging="426"/>
+      </w:pPr>
+      <w:r>
+        <w:t>20 – 25</w:t>
+      </w:r>
+      <w:r>
+        <w:tab/>
+        <w:t xml:space="preserve">: Sama </w:t>
+      </w:r>
+      <w:proofErr w:type="spellStart"/>
+      <w:r>
+        <w:t>seperti</w:t>
+      </w:r>
+      <w:proofErr w:type="spellEnd"/>
+      <w:r>
+        <w:t xml:space="preserve"> proses </w:t>
+      </w:r>
+      <w:proofErr w:type="spellStart"/>
+      <w:r>
+        <w:t>diatas</w:t>
+      </w:r>
+      <w:proofErr w:type="spellEnd"/>
+      <w:r>
+        <w:t xml:space="preserve">, </w:t>
+      </w:r>
+      <w:proofErr w:type="spellStart"/>
+      <w:r>
+        <w:t>hanya</w:t>
+      </w:r>
+      <w:proofErr w:type="spellEnd"/>
+      <w:r>
+        <w:t xml:space="preserve"> </w:t>
+      </w:r>
+      <w:proofErr w:type="spellStart"/>
+      <w:r>
+        <w:t>ketimbang</w:t>
+      </w:r>
+      <w:proofErr w:type="spellEnd"/>
+      <w:r>
+        <w:t xml:space="preserve"> </w:t>
+      </w:r>
+      <w:proofErr w:type="spellStart"/>
+      <w:r>
+        <w:t>mengganti</w:t>
+      </w:r>
+      <w:proofErr w:type="spellEnd"/>
+      <w:r>
+        <w:t xml:space="preserve"> gene </w:t>
+      </w:r>
+      <w:proofErr w:type="spellStart"/>
+      <w:r>
+        <w:t>menjadi</w:t>
+      </w:r>
+      <w:proofErr w:type="spellEnd"/>
+      <w:r>
+        <w:t xml:space="preserve"> 3, gene </w:t>
+      </w:r>
+      <w:proofErr w:type="spellStart"/>
+      <w:r>
+        <w:t>diganti</w:t>
+      </w:r>
+      <w:proofErr w:type="spellEnd"/>
+      <w:r>
+        <w:t xml:space="preserve"> </w:t>
+      </w:r>
+      <w:proofErr w:type="spellStart"/>
+      <w:r>
+        <w:t>menjadi</w:t>
+      </w:r>
+      <w:proofErr w:type="spellEnd"/>
+      <w:r>
+        <w:t xml:space="preserve"> 2 yang </w:t>
+      </w:r>
+      <w:proofErr w:type="spellStart"/>
+      <w:r>
+        <w:t>merepresentasikan</w:t>
+      </w:r>
+      <w:proofErr w:type="spellEnd"/>
+      <w:r>
+        <w:t xml:space="preserve"> bola </w:t>
+      </w:r>
+      <w:proofErr w:type="spellStart"/>
+      <w:r>
+        <w:t>spesial</w:t>
+      </w:r>
+      <w:proofErr w:type="spellEnd"/>
+      <w:r>
+        <w:t xml:space="preserve"> di level.</w:t>
+      </w:r>
+    </w:p>
+    <w:p>
+      <w:pPr>
+        <w:pStyle w:val="ListParagraph"/>
+        <w:numPr>
+          <w:ilvl w:val="0"/>
+          <w:numId w:val="42"/>
+        </w:numPr>
+        <w:ind w:left="426" w:hanging="426"/>
+      </w:pPr>
+      <w:r>
+        <w:t>28-30</w:t>
+      </w:r>
+      <w:r>
+        <w:tab/>
+        <w:t xml:space="preserve">: Override function yang </w:t>
+      </w:r>
+      <w:proofErr w:type="spellStart"/>
+      <w:r>
+        <w:t>dipakai</w:t>
+      </w:r>
+      <w:proofErr w:type="spellEnd"/>
+      <w:r>
+        <w:t xml:space="preserve"> </w:t>
+      </w:r>
+      <w:proofErr w:type="spellStart"/>
+      <w:r>
+        <w:t>untuk</w:t>
+      </w:r>
+      <w:proofErr w:type="spellEnd"/>
+      <w:r>
+        <w:t xml:space="preserve"> </w:t>
+      </w:r>
+      <w:proofErr w:type="spellStart"/>
+      <w:r>
+        <w:t>Membuat</w:t>
+      </w:r>
+      <w:proofErr w:type="spellEnd"/>
+      <w:r>
+        <w:t xml:space="preserve"> gene </w:t>
+      </w:r>
+      <w:proofErr w:type="spellStart"/>
+      <w:r>
+        <w:t>baru</w:t>
+      </w:r>
+      <w:proofErr w:type="spellEnd"/>
+      <w:r>
+        <w:t xml:space="preserve">, </w:t>
+      </w:r>
+      <w:proofErr w:type="spellStart"/>
+      <w:r>
+        <w:t>sepertinya</w:t>
+      </w:r>
+      <w:proofErr w:type="spellEnd"/>
+      <w:r>
+        <w:t xml:space="preserve"> </w:t>
+      </w:r>
+      <w:proofErr w:type="spellStart"/>
+      <w:r>
+        <w:t>dipakai</w:t>
+      </w:r>
+      <w:proofErr w:type="spellEnd"/>
+      <w:r>
+        <w:t xml:space="preserve"> </w:t>
+      </w:r>
+      <w:proofErr w:type="spellStart"/>
+      <w:r>
+        <w:t>dalam</w:t>
+      </w:r>
+      <w:proofErr w:type="spellEnd"/>
+      <w:r>
+        <w:t xml:space="preserve"> </w:t>
+      </w:r>
+      <w:proofErr w:type="spellStart"/>
+      <w:r>
+        <w:t>beberapa</w:t>
+      </w:r>
+      <w:proofErr w:type="spellEnd"/>
+      <w:r>
+        <w:t xml:space="preserve"> </w:t>
+      </w:r>
+      <w:r>
+        <w:t xml:space="preserve">Mutation yang </w:t>
+      </w:r>
+      <w:proofErr w:type="spellStart"/>
+      <w:r>
+        <w:t>disediakan</w:t>
+      </w:r>
+      <w:proofErr w:type="spellEnd"/>
+      <w:r>
+        <w:t>.</w:t>
+      </w:r>
+    </w:p>
+    <w:p>
+      <w:pPr>
+        <w:pStyle w:val="ListParagraph"/>
+        <w:numPr>
+          <w:ilvl w:val="0"/>
+          <w:numId w:val="42"/>
+        </w:numPr>
+        <w:ind w:left="426" w:hanging="426"/>
+      </w:pPr>
+      <w:r>
+        <w:t>32 – 33</w:t>
+      </w:r>
+      <w:r>
+        <w:tab/>
+        <w:t xml:space="preserve">: </w:t>
+      </w:r>
+      <w:proofErr w:type="spellStart"/>
+      <w:r>
+        <w:t>Fungsi</w:t>
+      </w:r>
+      <w:proofErr w:type="spellEnd"/>
+      <w:r>
+        <w:t xml:space="preserve"> yang </w:t>
+      </w:r>
+      <w:proofErr w:type="spellStart"/>
+      <w:r>
+        <w:t>dipakai</w:t>
+      </w:r>
+      <w:proofErr w:type="spellEnd"/>
+      <w:r>
+        <w:t xml:space="preserve"> </w:t>
+      </w:r>
+      <w:proofErr w:type="spellStart"/>
+      <w:r>
+        <w:t>untuk</w:t>
+      </w:r>
+      <w:proofErr w:type="spellEnd"/>
+      <w:r>
+        <w:t xml:space="preserve"> </w:t>
+      </w:r>
+      <w:proofErr w:type="spellStart"/>
+      <w:r>
+        <w:t>membuat</w:t>
+      </w:r>
+      <w:proofErr w:type="spellEnd"/>
+      <w:r>
+        <w:t xml:space="preserve"> </w:t>
+      </w:r>
+      <w:proofErr w:type="spellStart"/>
+      <w:r>
+        <w:t>kromosom</w:t>
+      </w:r>
+      <w:proofErr w:type="spellEnd"/>
+      <w:r>
+        <w:t xml:space="preserve"> </w:t>
+      </w:r>
+      <w:proofErr w:type="spellStart"/>
+      <w:r>
+        <w:t>baru</w:t>
+      </w:r>
+      <w:proofErr w:type="spellEnd"/>
+      <w:r>
+        <w:t xml:space="preserve">? Sulit </w:t>
+      </w:r>
+      <w:proofErr w:type="spellStart"/>
+      <w:r>
+        <w:t>melihat</w:t>
+      </w:r>
+      <w:proofErr w:type="spellEnd"/>
+      <w:r>
+        <w:t xml:space="preserve"> </w:t>
+      </w:r>
+      <w:proofErr w:type="spellStart"/>
+      <w:r>
+        <w:t>kegunaan</w:t>
+      </w:r>
+      <w:proofErr w:type="spellEnd"/>
+      <w:r>
+        <w:t xml:space="preserve"> </w:t>
+      </w:r>
+      <w:proofErr w:type="spellStart"/>
+      <w:r>
+        <w:t>fungsi</w:t>
+      </w:r>
+      <w:proofErr w:type="spellEnd"/>
+      <w:r>
+        <w:t xml:space="preserve"> </w:t>
+      </w:r>
+      <w:proofErr w:type="spellStart"/>
+      <w:r>
+        <w:t>ini</w:t>
+      </w:r>
+      <w:proofErr w:type="spellEnd"/>
+      <w:r>
+        <w:t xml:space="preserve"> </w:t>
+      </w:r>
+      <w:proofErr w:type="spellStart"/>
+      <w:r>
+        <w:t>karena</w:t>
+      </w:r>
+      <w:proofErr w:type="spellEnd"/>
+      <w:r>
+        <w:t xml:space="preserve"> </w:t>
+      </w:r>
+      <w:proofErr w:type="spellStart"/>
+      <w:r>
+        <w:t>terdapat</w:t>
+      </w:r>
+      <w:proofErr w:type="spellEnd"/>
+      <w:r>
+        <w:t xml:space="preserve"> Clone </w:t>
+      </w:r>
+      <w:proofErr w:type="spellStart"/>
+      <w:r>
+        <w:t>beberapa</w:t>
+      </w:r>
+      <w:proofErr w:type="spellEnd"/>
+      <w:r>
+        <w:t xml:space="preserve"> baris </w:t>
+      </w:r>
+      <w:proofErr w:type="spellStart"/>
+      <w:r>
+        <w:t>dibawah</w:t>
+      </w:r>
+      <w:proofErr w:type="spellEnd"/>
+      <w:r>
+        <w:t>.</w:t>
+      </w:r>
+    </w:p>
+    <w:p>
+      <w:pPr>
+        <w:pStyle w:val="ListParagraph"/>
+        <w:numPr>
+          <w:ilvl w:val="0"/>
+          <w:numId w:val="42"/>
+        </w:numPr>
+        <w:ind w:left="426" w:hanging="426"/>
+      </w:pPr>
+      <w:r>
+        <w:t>36 – 38</w:t>
+      </w:r>
+      <w:r>
+        <w:tab/>
+        <w:t xml:space="preserve">: </w:t>
+      </w:r>
+      <w:proofErr w:type="spellStart"/>
+      <w:r>
+        <w:t>Fungsi</w:t>
+      </w:r>
+      <w:proofErr w:type="spellEnd"/>
+      <w:r>
+        <w:t xml:space="preserve"> </w:t>
+      </w:r>
+      <w:proofErr w:type="spellStart"/>
+      <w:r>
+        <w:t>ini</w:t>
+      </w:r>
+      <w:proofErr w:type="spellEnd"/>
+      <w:r>
+        <w:t xml:space="preserve"> </w:t>
+      </w:r>
+      <w:proofErr w:type="spellStart"/>
+      <w:r>
+        <w:t>dipakai</w:t>
+      </w:r>
+      <w:proofErr w:type="spellEnd"/>
+      <w:r>
+        <w:t xml:space="preserve"> </w:t>
+      </w:r>
+      <w:proofErr w:type="spellStart"/>
+      <w:r>
+        <w:t>untuk</w:t>
+      </w:r>
+      <w:proofErr w:type="spellEnd"/>
+      <w:r>
+        <w:t xml:space="preserve"> </w:t>
+      </w:r>
+      <w:proofErr w:type="spellStart"/>
+      <w:r>
+        <w:t>menduplikat</w:t>
+      </w:r>
+      <w:proofErr w:type="spellEnd"/>
+      <w:r>
+        <w:t xml:space="preserve"> </w:t>
+      </w:r>
+      <w:proofErr w:type="spellStart"/>
+      <w:r>
+        <w:t>kromosom</w:t>
+      </w:r>
+      <w:proofErr w:type="spellEnd"/>
+      <w:r>
+        <w:t xml:space="preserve">, </w:t>
+      </w:r>
+      <w:proofErr w:type="spellStart"/>
+      <w:r>
+        <w:t>dimana</w:t>
+      </w:r>
+      <w:proofErr w:type="spellEnd"/>
+      <w:r>
+        <w:t xml:space="preserve"> </w:t>
+      </w:r>
+      <w:proofErr w:type="spellStart"/>
+      <w:r>
+        <w:t>fungsi</w:t>
+      </w:r>
+      <w:proofErr w:type="spellEnd"/>
+      <w:r>
+        <w:t xml:space="preserve"> </w:t>
+      </w:r>
+      <w:proofErr w:type="spellStart"/>
+      <w:r>
+        <w:t>ini</w:t>
+      </w:r>
+      <w:proofErr w:type="spellEnd"/>
+      <w:r>
+        <w:t xml:space="preserve"> </w:t>
+      </w:r>
+      <w:proofErr w:type="spellStart"/>
+      <w:r>
+        <w:t>tampaknya</w:t>
+      </w:r>
+      <w:proofErr w:type="spellEnd"/>
+      <w:r>
+        <w:t xml:space="preserve"> </w:t>
+      </w:r>
+      <w:proofErr w:type="spellStart"/>
+      <w:r>
+        <w:t>krusial</w:t>
+      </w:r>
+      <w:proofErr w:type="spellEnd"/>
+      <w:r>
+        <w:t xml:space="preserve"> </w:t>
+      </w:r>
+      <w:proofErr w:type="spellStart"/>
+      <w:r>
+        <w:t>dalam</w:t>
+      </w:r>
+      <w:proofErr w:type="spellEnd"/>
+      <w:r>
+        <w:t xml:space="preserve"> </w:t>
+      </w:r>
+      <w:proofErr w:type="spellStart"/>
+      <w:r>
+        <w:t>fase</w:t>
+      </w:r>
+      <w:proofErr w:type="spellEnd"/>
+      <w:r>
+        <w:t xml:space="preserve"> </w:t>
+      </w:r>
+      <w:proofErr w:type="spellStart"/>
+      <w:r>
+        <w:t>seleksi</w:t>
+      </w:r>
+      <w:proofErr w:type="spellEnd"/>
+      <w:r>
+        <w:t xml:space="preserve"> </w:t>
+      </w:r>
+      <w:proofErr w:type="spellStart"/>
+      <w:r>
+        <w:t>untuk</w:t>
+      </w:r>
+      <w:proofErr w:type="spellEnd"/>
+      <w:r>
+        <w:t xml:space="preserve"> </w:t>
+      </w:r>
+      <w:proofErr w:type="spellStart"/>
+      <w:r>
+        <w:t>menduplikat</w:t>
+      </w:r>
+      <w:proofErr w:type="spellEnd"/>
+      <w:r>
+        <w:t xml:space="preserve"> </w:t>
+      </w:r>
+      <w:proofErr w:type="spellStart"/>
+      <w:r>
+        <w:t>kromosom</w:t>
+      </w:r>
+      <w:proofErr w:type="spellEnd"/>
+      <w:r>
+        <w:t xml:space="preserve"> </w:t>
+      </w:r>
+      <w:proofErr w:type="spellStart"/>
+      <w:r>
+        <w:t>ke</w:t>
+      </w:r>
+      <w:proofErr w:type="spellEnd"/>
+      <w:r>
+        <w:t xml:space="preserve"> </w:t>
+      </w:r>
+      <w:proofErr w:type="spellStart"/>
+      <w:r>
+        <w:t>generasi</w:t>
+      </w:r>
+      <w:proofErr w:type="spellEnd"/>
+      <w:r>
+        <w:t xml:space="preserve"> </w:t>
+      </w:r>
+      <w:proofErr w:type="spellStart"/>
+      <w:r>
+        <w:t>baru</w:t>
+      </w:r>
+      <w:proofErr w:type="spellEnd"/>
+      <w:r>
+        <w:t>.</w:t>
       </w:r>
     </w:p>
     <w:p>
@@ -2630,71 +3434,4098 @@
     </w:p>
     <w:p>
       <w:pPr>
+        <w:ind w:firstLine="709"/>
+      </w:pPr>
+      <w:proofErr w:type="spellStart"/>
+      <w:r>
+        <w:t>Sekarang</w:t>
+      </w:r>
+      <w:proofErr w:type="spellEnd"/>
+      <w:r>
+        <w:t xml:space="preserve"> </w:t>
+      </w:r>
+      <w:proofErr w:type="spellStart"/>
+      <w:r>
+        <w:t>setelah</w:t>
+      </w:r>
+      <w:proofErr w:type="spellEnd"/>
+      <w:r>
+        <w:t xml:space="preserve"> </w:t>
+      </w:r>
+      <w:proofErr w:type="spellStart"/>
+      <w:r>
+        <w:t>melihat</w:t>
+      </w:r>
+      <w:proofErr w:type="spellEnd"/>
+      <w:r>
+        <w:t xml:space="preserve"> </w:t>
+      </w:r>
+      <w:proofErr w:type="spellStart"/>
+      <w:r>
+        <w:t>kode</w:t>
+      </w:r>
+      <w:proofErr w:type="spellEnd"/>
+      <w:r>
+        <w:t xml:space="preserve"> Tile Chromosome,</w:t>
+      </w:r>
+      <w:r>
+        <w:t xml:space="preserve"> </w:t>
+      </w:r>
+      <w:proofErr w:type="spellStart"/>
+      <w:r>
+        <w:t>akan</w:t>
+      </w:r>
+      <w:proofErr w:type="spellEnd"/>
+      <w:r>
+        <w:t xml:space="preserve"> </w:t>
+      </w:r>
+      <w:proofErr w:type="spellStart"/>
+      <w:r>
+        <w:t>ditunjukkan</w:t>
+      </w:r>
+      <w:proofErr w:type="spellEnd"/>
+      <w:r>
+        <w:t xml:space="preserve"> </w:t>
+      </w:r>
+      <w:proofErr w:type="spellStart"/>
+      <w:r>
+        <w:t>kode</w:t>
+      </w:r>
+      <w:proofErr w:type="spellEnd"/>
+      <w:r>
+        <w:t xml:space="preserve"> yang </w:t>
+      </w:r>
+      <w:proofErr w:type="spellStart"/>
+      <w:r>
+        <w:t>digunakan</w:t>
+      </w:r>
+      <w:proofErr w:type="spellEnd"/>
+      <w:r>
+        <w:t xml:space="preserve"> </w:t>
+      </w:r>
+      <w:proofErr w:type="spellStart"/>
+      <w:r>
+        <w:t>untuk</w:t>
+      </w:r>
+      <w:proofErr w:type="spellEnd"/>
+      <w:r>
+        <w:t xml:space="preserve"> </w:t>
+      </w:r>
+      <w:proofErr w:type="spellStart"/>
+      <w:r>
+        <w:t>membuat</w:t>
+      </w:r>
+      <w:proofErr w:type="spellEnd"/>
+      <w:r>
+        <w:t xml:space="preserve"> Template Map Chromosome, </w:t>
+      </w:r>
+      <w:proofErr w:type="spellStart"/>
+      <w:r>
+        <w:t>tetapi</w:t>
+      </w:r>
+      <w:proofErr w:type="spellEnd"/>
+      <w:r>
+        <w:t xml:space="preserve"> </w:t>
+      </w:r>
+      <w:proofErr w:type="spellStart"/>
+      <w:r>
+        <w:t>sebelum</w:t>
+      </w:r>
+      <w:proofErr w:type="spellEnd"/>
+      <w:r>
+        <w:t xml:space="preserve"> </w:t>
+      </w:r>
+      <w:proofErr w:type="spellStart"/>
+      <w:r>
+        <w:t>itu</w:t>
+      </w:r>
+      <w:proofErr w:type="spellEnd"/>
+      <w:r>
+        <w:t xml:space="preserve">, </w:t>
+      </w:r>
+      <w:proofErr w:type="spellStart"/>
+      <w:r>
+        <w:t>kromosom</w:t>
+      </w:r>
+      <w:proofErr w:type="spellEnd"/>
+      <w:r>
+        <w:t xml:space="preserve"> </w:t>
+      </w:r>
+      <w:proofErr w:type="spellStart"/>
+      <w:r>
+        <w:t>ini</w:t>
+      </w:r>
+      <w:proofErr w:type="spellEnd"/>
+      <w:r>
+        <w:t xml:space="preserve"> </w:t>
+      </w:r>
+      <w:proofErr w:type="spellStart"/>
+      <w:r>
+        <w:t>menggunakan</w:t>
+      </w:r>
+      <w:proofErr w:type="spellEnd"/>
+      <w:r>
+        <w:t xml:space="preserve"> class lain yang </w:t>
+      </w:r>
+      <w:proofErr w:type="spellStart"/>
+      <w:r>
+        <w:t>dipakai</w:t>
+      </w:r>
+      <w:proofErr w:type="spellEnd"/>
+      <w:r>
+        <w:t xml:space="preserve"> </w:t>
+      </w:r>
+      <w:proofErr w:type="spellStart"/>
+      <w:r>
+        <w:t>untuk</w:t>
+      </w:r>
+      <w:proofErr w:type="spellEnd"/>
+      <w:r>
+        <w:t xml:space="preserve"> </w:t>
+      </w:r>
+      <w:proofErr w:type="spellStart"/>
+      <w:r>
+        <w:t>mengganti</w:t>
+      </w:r>
+      <w:proofErr w:type="spellEnd"/>
+      <w:r>
+        <w:t xml:space="preserve"> </w:t>
+      </w:r>
+      <w:proofErr w:type="spellStart"/>
+      <w:r>
+        <w:t>angka</w:t>
+      </w:r>
+      <w:proofErr w:type="spellEnd"/>
+      <w:r>
+        <w:t xml:space="preserve"> – </w:t>
+      </w:r>
+      <w:proofErr w:type="spellStart"/>
+      <w:r>
+        <w:t>angka</w:t>
+      </w:r>
+      <w:proofErr w:type="spellEnd"/>
+      <w:r>
+        <w:t xml:space="preserve"> </w:t>
+      </w:r>
+      <w:proofErr w:type="spellStart"/>
+      <w:r>
+        <w:t>dalam</w:t>
+      </w:r>
+      <w:proofErr w:type="spellEnd"/>
+      <w:r>
+        <w:t xml:space="preserve"> gene </w:t>
+      </w:r>
+      <w:proofErr w:type="spellStart"/>
+      <w:r>
+        <w:t>menjadi</w:t>
+      </w:r>
+      <w:proofErr w:type="spellEnd"/>
+      <w:r>
+        <w:t xml:space="preserve"> template 5X5, </w:t>
+      </w:r>
+      <w:proofErr w:type="spellStart"/>
+      <w:r>
+        <w:t>berikut</w:t>
+      </w:r>
+      <w:proofErr w:type="spellEnd"/>
+      <w:r>
+        <w:t xml:space="preserve"> </w:t>
+      </w:r>
+      <w:proofErr w:type="spellStart"/>
+      <w:r>
+        <w:t>adalah</w:t>
+      </w:r>
+      <w:proofErr w:type="spellEnd"/>
+      <w:r>
+        <w:t xml:space="preserve"> class </w:t>
+      </w:r>
+      <w:proofErr w:type="spellStart"/>
+      <w:proofErr w:type="gramStart"/>
+      <w:r>
+        <w:t>tersebut</w:t>
+      </w:r>
+      <w:proofErr w:type="spellEnd"/>
+      <w:r>
+        <w:t xml:space="preserve"> :</w:t>
+      </w:r>
+      <w:proofErr w:type="gramEnd"/>
+    </w:p>
+    <w:p>
+      <w:pPr>
+        <w:pStyle w:val="STTSJudulSubBab"/>
+      </w:pPr>
+    </w:p>
+    <w:p>
+      <w:pPr>
+        <w:pStyle w:val="STTSAlgoritma"/>
+      </w:pPr>
+      <w:proofErr w:type="spellStart"/>
+      <w:r>
+        <w:t>Algoritma</w:t>
+      </w:r>
+      <w:proofErr w:type="spellEnd"/>
+      <w:r>
+        <w:t xml:space="preserve"> 6.X Class </w:t>
+      </w:r>
+      <w:proofErr w:type="spellStart"/>
+      <w:r>
+        <w:t>PossibleTemplates</w:t>
+      </w:r>
+      <w:proofErr w:type="spellEnd"/>
+    </w:p>
+    <w:p>
+      <w:pPr>
+        <w:pStyle w:val="STTSAlgoritmaContent"/>
+        <w:numPr>
+          <w:ilvl w:val="0"/>
+          <w:numId w:val="18"/>
+        </w:numPr>
+        <w:ind w:left="567" w:hanging="567"/>
+      </w:pPr>
+      <w:r>
+        <w:t xml:space="preserve">public static class </w:t>
+      </w:r>
+      <w:proofErr w:type="spellStart"/>
+      <w:proofErr w:type="gramStart"/>
+      <w:r>
+        <w:t>PossibleTemplates</w:t>
+      </w:r>
+      <w:proofErr w:type="spellEnd"/>
+      <w:r>
+        <w:t>{</w:t>
+      </w:r>
+      <w:proofErr w:type="gramEnd"/>
+    </w:p>
+    <w:p>
+      <w:pPr>
+        <w:pStyle w:val="STTSAlgoritmaContent"/>
+        <w:numPr>
+          <w:ilvl w:val="0"/>
+          <w:numId w:val="18"/>
+        </w:numPr>
+        <w:ind w:left="567" w:hanging="567"/>
+      </w:pPr>
+      <w:r>
+        <w:t xml:space="preserve"> </w:t>
+      </w:r>
+    </w:p>
+    <w:p>
+      <w:pPr>
+        <w:pStyle w:val="STTSAlgoritmaContent"/>
+        <w:numPr>
+          <w:ilvl w:val="0"/>
+          <w:numId w:val="18"/>
+        </w:numPr>
+        <w:ind w:left="567" w:hanging="567"/>
+      </w:pPr>
+      <w:r>
+        <w:t xml:space="preserve">public static </w:t>
+      </w:r>
+      <w:proofErr w:type="gramStart"/>
+      <w:r>
+        <w:t>int[</w:t>
+      </w:r>
+      <w:proofErr w:type="gramEnd"/>
+      <w:r>
+        <w:t xml:space="preserve">][,] </w:t>
+      </w:r>
+      <w:proofErr w:type="spellStart"/>
+      <w:r>
+        <w:t>oneWayTemplates</w:t>
+      </w:r>
+      <w:proofErr w:type="spellEnd"/>
+      <w:r>
+        <w:t xml:space="preserve"> = new int[][,]</w:t>
+      </w:r>
+      <w:r>
+        <w:t>{…}</w:t>
+      </w:r>
+    </w:p>
+    <w:p>
+      <w:pPr>
+        <w:pStyle w:val="STTSAlgoritmaContent"/>
+        <w:numPr>
+          <w:ilvl w:val="0"/>
+          <w:numId w:val="18"/>
+        </w:numPr>
+        <w:ind w:left="567" w:hanging="567"/>
+      </w:pPr>
+      <w:r>
+        <w:t xml:space="preserve">public static </w:t>
+      </w:r>
+      <w:proofErr w:type="gramStart"/>
+      <w:r>
+        <w:t>int[</w:t>
+      </w:r>
+      <w:proofErr w:type="gramEnd"/>
+      <w:r>
+        <w:t xml:space="preserve">][,] </w:t>
+      </w:r>
+      <w:proofErr w:type="spellStart"/>
+      <w:r>
+        <w:t>two</w:t>
+      </w:r>
+      <w:r>
+        <w:t>WayTemplates</w:t>
+      </w:r>
+      <w:proofErr w:type="spellEnd"/>
+      <w:r>
+        <w:t xml:space="preserve"> = new int[][,]</w:t>
+      </w:r>
+      <w:r>
+        <w:t>{…}</w:t>
+      </w:r>
+    </w:p>
+    <w:p>
+      <w:pPr>
+        <w:pStyle w:val="STTSAlgoritmaContent"/>
+        <w:numPr>
+          <w:ilvl w:val="0"/>
+          <w:numId w:val="18"/>
+        </w:numPr>
+        <w:ind w:left="567" w:hanging="567"/>
+      </w:pPr>
+      <w:r>
+        <w:t xml:space="preserve">public static </w:t>
+      </w:r>
+      <w:proofErr w:type="gramStart"/>
+      <w:r>
+        <w:t>int[</w:t>
+      </w:r>
+      <w:proofErr w:type="gramEnd"/>
+      <w:r>
+        <w:t xml:space="preserve">][,] </w:t>
+      </w:r>
+      <w:proofErr w:type="spellStart"/>
+      <w:r>
+        <w:t>four</w:t>
+      </w:r>
+      <w:r>
+        <w:t>WayTemplates</w:t>
+      </w:r>
+      <w:proofErr w:type="spellEnd"/>
+      <w:r>
+        <w:t xml:space="preserve"> = new int[][,]</w:t>
+      </w:r>
+      <w:r>
+        <w:t>{…}</w:t>
+      </w:r>
+    </w:p>
+    <w:p>
+      <w:pPr>
+        <w:pStyle w:val="STTSAlgoritmaContent"/>
+        <w:numPr>
+          <w:ilvl w:val="0"/>
+          <w:numId w:val="18"/>
+        </w:numPr>
+        <w:ind w:left="567" w:hanging="567"/>
+      </w:pPr>
+      <w:r>
+        <w:t xml:space="preserve"> </w:t>
+      </w:r>
+    </w:p>
+    <w:p>
+      <w:pPr>
+        <w:pStyle w:val="STTSAlgoritmaContent"/>
+        <w:numPr>
+          <w:ilvl w:val="0"/>
+          <w:numId w:val="18"/>
+        </w:numPr>
+        <w:ind w:left="567" w:hanging="567"/>
+      </w:pPr>
+      <w:r>
+        <w:t xml:space="preserve">public static int </w:t>
+      </w:r>
+      <w:proofErr w:type="spellStart"/>
+      <w:proofErr w:type="gramStart"/>
+      <w:r>
+        <w:t>getTemplateAmount</w:t>
+      </w:r>
+      <w:proofErr w:type="spellEnd"/>
+      <w:r>
+        <w:t>(</w:t>
+      </w:r>
+      <w:proofErr w:type="gramEnd"/>
+      <w:r>
+        <w:t>)</w:t>
+      </w:r>
+      <w:r>
+        <w:t>{</w:t>
+      </w:r>
+    </w:p>
+    <w:p>
+      <w:pPr>
+        <w:pStyle w:val="STTSAlgoritmaContent"/>
+        <w:numPr>
+          <w:ilvl w:val="0"/>
+          <w:numId w:val="18"/>
+        </w:numPr>
+        <w:ind w:left="567" w:hanging="567"/>
+      </w:pPr>
+      <w:r>
+        <w:t xml:space="preserve">  </w:t>
+      </w:r>
+      <w:r>
+        <w:t xml:space="preserve">return </w:t>
+      </w:r>
+      <w:proofErr w:type="spellStart"/>
+      <w:r>
+        <w:t>oneWayTemplates.Length</w:t>
+      </w:r>
+      <w:proofErr w:type="spellEnd"/>
+      <w:r>
+        <w:t xml:space="preserve"> + </w:t>
+      </w:r>
+      <w:proofErr w:type="spellStart"/>
+      <w:r>
+        <w:t>twoWayTemplates.Length</w:t>
+      </w:r>
+      <w:proofErr w:type="spellEnd"/>
+      <w:r>
+        <w:t xml:space="preserve"> * 2 + </w:t>
+      </w:r>
+      <w:proofErr w:type="spellStart"/>
+      <w:r>
+        <w:t>fourWayTemplates.Length</w:t>
+      </w:r>
+      <w:proofErr w:type="spellEnd"/>
+      <w:r>
+        <w:t xml:space="preserve"> * 4;</w:t>
+      </w:r>
+    </w:p>
+    <w:p>
+      <w:pPr>
+        <w:pStyle w:val="STTSAlgoritmaContent"/>
+        <w:numPr>
+          <w:ilvl w:val="0"/>
+          <w:numId w:val="18"/>
+        </w:numPr>
+        <w:ind w:left="567" w:hanging="567"/>
+      </w:pPr>
+      <w:r>
+        <w:t>}</w:t>
+      </w:r>
+    </w:p>
+    <w:p>
+      <w:pPr>
+        <w:pStyle w:val="STTSAlgoritmaContent"/>
+        <w:numPr>
+          <w:ilvl w:val="0"/>
+          <w:numId w:val="18"/>
+        </w:numPr>
+        <w:ind w:left="567" w:hanging="567"/>
+      </w:pPr>
+    </w:p>
+    <w:p>
+      <w:pPr>
+        <w:pStyle w:val="STTSAlgoritmaContent"/>
+        <w:numPr>
+          <w:ilvl w:val="0"/>
+          <w:numId w:val="18"/>
+        </w:numPr>
+        <w:ind w:left="567" w:hanging="567"/>
+      </w:pPr>
+      <w:r>
+        <w:t xml:space="preserve">public static </w:t>
+      </w:r>
+      <w:proofErr w:type="gramStart"/>
+      <w:r>
+        <w:t>int[</w:t>
+      </w:r>
+      <w:proofErr w:type="gramEnd"/>
+      <w:r>
+        <w:t xml:space="preserve">,] </w:t>
+      </w:r>
+      <w:proofErr w:type="spellStart"/>
+      <w:r>
+        <w:t>getTemplate</w:t>
+      </w:r>
+      <w:proofErr w:type="spellEnd"/>
+      <w:r>
+        <w:t>(int id)</w:t>
+      </w:r>
+      <w:r>
+        <w:t>{</w:t>
+      </w:r>
+    </w:p>
+    <w:p>
+      <w:pPr>
+        <w:pStyle w:val="STTSAlgoritmaContent"/>
+      </w:pPr>
+      <w:r>
+        <w:t xml:space="preserve">  </w:t>
+      </w:r>
+      <w:r>
+        <w:t xml:space="preserve">int </w:t>
+      </w:r>
+      <w:proofErr w:type="spellStart"/>
+      <w:r>
+        <w:t>tempID</w:t>
+      </w:r>
+      <w:proofErr w:type="spellEnd"/>
+      <w:r>
+        <w:t xml:space="preserve"> = id;</w:t>
+      </w:r>
+    </w:p>
+    <w:p>
+      <w:pPr>
+        <w:pStyle w:val="STTSAlgoritmaContent"/>
+      </w:pPr>
+      <w:r>
+        <w:t xml:space="preserve">  if (</w:t>
+      </w:r>
+      <w:proofErr w:type="spellStart"/>
+      <w:r>
+        <w:t>tempID</w:t>
+      </w:r>
+      <w:proofErr w:type="spellEnd"/>
+      <w:r>
+        <w:t xml:space="preserve"> &lt; 0)</w:t>
+      </w:r>
+    </w:p>
+    <w:p>
+      <w:pPr>
+        <w:pStyle w:val="STTSAlgoritmaContent"/>
+      </w:pPr>
+      <w:r>
+        <w:t xml:space="preserve">    </w:t>
+      </w:r>
+      <w:proofErr w:type="spellStart"/>
+      <w:r>
+        <w:t>tempID</w:t>
+      </w:r>
+      <w:proofErr w:type="spellEnd"/>
+      <w:r>
+        <w:t xml:space="preserve"> = -</w:t>
+      </w:r>
+      <w:proofErr w:type="spellStart"/>
+      <w:r>
+        <w:t>tempID</w:t>
+      </w:r>
+      <w:proofErr w:type="spellEnd"/>
+      <w:r>
+        <w:t xml:space="preserve"> - 1;</w:t>
+      </w:r>
+    </w:p>
+    <w:p>
+      <w:pPr>
+        <w:pStyle w:val="STTSAlgoritmaContent"/>
+      </w:pPr>
+    </w:p>
+    <w:p>
+      <w:pPr>
+        <w:pStyle w:val="STTSAlgoritma"/>
+      </w:pPr>
+      <w:proofErr w:type="spellStart"/>
+      <w:r>
+        <w:lastRenderedPageBreak/>
+        <w:t>Algoritma</w:t>
+      </w:r>
+      <w:proofErr w:type="spellEnd"/>
+      <w:r>
+        <w:t xml:space="preserve"> 6.X (</w:t>
+      </w:r>
+      <w:proofErr w:type="spellStart"/>
+      <w:r>
+        <w:t>Lanjutan</w:t>
+      </w:r>
+      <w:proofErr w:type="spellEnd"/>
+      <w:r>
+        <w:t>)</w:t>
+      </w:r>
+    </w:p>
+    <w:p>
+      <w:pPr>
+        <w:pStyle w:val="STTSAlgoritmaContent"/>
+      </w:pPr>
+      <w:r>
+        <w:t xml:space="preserve"> int rotation;</w:t>
+      </w:r>
+    </w:p>
+    <w:p>
+      <w:pPr>
+        <w:pStyle w:val="STTSAlgoritmaContent"/>
+      </w:pPr>
+      <w:r>
+        <w:t xml:space="preserve">  </w:t>
+      </w:r>
+      <w:proofErr w:type="gramStart"/>
+      <w:r>
+        <w:t>int[</w:t>
+      </w:r>
+      <w:proofErr w:type="gramEnd"/>
+      <w:r>
+        <w:t xml:space="preserve">,] </w:t>
+      </w:r>
+      <w:proofErr w:type="spellStart"/>
+      <w:r>
+        <w:t>chosenTemplate</w:t>
+      </w:r>
+      <w:proofErr w:type="spellEnd"/>
+      <w:r>
+        <w:t>;</w:t>
+      </w:r>
+    </w:p>
+    <w:p>
+      <w:pPr>
+        <w:pStyle w:val="STTSAlgoritmaContent"/>
+      </w:pPr>
+    </w:p>
+    <w:p>
+      <w:pPr>
+        <w:pStyle w:val="STTSAlgoritmaContent"/>
+      </w:pPr>
+      <w:r>
+        <w:t xml:space="preserve">  if (</w:t>
+      </w:r>
+      <w:proofErr w:type="spellStart"/>
+      <w:r>
+        <w:t>tempID</w:t>
+      </w:r>
+      <w:proofErr w:type="spellEnd"/>
+      <w:r>
+        <w:t xml:space="preserve"> &lt; </w:t>
+      </w:r>
+      <w:proofErr w:type="spellStart"/>
+      <w:proofErr w:type="gramStart"/>
+      <w:r>
+        <w:t>oneWayTemplates.Length</w:t>
+      </w:r>
+      <w:proofErr w:type="spellEnd"/>
+      <w:r>
+        <w:t>){</w:t>
+      </w:r>
+      <w:proofErr w:type="gramEnd"/>
+    </w:p>
+    <w:p>
+      <w:pPr>
+        <w:pStyle w:val="STTSAlgoritmaContent"/>
+      </w:pPr>
+      <w:r>
+        <w:t xml:space="preserve">    rotation = 0;</w:t>
+      </w:r>
+    </w:p>
+    <w:p>
+      <w:pPr>
+        <w:pStyle w:val="STTSAlgoritmaContent"/>
+      </w:pPr>
+      <w:r>
+        <w:t xml:space="preserve">    </w:t>
+      </w:r>
+      <w:proofErr w:type="spellStart"/>
+      <w:r>
+        <w:t>chosenTemplate</w:t>
+      </w:r>
+      <w:proofErr w:type="spellEnd"/>
+      <w:r>
+        <w:t xml:space="preserve"> = </w:t>
+      </w:r>
+      <w:proofErr w:type="spellStart"/>
+      <w:r>
+        <w:t>oneWayTemplates</w:t>
+      </w:r>
+      <w:proofErr w:type="spellEnd"/>
+      <w:r>
+        <w:t>[</w:t>
+      </w:r>
+      <w:proofErr w:type="spellStart"/>
+      <w:r>
+        <w:t>tempID</w:t>
+      </w:r>
+      <w:proofErr w:type="spellEnd"/>
+      <w:r>
+        <w:t>];</w:t>
+      </w:r>
+    </w:p>
+    <w:p>
+      <w:pPr>
+        <w:pStyle w:val="STTSAlgoritmaContent"/>
+      </w:pPr>
+      <w:r>
+        <w:t xml:space="preserve">  }</w:t>
+      </w:r>
+    </w:p>
+    <w:p>
+      <w:pPr>
+        <w:pStyle w:val="STTSAlgoritmaContent"/>
+      </w:pPr>
+      <w:r>
+        <w:t xml:space="preserve">  else if (</w:t>
+      </w:r>
+      <w:proofErr w:type="spellStart"/>
+      <w:r>
+        <w:t>tempID</w:t>
+      </w:r>
+      <w:proofErr w:type="spellEnd"/>
+      <w:r>
+        <w:t xml:space="preserve"> &lt; </w:t>
+      </w:r>
+      <w:proofErr w:type="spellStart"/>
+      <w:r>
+        <w:t>oneWayTemplates.Length</w:t>
+      </w:r>
+      <w:proofErr w:type="spellEnd"/>
+      <w:r>
+        <w:t xml:space="preserve"> + </w:t>
+      </w:r>
+      <w:proofErr w:type="spellStart"/>
+      <w:r>
+        <w:t>twoWayTemplates.Length</w:t>
+      </w:r>
+      <w:proofErr w:type="spellEnd"/>
+      <w:r>
+        <w:t xml:space="preserve"> * </w:t>
+      </w:r>
+      <w:proofErr w:type="gramStart"/>
+      <w:r>
+        <w:t>2){</w:t>
+      </w:r>
+      <w:proofErr w:type="gramEnd"/>
+    </w:p>
+    <w:p>
+      <w:pPr>
+        <w:pStyle w:val="STTSAlgoritmaContent"/>
+      </w:pPr>
+      <w:r>
+        <w:t xml:space="preserve">    </w:t>
+      </w:r>
+      <w:proofErr w:type="spellStart"/>
+      <w:r>
+        <w:t>tempID</w:t>
+      </w:r>
+      <w:proofErr w:type="spellEnd"/>
+      <w:r>
+        <w:t xml:space="preserve"> -= </w:t>
+      </w:r>
+      <w:proofErr w:type="spellStart"/>
+      <w:r>
+        <w:t>oneWayTemplates.Length</w:t>
+      </w:r>
+      <w:proofErr w:type="spellEnd"/>
+      <w:r>
+        <w:t>;</w:t>
+      </w:r>
+    </w:p>
+    <w:p>
+      <w:pPr>
+        <w:pStyle w:val="STTSAlgoritmaContent"/>
+      </w:pPr>
+      <w:r>
+        <w:t xml:space="preserve">    rotation = </w:t>
+      </w:r>
+      <w:proofErr w:type="spellStart"/>
+      <w:r>
+        <w:t>tempID</w:t>
+      </w:r>
+      <w:proofErr w:type="spellEnd"/>
+      <w:r>
+        <w:t xml:space="preserve"> % 2;</w:t>
+      </w:r>
+    </w:p>
+    <w:p>
+      <w:pPr>
+        <w:pStyle w:val="STTSAlgoritmaContent"/>
+      </w:pPr>
+      <w:r>
+        <w:t xml:space="preserve">    </w:t>
+      </w:r>
+      <w:proofErr w:type="spellStart"/>
+      <w:r>
+        <w:t>chosenTemplate</w:t>
+      </w:r>
+      <w:proofErr w:type="spellEnd"/>
+      <w:r>
+        <w:t xml:space="preserve"> = </w:t>
+      </w:r>
+      <w:proofErr w:type="spellStart"/>
+      <w:proofErr w:type="gramStart"/>
+      <w:r>
+        <w:t>twoWayTemplates</w:t>
+      </w:r>
+      <w:proofErr w:type="spellEnd"/>
+      <w:r>
+        <w:t>[</w:t>
+      </w:r>
+      <w:proofErr w:type="spellStart"/>
+      <w:proofErr w:type="gramEnd"/>
+      <w:r>
+        <w:t>Mathf.FloorToInt</w:t>
+      </w:r>
+      <w:proofErr w:type="spellEnd"/>
+      <w:r>
+        <w:t>(</w:t>
+      </w:r>
+      <w:proofErr w:type="spellStart"/>
+      <w:r>
+        <w:t>tempID</w:t>
+      </w:r>
+      <w:proofErr w:type="spellEnd"/>
+      <w:r>
+        <w:t xml:space="preserve"> / 2)];</w:t>
+      </w:r>
+    </w:p>
+    <w:p>
+      <w:pPr>
+        <w:pStyle w:val="STTSAlgoritmaContent"/>
+      </w:pPr>
+      <w:r>
+        <w:t xml:space="preserve">  }</w:t>
+      </w:r>
+    </w:p>
+    <w:p>
+      <w:pPr>
+        <w:pStyle w:val="STTSAlgoritmaContent"/>
+      </w:pPr>
+      <w:r>
+        <w:t xml:space="preserve">  </w:t>
+      </w:r>
+      <w:proofErr w:type="gramStart"/>
+      <w:r>
+        <w:t>else{</w:t>
+      </w:r>
+      <w:proofErr w:type="gramEnd"/>
+    </w:p>
+    <w:p>
+      <w:pPr>
+        <w:pStyle w:val="STTSAlgoritmaContent"/>
+      </w:pPr>
+      <w:r>
+        <w:t xml:space="preserve">    </w:t>
+      </w:r>
+      <w:proofErr w:type="spellStart"/>
+      <w:r>
+        <w:t>tempID</w:t>
+      </w:r>
+      <w:proofErr w:type="spellEnd"/>
+      <w:r>
+        <w:t xml:space="preserve"> = </w:t>
+      </w:r>
+      <w:proofErr w:type="spellStart"/>
+      <w:r>
+        <w:t>tempID</w:t>
+      </w:r>
+      <w:proofErr w:type="spellEnd"/>
+      <w:r>
+        <w:t xml:space="preserve"> - </w:t>
+      </w:r>
+      <w:proofErr w:type="spellStart"/>
+      <w:r>
+        <w:t>oneWayTemplates.Length</w:t>
+      </w:r>
+      <w:proofErr w:type="spellEnd"/>
+      <w:r>
+        <w:t xml:space="preserve"> - (</w:t>
+      </w:r>
+      <w:proofErr w:type="spellStart"/>
+      <w:r>
+        <w:t>twoWayTemplates.Length</w:t>
+      </w:r>
+      <w:proofErr w:type="spellEnd"/>
+      <w:r>
+        <w:t xml:space="preserve"> * 2);</w:t>
+      </w:r>
+    </w:p>
+    <w:p>
+      <w:pPr>
+        <w:pStyle w:val="STTSAlgoritmaContent"/>
+      </w:pPr>
+      <w:r>
+        <w:t xml:space="preserve">    rotation = </w:t>
+      </w:r>
+      <w:proofErr w:type="spellStart"/>
+      <w:r>
+        <w:t>tempID</w:t>
+      </w:r>
+      <w:proofErr w:type="spellEnd"/>
+      <w:r>
+        <w:t xml:space="preserve"> % 4;</w:t>
+      </w:r>
+    </w:p>
+    <w:p>
+      <w:pPr>
+        <w:pStyle w:val="STTSAlgoritmaContent"/>
+      </w:pPr>
+      <w:r>
+        <w:t xml:space="preserve">    </w:t>
+      </w:r>
+      <w:proofErr w:type="spellStart"/>
+      <w:r>
+        <w:t>chosenTemplate</w:t>
+      </w:r>
+      <w:proofErr w:type="spellEnd"/>
+      <w:r>
+        <w:t xml:space="preserve"> = </w:t>
+      </w:r>
+      <w:proofErr w:type="spellStart"/>
+      <w:proofErr w:type="gramStart"/>
+      <w:r>
+        <w:t>fourWayTemplates</w:t>
+      </w:r>
+      <w:proofErr w:type="spellEnd"/>
+      <w:r>
+        <w:t>[</w:t>
+      </w:r>
+      <w:proofErr w:type="spellStart"/>
+      <w:proofErr w:type="gramEnd"/>
+      <w:r>
+        <w:t>Mathf.FloorToInt</w:t>
+      </w:r>
+      <w:proofErr w:type="spellEnd"/>
+      <w:r>
+        <w:t>(</w:t>
+      </w:r>
+      <w:proofErr w:type="spellStart"/>
+      <w:r>
+        <w:t>tempID</w:t>
+      </w:r>
+      <w:proofErr w:type="spellEnd"/>
+      <w:r>
+        <w:t xml:space="preserve"> / 4)];</w:t>
+      </w:r>
+    </w:p>
+    <w:p>
+      <w:pPr>
+        <w:pStyle w:val="STTSAlgoritmaContent"/>
+      </w:pPr>
+      <w:r>
+        <w:t xml:space="preserve">  }</w:t>
+      </w:r>
+    </w:p>
+    <w:p>
+      <w:pPr>
+        <w:pStyle w:val="STTSAlgoritmaContent"/>
+      </w:pPr>
+    </w:p>
+    <w:p>
+      <w:pPr>
+        <w:pStyle w:val="STTSAlgoritmaContent"/>
+      </w:pPr>
+      <w:r>
+        <w:t xml:space="preserve">  </w:t>
+      </w:r>
+      <w:proofErr w:type="gramStart"/>
+      <w:r>
+        <w:t>int[</w:t>
+      </w:r>
+      <w:proofErr w:type="gramEnd"/>
+      <w:r>
+        <w:t xml:space="preserve">,] </w:t>
+      </w:r>
+      <w:proofErr w:type="spellStart"/>
+      <w:r>
+        <w:t>resultTemplate</w:t>
+      </w:r>
+      <w:proofErr w:type="spellEnd"/>
+      <w:r>
+        <w:t xml:space="preserve"> = new int[5, 5];</w:t>
+      </w:r>
+    </w:p>
+    <w:p>
+      <w:pPr>
+        <w:pStyle w:val="STTSAlgoritmaContent"/>
+      </w:pPr>
+      <w:r>
+        <w:t xml:space="preserve">  if (rotation == 0)</w:t>
+      </w:r>
+    </w:p>
+    <w:p>
+      <w:pPr>
+        <w:pStyle w:val="STTSAlgoritmaContent"/>
+      </w:pPr>
+      <w:r>
+        <w:t xml:space="preserve">    </w:t>
+      </w:r>
+      <w:proofErr w:type="spellStart"/>
+      <w:r>
+        <w:t>resultTemplate</w:t>
+      </w:r>
+      <w:proofErr w:type="spellEnd"/>
+      <w:r>
+        <w:t xml:space="preserve"> = (</w:t>
+      </w:r>
+      <w:proofErr w:type="gramStart"/>
+      <w:r>
+        <w:t>int[</w:t>
+      </w:r>
+      <w:proofErr w:type="gramEnd"/>
+      <w:r>
+        <w:t>,])</w:t>
+      </w:r>
+      <w:proofErr w:type="spellStart"/>
+      <w:r>
+        <w:t>chosenTemplate.Clone</w:t>
+      </w:r>
+      <w:proofErr w:type="spellEnd"/>
+      <w:r>
+        <w:t>();</w:t>
+      </w:r>
+    </w:p>
+    <w:p>
+      <w:pPr>
+        <w:pStyle w:val="STTSAlgoritmaContent"/>
+      </w:pPr>
+      <w:r>
+        <w:t xml:space="preserve">  else if (rotation == 1)</w:t>
+      </w:r>
+    </w:p>
+    <w:p>
+      <w:pPr>
+        <w:pStyle w:val="STTSAlgoritmaContent"/>
+      </w:pPr>
+      <w:r>
+        <w:t xml:space="preserve">    //</w:t>
+      </w:r>
+      <w:proofErr w:type="spellStart"/>
+      <w:r>
+        <w:t>rotasi</w:t>
+      </w:r>
+      <w:proofErr w:type="spellEnd"/>
+      <w:r>
+        <w:t xml:space="preserve"> </w:t>
+      </w:r>
+      <w:proofErr w:type="spellStart"/>
+      <w:r>
+        <w:t>ke</w:t>
+      </w:r>
+      <w:proofErr w:type="spellEnd"/>
+      <w:r>
+        <w:t xml:space="preserve"> </w:t>
+      </w:r>
+      <w:proofErr w:type="spellStart"/>
+      <w:r>
+        <w:t>kanan</w:t>
+      </w:r>
+      <w:proofErr w:type="spellEnd"/>
+    </w:p>
+    <w:p>
+      <w:pPr>
+        <w:pStyle w:val="STTSAlgoritmaContent"/>
+      </w:pPr>
+      <w:r>
+        <w:t xml:space="preserve">    for (int </w:t>
+      </w:r>
+      <w:proofErr w:type="spellStart"/>
+      <w:r>
+        <w:t>i</w:t>
+      </w:r>
+      <w:proofErr w:type="spellEnd"/>
+      <w:r>
+        <w:t xml:space="preserve"> = 0; </w:t>
+      </w:r>
+      <w:proofErr w:type="spellStart"/>
+      <w:r>
+        <w:t>i</w:t>
+      </w:r>
+      <w:proofErr w:type="spellEnd"/>
+      <w:r>
+        <w:t xml:space="preserve"> &lt; 5; </w:t>
+      </w:r>
+      <w:proofErr w:type="spellStart"/>
+      <w:r>
+        <w:t>i</w:t>
+      </w:r>
+      <w:proofErr w:type="spellEnd"/>
+      <w:r>
+        <w:t>++)</w:t>
+      </w:r>
+    </w:p>
+    <w:p>
+      <w:pPr>
+        <w:pStyle w:val="STTSAlgoritmaContent"/>
+      </w:pPr>
+      <w:r>
+        <w:t xml:space="preserve">      for (int j = 0; j &lt; 5; </w:t>
+      </w:r>
+      <w:proofErr w:type="spellStart"/>
+      <w:r>
+        <w:t>j++</w:t>
+      </w:r>
+      <w:proofErr w:type="spellEnd"/>
+      <w:r>
+        <w:t>)</w:t>
+      </w:r>
+    </w:p>
+    <w:p>
+      <w:pPr>
+        <w:pStyle w:val="STTSAlgoritmaContent"/>
+      </w:pPr>
+      <w:r>
+        <w:t xml:space="preserve">        </w:t>
+      </w:r>
+      <w:proofErr w:type="spellStart"/>
+      <w:proofErr w:type="gramStart"/>
+      <w:r>
+        <w:t>resultTemplate</w:t>
+      </w:r>
+      <w:proofErr w:type="spellEnd"/>
+      <w:r>
+        <w:t>[</w:t>
+      </w:r>
+      <w:proofErr w:type="gramEnd"/>
+      <w:r>
+        <w:t xml:space="preserve">j, 4 - </w:t>
+      </w:r>
+      <w:proofErr w:type="spellStart"/>
+      <w:r>
+        <w:t>i</w:t>
+      </w:r>
+      <w:proofErr w:type="spellEnd"/>
+      <w:r>
+        <w:t xml:space="preserve">] = </w:t>
+      </w:r>
+      <w:proofErr w:type="spellStart"/>
+      <w:r>
+        <w:t>chosenTemplate</w:t>
+      </w:r>
+      <w:proofErr w:type="spellEnd"/>
+      <w:r>
+        <w:t>[</w:t>
+      </w:r>
+      <w:proofErr w:type="spellStart"/>
+      <w:r>
+        <w:t>i</w:t>
+      </w:r>
+      <w:proofErr w:type="spellEnd"/>
+      <w:r>
+        <w:t>, j];</w:t>
+      </w:r>
+    </w:p>
+    <w:p>
+      <w:pPr>
+        <w:pStyle w:val="STTSAlgoritmaContent"/>
+      </w:pPr>
+      <w:r>
+        <w:t xml:space="preserve">  </w:t>
+      </w:r>
+      <w:r>
+        <w:t>else if (rotation == 2)</w:t>
+      </w:r>
+    </w:p>
+    <w:p>
+      <w:pPr>
+        <w:pStyle w:val="STTSAlgoritmaContent"/>
+      </w:pPr>
+      <w:r>
+        <w:t xml:space="preserve">    </w:t>
+      </w:r>
+      <w:r>
+        <w:t>//</w:t>
+      </w:r>
+      <w:proofErr w:type="spellStart"/>
+      <w:r>
+        <w:t>rotasi</w:t>
+      </w:r>
+      <w:proofErr w:type="spellEnd"/>
+      <w:r>
+        <w:t xml:space="preserve"> </w:t>
+      </w:r>
+      <w:proofErr w:type="spellStart"/>
+      <w:r>
+        <w:t>ke</w:t>
+      </w:r>
+      <w:proofErr w:type="spellEnd"/>
+      <w:r>
+        <w:t xml:space="preserve"> 180 </w:t>
+      </w:r>
+      <w:proofErr w:type="spellStart"/>
+      <w:r>
+        <w:t>derajat</w:t>
+      </w:r>
+      <w:proofErr w:type="spellEnd"/>
+    </w:p>
+    <w:p>
+      <w:pPr>
+        <w:pStyle w:val="STTSAlgoritmaContent"/>
+      </w:pPr>
+      <w:r>
+        <w:t xml:space="preserve">    </w:t>
+      </w:r>
+      <w:r>
+        <w:t xml:space="preserve">for (int </w:t>
+      </w:r>
+      <w:proofErr w:type="spellStart"/>
+      <w:r>
+        <w:t>i</w:t>
+      </w:r>
+      <w:proofErr w:type="spellEnd"/>
+      <w:r>
+        <w:t xml:space="preserve"> = 0; </w:t>
+      </w:r>
+      <w:proofErr w:type="spellStart"/>
+      <w:r>
+        <w:t>i</w:t>
+      </w:r>
+      <w:proofErr w:type="spellEnd"/>
+      <w:r>
+        <w:t xml:space="preserve"> &lt; 5; </w:t>
+      </w:r>
+      <w:proofErr w:type="spellStart"/>
+      <w:r>
+        <w:t>i</w:t>
+      </w:r>
+      <w:proofErr w:type="spellEnd"/>
+      <w:r>
+        <w:t>++)</w:t>
+      </w:r>
+    </w:p>
+    <w:p>
+      <w:pPr>
+        <w:pStyle w:val="STTSAlgoritmaContent"/>
+      </w:pPr>
+      <w:r>
+        <w:t xml:space="preserve">      </w:t>
+      </w:r>
+      <w:r>
+        <w:t xml:space="preserve">for (int j = 0; j &lt; 5; </w:t>
+      </w:r>
+      <w:proofErr w:type="spellStart"/>
+      <w:r>
+        <w:t>j++</w:t>
+      </w:r>
+      <w:proofErr w:type="spellEnd"/>
+      <w:r>
+        <w:t>)</w:t>
+      </w:r>
+    </w:p>
+    <w:p>
+      <w:pPr>
+        <w:pStyle w:val="STTSAlgoritmaContent"/>
+      </w:pPr>
+      <w:r>
+        <w:t xml:space="preserve">        </w:t>
+      </w:r>
+      <w:proofErr w:type="spellStart"/>
+      <w:proofErr w:type="gramStart"/>
+      <w:r>
+        <w:t>resultTemplate</w:t>
+      </w:r>
+      <w:proofErr w:type="spellEnd"/>
+      <w:r>
+        <w:t>[</w:t>
+      </w:r>
+      <w:proofErr w:type="gramEnd"/>
+      <w:r>
+        <w:t xml:space="preserve">4 - </w:t>
+      </w:r>
+      <w:proofErr w:type="spellStart"/>
+      <w:r>
+        <w:t>i</w:t>
+      </w:r>
+      <w:proofErr w:type="spellEnd"/>
+      <w:r>
+        <w:t xml:space="preserve">, 4 - j] = </w:t>
+      </w:r>
+      <w:proofErr w:type="spellStart"/>
+      <w:r>
+        <w:t>chosenTemplate</w:t>
+      </w:r>
+      <w:proofErr w:type="spellEnd"/>
+      <w:r>
+        <w:t>[</w:t>
+      </w:r>
+      <w:proofErr w:type="spellStart"/>
+      <w:r>
+        <w:t>i</w:t>
+      </w:r>
+      <w:proofErr w:type="spellEnd"/>
+      <w:r>
+        <w:t>, j];</w:t>
+      </w:r>
+    </w:p>
+    <w:p>
+      <w:pPr>
+        <w:pStyle w:val="STTSAlgoritmaContent"/>
+      </w:pPr>
+      <w:r>
+        <w:t xml:space="preserve">  </w:t>
+      </w:r>
+      <w:r>
+        <w:t>else</w:t>
+      </w:r>
+    </w:p>
+    <w:p>
+      <w:pPr>
+        <w:pStyle w:val="STTSAlgoritmaContent"/>
+      </w:pPr>
+      <w:r>
+        <w:t xml:space="preserve">    </w:t>
+      </w:r>
+      <w:r>
+        <w:t>//</w:t>
+      </w:r>
+      <w:proofErr w:type="spellStart"/>
+      <w:r>
+        <w:t>rotasi</w:t>
+      </w:r>
+      <w:proofErr w:type="spellEnd"/>
+      <w:r>
+        <w:t xml:space="preserve"> </w:t>
+      </w:r>
+      <w:proofErr w:type="spellStart"/>
+      <w:r>
+        <w:t>ke</w:t>
+      </w:r>
+      <w:proofErr w:type="spellEnd"/>
+      <w:r>
+        <w:t xml:space="preserve"> </w:t>
+      </w:r>
+      <w:proofErr w:type="spellStart"/>
+      <w:r>
+        <w:t>kiri</w:t>
+      </w:r>
+      <w:proofErr w:type="spellEnd"/>
+    </w:p>
+    <w:p>
+      <w:pPr>
+        <w:pStyle w:val="STTSAlgoritmaContent"/>
+      </w:pPr>
+      <w:r>
+        <w:t xml:space="preserve">    </w:t>
+      </w:r>
+      <w:r>
+        <w:t xml:space="preserve">for (int </w:t>
+      </w:r>
+      <w:proofErr w:type="spellStart"/>
+      <w:r>
+        <w:t>i</w:t>
+      </w:r>
+      <w:proofErr w:type="spellEnd"/>
+      <w:r>
+        <w:t xml:space="preserve"> = 0; </w:t>
+      </w:r>
+      <w:proofErr w:type="spellStart"/>
+      <w:r>
+        <w:t>i</w:t>
+      </w:r>
+      <w:proofErr w:type="spellEnd"/>
+      <w:r>
+        <w:t xml:space="preserve"> &lt; 5; </w:t>
+      </w:r>
+      <w:proofErr w:type="spellStart"/>
+      <w:r>
+        <w:t>i</w:t>
+      </w:r>
+      <w:proofErr w:type="spellEnd"/>
+      <w:r>
+        <w:t>++)</w:t>
+      </w:r>
+    </w:p>
+    <w:p>
+      <w:pPr>
+        <w:pStyle w:val="STTSAlgoritmaContent"/>
+      </w:pPr>
+      <w:r>
+        <w:t xml:space="preserve">      </w:t>
+      </w:r>
+      <w:r>
+        <w:t xml:space="preserve">for (int j = 0; j &lt; 5; </w:t>
+      </w:r>
+      <w:proofErr w:type="spellStart"/>
+      <w:r>
+        <w:t>j++</w:t>
+      </w:r>
+      <w:proofErr w:type="spellEnd"/>
+      <w:r>
+        <w:t>)</w:t>
+      </w:r>
+    </w:p>
+    <w:p>
+      <w:pPr>
+        <w:pStyle w:val="STTSAlgoritmaContent"/>
+      </w:pPr>
+      <w:r>
+        <w:t xml:space="preserve">        </w:t>
+      </w:r>
+      <w:proofErr w:type="spellStart"/>
+      <w:proofErr w:type="gramStart"/>
+      <w:r>
+        <w:t>resultTemplate</w:t>
+      </w:r>
+      <w:proofErr w:type="spellEnd"/>
+      <w:r>
+        <w:t>[</w:t>
+      </w:r>
+      <w:proofErr w:type="gramEnd"/>
+      <w:r>
+        <w:t xml:space="preserve">4 - j, </w:t>
+      </w:r>
+      <w:proofErr w:type="spellStart"/>
+      <w:r>
+        <w:t>i</w:t>
+      </w:r>
+      <w:proofErr w:type="spellEnd"/>
+      <w:r>
+        <w:t xml:space="preserve">] = </w:t>
+      </w:r>
+      <w:proofErr w:type="spellStart"/>
+      <w:r>
+        <w:t>chosenTemplate</w:t>
+      </w:r>
+      <w:proofErr w:type="spellEnd"/>
+      <w:r>
+        <w:t>[</w:t>
+      </w:r>
+      <w:proofErr w:type="spellStart"/>
+      <w:r>
+        <w:t>i</w:t>
+      </w:r>
+      <w:proofErr w:type="spellEnd"/>
+      <w:r>
+        <w:t>, j];</w:t>
+      </w:r>
+    </w:p>
+    <w:p>
+      <w:pPr>
+        <w:pStyle w:val="STTSAlgoritmaContent"/>
+      </w:pPr>
+      <w:r>
+        <w:t xml:space="preserve">  </w:t>
+      </w:r>
+      <w:r>
+        <w:t xml:space="preserve">// </w:t>
+      </w:r>
+      <w:proofErr w:type="spellStart"/>
+      <w:r>
+        <w:t>kalau</w:t>
+      </w:r>
+      <w:proofErr w:type="spellEnd"/>
+      <w:r>
+        <w:t xml:space="preserve"> </w:t>
+      </w:r>
+      <w:proofErr w:type="spellStart"/>
+      <w:r>
+        <w:t>nomor</w:t>
+      </w:r>
+      <w:proofErr w:type="spellEnd"/>
+      <w:r>
+        <w:t xml:space="preserve"> yang </w:t>
+      </w:r>
+      <w:proofErr w:type="spellStart"/>
+      <w:r>
+        <w:t>diberi</w:t>
+      </w:r>
+      <w:proofErr w:type="spellEnd"/>
+      <w:r>
+        <w:t xml:space="preserve"> </w:t>
+      </w:r>
+      <w:proofErr w:type="spellStart"/>
+      <w:r>
+        <w:t>negatif</w:t>
+      </w:r>
+      <w:proofErr w:type="spellEnd"/>
+      <w:r>
+        <w:t xml:space="preserve"> </w:t>
+      </w:r>
+      <w:proofErr w:type="spellStart"/>
+      <w:r>
+        <w:t>beri</w:t>
+      </w:r>
+      <w:proofErr w:type="spellEnd"/>
+      <w:r>
+        <w:t xml:space="preserve"> power</w:t>
+      </w:r>
+    </w:p>
+    <w:p>
+      <w:pPr>
+        <w:pStyle w:val="STTSAlgoritmaContent"/>
+      </w:pPr>
+      <w:r>
+        <w:t xml:space="preserve">  </w:t>
+      </w:r>
+      <w:r>
+        <w:t xml:space="preserve">if (id &lt; 0 &amp;&amp; </w:t>
+      </w:r>
+      <w:proofErr w:type="spellStart"/>
+      <w:proofErr w:type="gramStart"/>
+      <w:r>
+        <w:t>resultTemplate</w:t>
+      </w:r>
+      <w:proofErr w:type="spellEnd"/>
+      <w:r>
+        <w:t>[</w:t>
+      </w:r>
+      <w:proofErr w:type="gramEnd"/>
+      <w:r>
+        <w:t>2, 2] == 0)</w:t>
+      </w:r>
+    </w:p>
+    <w:p>
+      <w:pPr>
+        <w:pStyle w:val="STTSAlgoritmaContent"/>
+      </w:pPr>
+      <w:r>
+        <w:t xml:space="preserve">    </w:t>
+      </w:r>
+      <w:proofErr w:type="spellStart"/>
+      <w:proofErr w:type="gramStart"/>
+      <w:r>
+        <w:t>resultTemplate</w:t>
+      </w:r>
+      <w:proofErr w:type="spellEnd"/>
+      <w:r>
+        <w:t>[</w:t>
+      </w:r>
+      <w:proofErr w:type="gramEnd"/>
+      <w:r>
+        <w:t>2, 2] = 2;</w:t>
+      </w:r>
+    </w:p>
+    <w:p>
+      <w:pPr>
+        <w:pStyle w:val="STTSAlgoritmaContent"/>
+      </w:pPr>
+      <w:r>
+        <w:t xml:space="preserve">  </w:t>
+      </w:r>
+      <w:r>
+        <w:t xml:space="preserve">return </w:t>
+      </w:r>
+      <w:proofErr w:type="spellStart"/>
+      <w:r>
+        <w:t>resultTemplate</w:t>
+      </w:r>
+      <w:proofErr w:type="spellEnd"/>
+      <w:r>
+        <w:t>;</w:t>
+      </w:r>
+    </w:p>
+    <w:p>
+      <w:pPr>
+        <w:pStyle w:val="STTSAlgoritmaContent"/>
+      </w:pPr>
+      <w:r>
+        <w:t>}</w:t>
+      </w:r>
+    </w:p>
+    <w:p>
+      <w:pPr>
+        <w:pStyle w:val="STTSAlgoritma"/>
+        <w:spacing w:line="360" w:lineRule="auto"/>
+      </w:pPr>
+    </w:p>
+    <w:p>
+      <w:pPr>
         <w:ind w:firstLine="0"/>
       </w:pPr>
       <w:proofErr w:type="spellStart"/>
       <w:r>
-        <w:t>Selanjutnya</w:t>
-      </w:r>
-      <w:proofErr w:type="spellEnd"/>
-      <w:r>
-        <w:t xml:space="preserve"> </w:t>
-      </w:r>
-      <w:proofErr w:type="spellStart"/>
-      <w:r>
-        <w:t>berikut</w:t>
-      </w:r>
-      <w:proofErr w:type="spellEnd"/>
-      <w:r>
-        <w:t xml:space="preserve"> </w:t>
-      </w:r>
-      <w:proofErr w:type="spellStart"/>
-      <w:r>
+        <w:t>Sekarang</w:t>
+      </w:r>
+      <w:proofErr w:type="spellEnd"/>
+      <w:r>
+        <w:t xml:space="preserve"> </w:t>
+      </w:r>
+      <w:proofErr w:type="spellStart"/>
+      <w:r>
+        <w:t>untuk</w:t>
+      </w:r>
+      <w:proofErr w:type="spellEnd"/>
+      <w:r>
+        <w:t xml:space="preserve"> </w:t>
+      </w:r>
+      <w:proofErr w:type="spellStart"/>
+      <w:r>
+        <w:t>penjelasan</w:t>
+      </w:r>
+      <w:proofErr w:type="spellEnd"/>
+      <w:r>
+        <w:t xml:space="preserve"> </w:t>
+      </w:r>
+      <w:proofErr w:type="spellStart"/>
+      <w:r>
+        <w:t>mengenai</w:t>
+      </w:r>
+      <w:proofErr w:type="spellEnd"/>
+      <w:r>
+        <w:t xml:space="preserve"> </w:t>
+      </w:r>
+      <w:proofErr w:type="spellStart"/>
+      <w:r>
+        <w:t>kode</w:t>
+      </w:r>
+      <w:proofErr w:type="spellEnd"/>
+      <w:r>
+        <w:t xml:space="preserve"> </w:t>
+      </w:r>
+      <w:proofErr w:type="spellStart"/>
+      <w:proofErr w:type="gramStart"/>
+      <w:r>
+        <w:t>diatas</w:t>
+      </w:r>
+      <w:proofErr w:type="spellEnd"/>
+      <w:r>
+        <w:t xml:space="preserve"> :</w:t>
+      </w:r>
+      <w:proofErr w:type="gramEnd"/>
+    </w:p>
+    <w:p>
+      <w:pPr>
+        <w:pStyle w:val="ListParagraph"/>
+        <w:numPr>
+          <w:ilvl w:val="0"/>
+          <w:numId w:val="42"/>
+        </w:numPr>
+        <w:ind w:left="426"/>
+        <w:rPr>
+          <w:szCs w:val="24"/>
+        </w:rPr>
+      </w:pPr>
+      <w:r>
+        <w:rPr>
+          <w:szCs w:val="24"/>
+        </w:rPr>
+        <w:t>3 – 5</w:t>
+      </w:r>
+      <w:r>
+        <w:rPr>
+          <w:szCs w:val="24"/>
+        </w:rPr>
+        <w:tab/>
+        <w:t xml:space="preserve">: </w:t>
+      </w:r>
+      <w:proofErr w:type="spellStart"/>
+      <w:r>
+        <w:rPr>
+          <w:szCs w:val="24"/>
+        </w:rPr>
+        <w:t>Variabel</w:t>
+      </w:r>
+      <w:proofErr w:type="spellEnd"/>
+      <w:r>
+        <w:rPr>
+          <w:szCs w:val="24"/>
+        </w:rPr>
+        <w:t xml:space="preserve"> </w:t>
+      </w:r>
+      <w:proofErr w:type="spellStart"/>
+      <w:proofErr w:type="gramStart"/>
+      <w:r>
+        <w:rPr>
+          <w:szCs w:val="24"/>
+        </w:rPr>
+        <w:t>one,two</w:t>
+      </w:r>
+      <w:proofErr w:type="spellEnd"/>
+      <w:proofErr w:type="gramEnd"/>
+      <w:r>
+        <w:rPr>
+          <w:szCs w:val="24"/>
+        </w:rPr>
+        <w:t xml:space="preserve"> dan four way template </w:t>
+      </w:r>
+      <w:proofErr w:type="spellStart"/>
+      <w:r>
+        <w:rPr>
+          <w:szCs w:val="24"/>
+        </w:rPr>
+        <w:t>akan</w:t>
+      </w:r>
+      <w:proofErr w:type="spellEnd"/>
+      <w:r>
+        <w:rPr>
+          <w:szCs w:val="24"/>
+        </w:rPr>
+        <w:t xml:space="preserve"> </w:t>
+      </w:r>
+      <w:proofErr w:type="spellStart"/>
+      <w:r>
+        <w:rPr>
+          <w:szCs w:val="24"/>
+        </w:rPr>
+        <w:t>diisi</w:t>
+      </w:r>
+      <w:proofErr w:type="spellEnd"/>
+      <w:r>
+        <w:rPr>
+          <w:szCs w:val="24"/>
+        </w:rPr>
+        <w:t xml:space="preserve"> </w:t>
+      </w:r>
+      <w:proofErr w:type="spellStart"/>
+      <w:r>
+        <w:rPr>
+          <w:szCs w:val="24"/>
+        </w:rPr>
+        <w:t>secara</w:t>
+      </w:r>
+      <w:proofErr w:type="spellEnd"/>
+      <w:r>
+        <w:rPr>
+          <w:szCs w:val="24"/>
+        </w:rPr>
+        <w:t xml:space="preserve"> manual </w:t>
+      </w:r>
+      <w:proofErr w:type="spellStart"/>
+      <w:r>
+        <w:rPr>
+          <w:szCs w:val="24"/>
+        </w:rPr>
+        <w:t>apa</w:t>
+      </w:r>
+      <w:proofErr w:type="spellEnd"/>
+      <w:r>
+        <w:rPr>
+          <w:szCs w:val="24"/>
+        </w:rPr>
+        <w:t xml:space="preserve"> template – template yang </w:t>
+      </w:r>
+      <w:proofErr w:type="spellStart"/>
+      <w:r>
+        <w:rPr>
+          <w:szCs w:val="24"/>
+        </w:rPr>
+        <w:t>bisa</w:t>
+      </w:r>
+      <w:proofErr w:type="spellEnd"/>
+      <w:r>
+        <w:rPr>
+          <w:szCs w:val="24"/>
+        </w:rPr>
+        <w:t xml:space="preserve"> </w:t>
+      </w:r>
+      <w:proofErr w:type="spellStart"/>
+      <w:r>
+        <w:rPr>
+          <w:szCs w:val="24"/>
+        </w:rPr>
+        <w:t>dipakai</w:t>
+      </w:r>
+      <w:proofErr w:type="spellEnd"/>
+      <w:r>
+        <w:rPr>
+          <w:szCs w:val="24"/>
+        </w:rPr>
+        <w:t xml:space="preserve"> oleh </w:t>
+      </w:r>
+      <w:proofErr w:type="spellStart"/>
+      <w:r>
+        <w:rPr>
+          <w:szCs w:val="24"/>
+        </w:rPr>
+        <w:t>sistem</w:t>
+      </w:r>
+      <w:proofErr w:type="spellEnd"/>
+      <w:r>
+        <w:rPr>
+          <w:szCs w:val="24"/>
+        </w:rPr>
+        <w:t xml:space="preserve"> </w:t>
+      </w:r>
+      <w:proofErr w:type="spellStart"/>
+      <w:r>
+        <w:rPr>
+          <w:szCs w:val="24"/>
+        </w:rPr>
+        <w:t>berdasarkan</w:t>
+      </w:r>
+      <w:proofErr w:type="spellEnd"/>
+      <w:r>
+        <w:rPr>
+          <w:szCs w:val="24"/>
+        </w:rPr>
+        <w:t xml:space="preserve"> </w:t>
+      </w:r>
+      <w:proofErr w:type="spellStart"/>
+      <w:r>
+        <w:rPr>
+          <w:szCs w:val="24"/>
+        </w:rPr>
+        <w:t>jumlah</w:t>
+      </w:r>
+      <w:proofErr w:type="spellEnd"/>
+      <w:r>
+        <w:rPr>
+          <w:szCs w:val="24"/>
+        </w:rPr>
+        <w:t xml:space="preserve"> </w:t>
+      </w:r>
+      <w:proofErr w:type="spellStart"/>
+      <w:r>
+        <w:rPr>
+          <w:szCs w:val="24"/>
+        </w:rPr>
+        <w:t>orientasi</w:t>
+      </w:r>
+      <w:proofErr w:type="spellEnd"/>
+      <w:r>
+        <w:rPr>
+          <w:szCs w:val="24"/>
+        </w:rPr>
+        <w:t xml:space="preserve"> </w:t>
+      </w:r>
+      <w:proofErr w:type="spellStart"/>
+      <w:r>
+        <w:rPr>
+          <w:szCs w:val="24"/>
+        </w:rPr>
+        <w:t>berbeda</w:t>
+      </w:r>
+      <w:proofErr w:type="spellEnd"/>
+      <w:r>
+        <w:rPr>
+          <w:szCs w:val="24"/>
+        </w:rPr>
+        <w:t xml:space="preserve"> yang </w:t>
+      </w:r>
+      <w:proofErr w:type="spellStart"/>
+      <w:r>
+        <w:rPr>
+          <w:szCs w:val="24"/>
+        </w:rPr>
+        <w:t>dapat</w:t>
+      </w:r>
+      <w:proofErr w:type="spellEnd"/>
+      <w:r>
+        <w:rPr>
+          <w:szCs w:val="24"/>
+        </w:rPr>
+        <w:t xml:space="preserve"> </w:t>
+      </w:r>
+      <w:proofErr w:type="spellStart"/>
+      <w:r>
+        <w:rPr>
+          <w:szCs w:val="24"/>
+        </w:rPr>
+        <w:t>dimiliki</w:t>
+      </w:r>
+      <w:proofErr w:type="spellEnd"/>
+      <w:r>
+        <w:rPr>
+          <w:szCs w:val="24"/>
+        </w:rPr>
+        <w:t xml:space="preserve"> </w:t>
+      </w:r>
+      <w:proofErr w:type="spellStart"/>
+      <w:r>
+        <w:rPr>
+          <w:szCs w:val="24"/>
+        </w:rPr>
+        <w:t>sebuah</w:t>
+      </w:r>
+      <w:proofErr w:type="spellEnd"/>
+      <w:r>
+        <w:rPr>
+          <w:szCs w:val="24"/>
+        </w:rPr>
+        <w:t xml:space="preserve"> template. </w:t>
+      </w:r>
+      <w:proofErr w:type="spellStart"/>
+      <w:r>
+        <w:rPr>
+          <w:szCs w:val="24"/>
+        </w:rPr>
+        <w:t>Alternatif</w:t>
+      </w:r>
+      <w:proofErr w:type="spellEnd"/>
+      <w:r>
+        <w:rPr>
+          <w:szCs w:val="24"/>
+        </w:rPr>
+        <w:t xml:space="preserve"> lain </w:t>
+      </w:r>
+      <w:proofErr w:type="spellStart"/>
+      <w:r>
+        <w:rPr>
+          <w:szCs w:val="24"/>
+        </w:rPr>
         <w:t>adalah</w:t>
       </w:r>
       <w:proofErr w:type="spellEnd"/>
       <w:r>
-        <w:t xml:space="preserve"> </w:t>
-      </w:r>
-      <w:proofErr w:type="spellStart"/>
-      <w:r>
-        <w:t>potongan</w:t>
-      </w:r>
-      <w:proofErr w:type="spellEnd"/>
-      <w:r>
-        <w:t xml:space="preserve"> </w:t>
-      </w:r>
-      <w:proofErr w:type="spellStart"/>
-      <w:r>
-        <w:t>kode</w:t>
-      </w:r>
-      <w:proofErr w:type="spellEnd"/>
-      <w:r>
-        <w:t xml:space="preserve"> </w:t>
-      </w:r>
-      <w:proofErr w:type="spellStart"/>
-      <w:r>
+        <w:rPr>
+          <w:szCs w:val="24"/>
+        </w:rPr>
+        <w:t xml:space="preserve"> </w:t>
+      </w:r>
+      <w:proofErr w:type="spellStart"/>
+      <w:r>
+        <w:rPr>
+          <w:szCs w:val="24"/>
+        </w:rPr>
+        <w:t>menempatkan</w:t>
+      </w:r>
+      <w:proofErr w:type="spellEnd"/>
+      <w:r>
+        <w:rPr>
+          <w:szCs w:val="24"/>
+        </w:rPr>
+        <w:t xml:space="preserve"> template </w:t>
+      </w:r>
+      <w:proofErr w:type="spellStart"/>
+      <w:r>
+        <w:rPr>
+          <w:szCs w:val="24"/>
+        </w:rPr>
+        <w:t>sebagai</w:t>
+      </w:r>
+      <w:proofErr w:type="spellEnd"/>
+      <w:r>
+        <w:rPr>
+          <w:szCs w:val="24"/>
+        </w:rPr>
+        <w:t xml:space="preserve"> file external, </w:t>
+      </w:r>
+      <w:proofErr w:type="spellStart"/>
+      <w:r>
+        <w:rPr>
+          <w:szCs w:val="24"/>
+        </w:rPr>
+        <w:t>tetapi</w:t>
+      </w:r>
+      <w:proofErr w:type="spellEnd"/>
+      <w:r>
+        <w:rPr>
+          <w:szCs w:val="24"/>
+        </w:rPr>
+        <w:t xml:space="preserve"> </w:t>
+      </w:r>
+      <w:proofErr w:type="spellStart"/>
+      <w:r>
+        <w:rPr>
+          <w:szCs w:val="24"/>
+        </w:rPr>
+        <w:t>dimasukkan</w:t>
+      </w:r>
+      <w:proofErr w:type="spellEnd"/>
+      <w:r>
+        <w:rPr>
+          <w:szCs w:val="24"/>
+        </w:rPr>
+        <w:t xml:space="preserve"> </w:t>
+      </w:r>
+      <w:proofErr w:type="spellStart"/>
+      <w:r>
+        <w:rPr>
+          <w:szCs w:val="24"/>
+        </w:rPr>
+        <w:t>dalam</w:t>
+      </w:r>
+      <w:proofErr w:type="spellEnd"/>
+      <w:r>
+        <w:rPr>
+          <w:szCs w:val="24"/>
+        </w:rPr>
+        <w:t xml:space="preserve"> script </w:t>
+      </w:r>
+      <w:proofErr w:type="spellStart"/>
+      <w:r>
+        <w:rPr>
+          <w:szCs w:val="24"/>
+        </w:rPr>
+        <w:lastRenderedPageBreak/>
+        <w:t>secara</w:t>
+      </w:r>
+      <w:proofErr w:type="spellEnd"/>
+      <w:r>
+        <w:rPr>
+          <w:szCs w:val="24"/>
+        </w:rPr>
+        <w:t xml:space="preserve"> hard code juga </w:t>
+      </w:r>
+      <w:proofErr w:type="spellStart"/>
+      <w:r>
+        <w:rPr>
+          <w:szCs w:val="24"/>
+        </w:rPr>
+        <w:t>bekerja</w:t>
+      </w:r>
+      <w:proofErr w:type="spellEnd"/>
+      <w:r>
+        <w:rPr>
+          <w:szCs w:val="24"/>
+        </w:rPr>
+        <w:t xml:space="preserve"> </w:t>
+      </w:r>
+      <w:proofErr w:type="spellStart"/>
+      <w:r>
+        <w:rPr>
+          <w:szCs w:val="24"/>
+        </w:rPr>
+        <w:t>karena</w:t>
+      </w:r>
+      <w:proofErr w:type="spellEnd"/>
+      <w:r>
+        <w:rPr>
+          <w:szCs w:val="24"/>
+        </w:rPr>
+        <w:t xml:space="preserve"> game </w:t>
+      </w:r>
+      <w:proofErr w:type="spellStart"/>
+      <w:r>
+        <w:rPr>
+          <w:szCs w:val="24"/>
+        </w:rPr>
+        <w:t>tidak</w:t>
+      </w:r>
+      <w:proofErr w:type="spellEnd"/>
+      <w:r>
+        <w:rPr>
+          <w:szCs w:val="24"/>
+        </w:rPr>
+        <w:t xml:space="preserve"> </w:t>
+      </w:r>
+      <w:proofErr w:type="spellStart"/>
+      <w:r>
+        <w:rPr>
+          <w:szCs w:val="24"/>
+        </w:rPr>
+        <w:t>memerlukan</w:t>
+      </w:r>
+      <w:proofErr w:type="spellEnd"/>
+      <w:r>
+        <w:rPr>
+          <w:szCs w:val="24"/>
+        </w:rPr>
+        <w:t xml:space="preserve"> daftar template yang </w:t>
+      </w:r>
+      <w:proofErr w:type="spellStart"/>
+      <w:r>
+        <w:rPr>
+          <w:szCs w:val="24"/>
+        </w:rPr>
+        <w:t>bisa</w:t>
+      </w:r>
+      <w:proofErr w:type="spellEnd"/>
+      <w:r>
+        <w:rPr>
+          <w:szCs w:val="24"/>
+        </w:rPr>
+        <w:t xml:space="preserve"> </w:t>
+      </w:r>
+      <w:proofErr w:type="spellStart"/>
+      <w:r>
+        <w:rPr>
+          <w:szCs w:val="24"/>
+        </w:rPr>
+        <w:t>diganti</w:t>
+      </w:r>
+      <w:proofErr w:type="spellEnd"/>
+      <w:r>
+        <w:rPr>
+          <w:szCs w:val="24"/>
+        </w:rPr>
+        <w:t>.</w:t>
+      </w:r>
+    </w:p>
+    <w:p>
+      <w:pPr>
+        <w:pStyle w:val="ListParagraph"/>
+        <w:numPr>
+          <w:ilvl w:val="0"/>
+          <w:numId w:val="42"/>
+        </w:numPr>
+        <w:ind w:left="426" w:hanging="426"/>
+      </w:pPr>
+      <w:r>
+        <w:rPr>
+          <w:szCs w:val="24"/>
+        </w:rPr>
+        <w:t>7 – 9</w:t>
+      </w:r>
+      <w:r>
+        <w:rPr>
+          <w:szCs w:val="24"/>
+        </w:rPr>
+        <w:tab/>
+      </w:r>
+      <w:r>
+        <w:rPr>
+          <w:szCs w:val="24"/>
+        </w:rPr>
+        <w:t xml:space="preserve">: </w:t>
+      </w:r>
+      <w:proofErr w:type="spellStart"/>
+      <w:r>
+        <w:rPr>
+          <w:szCs w:val="24"/>
+        </w:rPr>
+        <w:t>Fungsi</w:t>
+      </w:r>
+      <w:proofErr w:type="spellEnd"/>
+      <w:r>
+        <w:rPr>
+          <w:szCs w:val="24"/>
+        </w:rPr>
+        <w:t xml:space="preserve"> </w:t>
+      </w:r>
+      <w:proofErr w:type="spellStart"/>
+      <w:r>
+        <w:rPr>
+          <w:szCs w:val="24"/>
+        </w:rPr>
+        <w:t>ini</w:t>
+      </w:r>
+      <w:proofErr w:type="spellEnd"/>
+      <w:r>
+        <w:rPr>
+          <w:szCs w:val="24"/>
+        </w:rPr>
+        <w:t xml:space="preserve"> </w:t>
+      </w:r>
+      <w:proofErr w:type="spellStart"/>
+      <w:r>
+        <w:rPr>
+          <w:szCs w:val="24"/>
+        </w:rPr>
+        <w:t>dipakai</w:t>
+      </w:r>
+      <w:proofErr w:type="spellEnd"/>
+      <w:r>
+        <w:rPr>
+          <w:szCs w:val="24"/>
+        </w:rPr>
+        <w:t xml:space="preserve"> </w:t>
+      </w:r>
+      <w:proofErr w:type="spellStart"/>
+      <w:r>
+        <w:rPr>
+          <w:szCs w:val="24"/>
+        </w:rPr>
         <w:t>untuk</w:t>
       </w:r>
       <w:proofErr w:type="spellEnd"/>
       <w:r>
-        <w:t xml:space="preserve"> </w:t>
-      </w:r>
-      <w:proofErr w:type="spellStart"/>
-      <w:r>
-        <w:t>membuat</w:t>
-      </w:r>
-      <w:proofErr w:type="spellEnd"/>
-      <w:r>
-        <w:t xml:space="preserve"> </w:t>
-      </w:r>
-      <w:proofErr w:type="spellStart"/>
-      <w:r>
-        <w:t>kromosom</w:t>
-      </w:r>
-      <w:proofErr w:type="spellEnd"/>
-      <w:r>
-        <w:t xml:space="preserve"> tile generation :</w:t>
+        <w:rPr>
+          <w:szCs w:val="24"/>
+        </w:rPr>
+        <w:t xml:space="preserve"> </w:t>
+      </w:r>
+      <w:proofErr w:type="spellStart"/>
+      <w:r>
+        <w:rPr>
+          <w:szCs w:val="24"/>
+        </w:rPr>
+        <w:t>mengambil</w:t>
+      </w:r>
+      <w:proofErr w:type="spellEnd"/>
+      <w:r>
+        <w:rPr>
+          <w:szCs w:val="24"/>
+        </w:rPr>
+        <w:t xml:space="preserve"> </w:t>
+      </w:r>
+      <w:proofErr w:type="spellStart"/>
+      <w:r>
+        <w:rPr>
+          <w:szCs w:val="24"/>
+        </w:rPr>
+        <w:t>jumlah</w:t>
+      </w:r>
+      <w:proofErr w:type="spellEnd"/>
+      <w:r>
+        <w:rPr>
+          <w:szCs w:val="24"/>
+        </w:rPr>
+        <w:t xml:space="preserve"> </w:t>
+      </w:r>
+      <w:proofErr w:type="spellStart"/>
+      <w:r>
+        <w:rPr>
+          <w:szCs w:val="24"/>
+        </w:rPr>
+        <w:t>potensial</w:t>
+      </w:r>
+      <w:proofErr w:type="spellEnd"/>
+      <w:r>
+        <w:rPr>
+          <w:szCs w:val="24"/>
+        </w:rPr>
+        <w:t xml:space="preserve"> </w:t>
+      </w:r>
+      <w:proofErr w:type="spellStart"/>
+      <w:r>
+        <w:rPr>
+          <w:szCs w:val="24"/>
+        </w:rPr>
+        <w:t>dari</w:t>
+      </w:r>
+      <w:proofErr w:type="spellEnd"/>
+      <w:r>
+        <w:rPr>
+          <w:szCs w:val="24"/>
+        </w:rPr>
+        <w:t xml:space="preserve"> </w:t>
+      </w:r>
+      <w:proofErr w:type="spellStart"/>
+      <w:r>
+        <w:rPr>
+          <w:szCs w:val="24"/>
+        </w:rPr>
+        <w:t>seluruh</w:t>
+      </w:r>
+      <w:proofErr w:type="spellEnd"/>
+      <w:r>
+        <w:rPr>
+          <w:szCs w:val="24"/>
+        </w:rPr>
+        <w:t xml:space="preserve"> template, </w:t>
+      </w:r>
+      <w:proofErr w:type="spellStart"/>
+      <w:r>
+        <w:rPr>
+          <w:szCs w:val="24"/>
+        </w:rPr>
+        <w:t>dimana</w:t>
+      </w:r>
+      <w:proofErr w:type="spellEnd"/>
+      <w:r>
+        <w:rPr>
+          <w:szCs w:val="24"/>
+        </w:rPr>
+        <w:t xml:space="preserve"> </w:t>
+      </w:r>
+      <w:proofErr w:type="gramStart"/>
+      <w:r>
+        <w:rPr>
+          <w:szCs w:val="24"/>
+        </w:rPr>
+        <w:t>four way</w:t>
+      </w:r>
+      <w:proofErr w:type="gramEnd"/>
+      <w:r>
+        <w:rPr>
+          <w:szCs w:val="24"/>
+        </w:rPr>
+        <w:t xml:space="preserve"> </w:t>
+      </w:r>
+      <w:proofErr w:type="spellStart"/>
+      <w:r>
+        <w:rPr>
+          <w:szCs w:val="24"/>
+        </w:rPr>
+        <w:t>dikali</w:t>
+      </w:r>
+      <w:proofErr w:type="spellEnd"/>
+      <w:r>
+        <w:rPr>
+          <w:szCs w:val="24"/>
+        </w:rPr>
+        <w:t xml:space="preserve"> 4, two way </w:t>
+      </w:r>
+      <w:proofErr w:type="spellStart"/>
+      <w:r>
+        <w:rPr>
+          <w:szCs w:val="24"/>
+        </w:rPr>
+        <w:t>dikali</w:t>
+      </w:r>
+      <w:proofErr w:type="spellEnd"/>
+      <w:r>
+        <w:rPr>
+          <w:szCs w:val="24"/>
+        </w:rPr>
+        <w:t xml:space="preserve"> 2 dan one way </w:t>
+      </w:r>
+      <w:proofErr w:type="spellStart"/>
+      <w:r>
+        <w:rPr>
+          <w:szCs w:val="24"/>
+        </w:rPr>
+        <w:t>tidak</w:t>
+      </w:r>
+      <w:proofErr w:type="spellEnd"/>
+      <w:r>
+        <w:rPr>
+          <w:szCs w:val="24"/>
+        </w:rPr>
+        <w:t xml:space="preserve"> </w:t>
+      </w:r>
+      <w:proofErr w:type="spellStart"/>
+      <w:r>
+        <w:rPr>
+          <w:szCs w:val="24"/>
+        </w:rPr>
+        <w:t>diubah</w:t>
+      </w:r>
+      <w:proofErr w:type="spellEnd"/>
+      <w:r>
+        <w:rPr>
+          <w:szCs w:val="24"/>
+        </w:rPr>
+        <w:t xml:space="preserve">, </w:t>
+      </w:r>
+      <w:proofErr w:type="spellStart"/>
+      <w:r>
+        <w:rPr>
+          <w:szCs w:val="24"/>
+        </w:rPr>
+        <w:t>ketiga</w:t>
+      </w:r>
+      <w:proofErr w:type="spellEnd"/>
+      <w:r>
+        <w:rPr>
+          <w:szCs w:val="24"/>
+        </w:rPr>
+        <w:t xml:space="preserve"> </w:t>
+      </w:r>
+      <w:proofErr w:type="spellStart"/>
+      <w:r>
+        <w:rPr>
+          <w:szCs w:val="24"/>
+        </w:rPr>
+        <w:t>angka</w:t>
+      </w:r>
+      <w:proofErr w:type="spellEnd"/>
+      <w:r>
+        <w:rPr>
+          <w:szCs w:val="24"/>
+        </w:rPr>
+        <w:t xml:space="preserve"> </w:t>
+      </w:r>
+      <w:proofErr w:type="spellStart"/>
+      <w:r>
+        <w:rPr>
+          <w:szCs w:val="24"/>
+        </w:rPr>
+        <w:t>tersebut</w:t>
+      </w:r>
+      <w:proofErr w:type="spellEnd"/>
+      <w:r>
+        <w:rPr>
+          <w:szCs w:val="24"/>
+        </w:rPr>
+        <w:t xml:space="preserve"> </w:t>
+      </w:r>
+      <w:proofErr w:type="spellStart"/>
+      <w:r>
+        <w:rPr>
+          <w:szCs w:val="24"/>
+        </w:rPr>
+        <w:t>dijumlah</w:t>
+      </w:r>
+      <w:proofErr w:type="spellEnd"/>
+      <w:r>
+        <w:rPr>
+          <w:szCs w:val="24"/>
+        </w:rPr>
+        <w:t xml:space="preserve"> dan di return </w:t>
+      </w:r>
+      <w:proofErr w:type="spellStart"/>
+      <w:r>
+        <w:rPr>
+          <w:szCs w:val="24"/>
+        </w:rPr>
+        <w:t>sebagai</w:t>
+      </w:r>
+      <w:proofErr w:type="spellEnd"/>
+      <w:r>
+        <w:rPr>
+          <w:szCs w:val="24"/>
+        </w:rPr>
+        <w:t xml:space="preserve"> </w:t>
+      </w:r>
+      <w:proofErr w:type="spellStart"/>
+      <w:r>
+        <w:rPr>
+          <w:szCs w:val="24"/>
+        </w:rPr>
+        <w:t>jumlah</w:t>
+      </w:r>
+      <w:proofErr w:type="spellEnd"/>
+      <w:r>
+        <w:rPr>
+          <w:szCs w:val="24"/>
+        </w:rPr>
+        <w:t xml:space="preserve"> </w:t>
+      </w:r>
+      <w:proofErr w:type="spellStart"/>
+      <w:r>
+        <w:rPr>
+          <w:szCs w:val="24"/>
+        </w:rPr>
+        <w:t>potensial</w:t>
+      </w:r>
+      <w:proofErr w:type="spellEnd"/>
+      <w:r>
+        <w:rPr>
+          <w:szCs w:val="24"/>
+        </w:rPr>
+        <w:t xml:space="preserve"> template yang </w:t>
+      </w:r>
+      <w:proofErr w:type="spellStart"/>
+      <w:r>
+        <w:rPr>
+          <w:szCs w:val="24"/>
+        </w:rPr>
+        <w:t>tersedia</w:t>
+      </w:r>
+      <w:proofErr w:type="spellEnd"/>
+      <w:r>
+        <w:rPr>
+          <w:szCs w:val="24"/>
+        </w:rPr>
+        <w:t>.</w:t>
+      </w:r>
+    </w:p>
+    <w:p>
+      <w:pPr>
+        <w:pStyle w:val="ListParagraph"/>
+        <w:numPr>
+          <w:ilvl w:val="0"/>
+          <w:numId w:val="42"/>
+        </w:numPr>
+        <w:ind w:left="426" w:hanging="426"/>
+      </w:pPr>
+      <w:r>
+        <w:t>11 – 12</w:t>
+      </w:r>
+      <w:r>
+        <w:tab/>
+        <w:t xml:space="preserve">: Ini </w:t>
+      </w:r>
+      <w:proofErr w:type="spellStart"/>
+      <w:r>
+        <w:t>adala</w:t>
+      </w:r>
+      <w:r>
+        <w:t>h</w:t>
+      </w:r>
+      <w:proofErr w:type="spellEnd"/>
+      <w:r>
+        <w:t xml:space="preserve"> </w:t>
+      </w:r>
+      <w:proofErr w:type="spellStart"/>
+      <w:r>
+        <w:t>fungsi</w:t>
+      </w:r>
+      <w:proofErr w:type="spellEnd"/>
+      <w:r>
+        <w:t xml:space="preserve"> </w:t>
+      </w:r>
+      <w:proofErr w:type="spellStart"/>
+      <w:r>
+        <w:t>untuk</w:t>
+      </w:r>
+      <w:proofErr w:type="spellEnd"/>
+      <w:r>
+        <w:t xml:space="preserve"> </w:t>
+      </w:r>
+      <w:proofErr w:type="spellStart"/>
+      <w:r>
+        <w:t>mengambil</w:t>
+      </w:r>
+      <w:proofErr w:type="spellEnd"/>
+      <w:r>
+        <w:t xml:space="preserve"> template </w:t>
+      </w:r>
+      <w:proofErr w:type="spellStart"/>
+      <w:r>
+        <w:t>berdasarkan</w:t>
+      </w:r>
+      <w:proofErr w:type="spellEnd"/>
+      <w:r>
+        <w:t xml:space="preserve"> </w:t>
+      </w:r>
+      <w:proofErr w:type="spellStart"/>
+      <w:r>
+        <w:t>dari</w:t>
+      </w:r>
+      <w:proofErr w:type="spellEnd"/>
+      <w:r>
+        <w:t xml:space="preserve"> </w:t>
+      </w:r>
+      <w:r>
+        <w:t xml:space="preserve">id yang </w:t>
+      </w:r>
+      <w:proofErr w:type="spellStart"/>
+      <w:r>
+        <w:t>diberikan</w:t>
+      </w:r>
+      <w:proofErr w:type="spellEnd"/>
+      <w:r>
+        <w:t xml:space="preserve">. </w:t>
+      </w:r>
+      <w:proofErr w:type="spellStart"/>
+      <w:r>
+        <w:t>Setelah</w:t>
+      </w:r>
+      <w:proofErr w:type="spellEnd"/>
+      <w:r>
+        <w:t xml:space="preserve"> </w:t>
+      </w:r>
+      <w:proofErr w:type="spellStart"/>
+      <w:r>
+        <w:t>memberi</w:t>
+      </w:r>
+      <w:proofErr w:type="spellEnd"/>
+      <w:r>
+        <w:t xml:space="preserve"> id </w:t>
+      </w:r>
+      <w:proofErr w:type="spellStart"/>
+      <w:r>
+        <w:t>tersebut</w:t>
+      </w:r>
+      <w:proofErr w:type="spellEnd"/>
+      <w:r>
+        <w:t xml:space="preserve">, id </w:t>
+      </w:r>
+      <w:proofErr w:type="spellStart"/>
+      <w:r>
+        <w:t>akan</w:t>
+      </w:r>
+      <w:proofErr w:type="spellEnd"/>
+      <w:r>
+        <w:t xml:space="preserve"> </w:t>
+      </w:r>
+      <w:proofErr w:type="spellStart"/>
+      <w:r>
+        <w:t>disimpan</w:t>
+      </w:r>
+      <w:proofErr w:type="spellEnd"/>
+      <w:r>
+        <w:t xml:space="preserve"> </w:t>
+      </w:r>
+      <w:proofErr w:type="spellStart"/>
+      <w:r>
+        <w:t>ke</w:t>
+      </w:r>
+      <w:proofErr w:type="spellEnd"/>
+      <w:r>
+        <w:t xml:space="preserve"> </w:t>
+      </w:r>
+      <w:proofErr w:type="spellStart"/>
+      <w:r>
+        <w:t>dalam</w:t>
+      </w:r>
+      <w:proofErr w:type="spellEnd"/>
+      <w:r>
+        <w:t xml:space="preserve"> </w:t>
+      </w:r>
+      <w:proofErr w:type="spellStart"/>
+      <w:r>
+        <w:t>variabel</w:t>
+      </w:r>
+      <w:proofErr w:type="spellEnd"/>
+      <w:r>
+        <w:t xml:space="preserve"> </w:t>
+      </w:r>
+      <w:proofErr w:type="spellStart"/>
+      <w:r>
+        <w:t>tempID</w:t>
+      </w:r>
+      <w:proofErr w:type="spellEnd"/>
+      <w:r>
+        <w:t xml:space="preserve"> agar </w:t>
+      </w:r>
+      <w:proofErr w:type="spellStart"/>
+      <w:r>
+        <w:t>bisa</w:t>
+      </w:r>
+      <w:proofErr w:type="spellEnd"/>
+      <w:r>
+        <w:t xml:space="preserve"> </w:t>
+      </w:r>
+      <w:proofErr w:type="spellStart"/>
+      <w:r>
+        <w:t>diolah</w:t>
+      </w:r>
+      <w:proofErr w:type="spellEnd"/>
+      <w:r>
+        <w:t>.</w:t>
+      </w:r>
+    </w:p>
+    <w:p>
+      <w:pPr>
+        <w:pStyle w:val="ListParagraph"/>
+        <w:numPr>
+          <w:ilvl w:val="0"/>
+          <w:numId w:val="42"/>
+        </w:numPr>
+        <w:ind w:left="426" w:hanging="426"/>
+      </w:pPr>
+      <w:r>
+        <w:t>13 – 14</w:t>
+      </w:r>
+      <w:r>
+        <w:tab/>
+        <w:t xml:space="preserve">: Bila </w:t>
+      </w:r>
+      <w:proofErr w:type="spellStart"/>
+      <w:r>
+        <w:t>tempID</w:t>
+      </w:r>
+      <w:proofErr w:type="spellEnd"/>
+      <w:r>
+        <w:t xml:space="preserve"> </w:t>
+      </w:r>
+      <w:proofErr w:type="spellStart"/>
+      <w:r>
+        <w:t>bernilai</w:t>
+      </w:r>
+      <w:proofErr w:type="spellEnd"/>
+      <w:r>
+        <w:t xml:space="preserve"> </w:t>
+      </w:r>
+      <w:proofErr w:type="spellStart"/>
+      <w:r>
+        <w:t>negatif</w:t>
+      </w:r>
+      <w:proofErr w:type="spellEnd"/>
+      <w:r>
+        <w:t xml:space="preserve">, </w:t>
+      </w:r>
+      <w:proofErr w:type="spellStart"/>
+      <w:r>
+        <w:t>maka</w:t>
+      </w:r>
+      <w:proofErr w:type="spellEnd"/>
+      <w:r>
+        <w:t xml:space="preserve"> </w:t>
+      </w:r>
+      <w:proofErr w:type="spellStart"/>
+      <w:r>
+        <w:t>tempID</w:t>
+      </w:r>
+      <w:proofErr w:type="spellEnd"/>
+      <w:r>
+        <w:t xml:space="preserve"> </w:t>
+      </w:r>
+      <w:proofErr w:type="spellStart"/>
+      <w:r>
+        <w:t>dimutlakkan</w:t>
+      </w:r>
+      <w:proofErr w:type="spellEnd"/>
+      <w:r>
+        <w:t xml:space="preserve"> </w:t>
+      </w:r>
+      <w:proofErr w:type="spellStart"/>
+      <w:r>
+        <w:t>lalu</w:t>
+      </w:r>
+      <w:proofErr w:type="spellEnd"/>
+      <w:r>
+        <w:t xml:space="preserve"> </w:t>
+      </w:r>
+      <w:proofErr w:type="spellStart"/>
+      <w:r>
+        <w:t>dikurangi</w:t>
+      </w:r>
+      <w:proofErr w:type="spellEnd"/>
+      <w:r>
+        <w:t xml:space="preserve"> </w:t>
+      </w:r>
+      <w:proofErr w:type="spellStart"/>
+      <w:r>
+        <w:t>satu</w:t>
+      </w:r>
+      <w:proofErr w:type="spellEnd"/>
+      <w:r>
+        <w:t xml:space="preserve">. Bile </w:t>
+      </w:r>
+      <w:proofErr w:type="spellStart"/>
+      <w:r>
+        <w:t>tempID</w:t>
+      </w:r>
+      <w:proofErr w:type="spellEnd"/>
+      <w:r>
+        <w:t xml:space="preserve"> </w:t>
+      </w:r>
+      <w:proofErr w:type="spellStart"/>
+      <w:r>
+        <w:t>bernilai</w:t>
+      </w:r>
+      <w:proofErr w:type="spellEnd"/>
+      <w:r>
+        <w:t xml:space="preserve"> </w:t>
+      </w:r>
+      <w:proofErr w:type="spellStart"/>
+      <w:r>
+        <w:t>negatif</w:t>
+      </w:r>
+      <w:proofErr w:type="spellEnd"/>
+      <w:r>
+        <w:t xml:space="preserve">, </w:t>
+      </w:r>
+      <w:proofErr w:type="spellStart"/>
+      <w:r>
+        <w:t>itu</w:t>
+      </w:r>
+      <w:proofErr w:type="spellEnd"/>
+      <w:r>
+        <w:t xml:space="preserve"> </w:t>
+      </w:r>
+      <w:proofErr w:type="spellStart"/>
+      <w:r>
+        <w:t>menandakan</w:t>
+      </w:r>
+      <w:proofErr w:type="spellEnd"/>
+      <w:r>
+        <w:t xml:space="preserve"> </w:t>
+      </w:r>
+      <w:proofErr w:type="spellStart"/>
+      <w:r>
+        <w:t>bila</w:t>
+      </w:r>
+      <w:proofErr w:type="spellEnd"/>
+      <w:r>
+        <w:t xml:space="preserve"> template </w:t>
+      </w:r>
+      <w:proofErr w:type="spellStart"/>
+      <w:r>
+        <w:t>tersebut</w:t>
+      </w:r>
+      <w:proofErr w:type="spellEnd"/>
+      <w:r>
+        <w:t xml:space="preserve"> </w:t>
+      </w:r>
+      <w:proofErr w:type="spellStart"/>
+      <w:r>
+        <w:t>bisa</w:t>
+      </w:r>
+      <w:proofErr w:type="spellEnd"/>
+      <w:r>
+        <w:t xml:space="preserve"> </w:t>
+      </w:r>
+      <w:proofErr w:type="spellStart"/>
+      <w:r>
+        <w:t>memiliki</w:t>
+      </w:r>
+      <w:proofErr w:type="spellEnd"/>
+      <w:r>
+        <w:t xml:space="preserve"> </w:t>
+      </w:r>
+      <w:proofErr w:type="spellStart"/>
+      <w:r>
+        <w:t>sebuah</w:t>
+      </w:r>
+      <w:proofErr w:type="spellEnd"/>
+      <w:r>
+        <w:t xml:space="preserve"> bola </w:t>
+      </w:r>
+      <w:proofErr w:type="spellStart"/>
+      <w:r>
+        <w:t>spesial</w:t>
+      </w:r>
+      <w:proofErr w:type="spellEnd"/>
+      <w:r>
+        <w:t xml:space="preserve"> di </w:t>
+      </w:r>
+      <w:proofErr w:type="spellStart"/>
+      <w:r>
+        <w:t>tengah</w:t>
+      </w:r>
+      <w:proofErr w:type="spellEnd"/>
+      <w:r>
+        <w:t xml:space="preserve"> template </w:t>
+      </w:r>
+      <w:proofErr w:type="spellStart"/>
+      <w:r>
+        <w:t>tersebut</w:t>
+      </w:r>
+      <w:proofErr w:type="spellEnd"/>
+      <w:r>
+        <w:t xml:space="preserve">, </w:t>
+      </w:r>
+      <w:proofErr w:type="spellStart"/>
+      <w:r>
+        <w:t>jadi</w:t>
+      </w:r>
+      <w:proofErr w:type="spellEnd"/>
+      <w:r>
+        <w:t xml:space="preserve"> </w:t>
+      </w:r>
+      <w:proofErr w:type="spellStart"/>
+      <w:r>
+        <w:t>karena</w:t>
+      </w:r>
+      <w:proofErr w:type="spellEnd"/>
+      <w:r>
+        <w:t xml:space="preserve"> </w:t>
+      </w:r>
+      <w:proofErr w:type="spellStart"/>
+      <w:r>
+        <w:t>nilai</w:t>
+      </w:r>
+      <w:proofErr w:type="spellEnd"/>
+      <w:r>
+        <w:t xml:space="preserve"> </w:t>
+      </w:r>
+      <w:proofErr w:type="spellStart"/>
+      <w:r>
+        <w:t>negatif</w:t>
+      </w:r>
+      <w:proofErr w:type="spellEnd"/>
+      <w:r>
+        <w:t xml:space="preserve"> </w:t>
+      </w:r>
+      <w:proofErr w:type="spellStart"/>
+      <w:r>
+        <w:t>sudah</w:t>
+      </w:r>
+      <w:proofErr w:type="spellEnd"/>
+      <w:r>
+        <w:t xml:space="preserve"> </w:t>
+      </w:r>
+      <w:proofErr w:type="spellStart"/>
+      <w:r>
+        <w:t>disimpan</w:t>
+      </w:r>
+      <w:proofErr w:type="spellEnd"/>
+      <w:r>
+        <w:t xml:space="preserve"> di parameter id, </w:t>
+      </w:r>
+      <w:proofErr w:type="spellStart"/>
+      <w:r>
+        <w:t>maka</w:t>
+      </w:r>
+      <w:proofErr w:type="spellEnd"/>
+      <w:r>
+        <w:t xml:space="preserve"> </w:t>
+      </w:r>
+      <w:proofErr w:type="spellStart"/>
+      <w:r>
+        <w:t>tempID</w:t>
+      </w:r>
+      <w:proofErr w:type="spellEnd"/>
+      <w:r>
+        <w:t xml:space="preserve"> </w:t>
+      </w:r>
+      <w:proofErr w:type="spellStart"/>
+      <w:r>
+        <w:t>bisa</w:t>
+      </w:r>
+      <w:proofErr w:type="spellEnd"/>
+      <w:r>
+        <w:t xml:space="preserve"> </w:t>
+      </w:r>
+      <w:proofErr w:type="spellStart"/>
+      <w:r>
+        <w:t>diubah</w:t>
+      </w:r>
+      <w:proofErr w:type="spellEnd"/>
+      <w:r>
+        <w:t xml:space="preserve"> </w:t>
+      </w:r>
+      <w:proofErr w:type="spellStart"/>
+      <w:r>
+        <w:t>positif</w:t>
+      </w:r>
+      <w:proofErr w:type="spellEnd"/>
+      <w:r>
+        <w:t xml:space="preserve">, </w:t>
+      </w:r>
+      <w:proofErr w:type="spellStart"/>
+      <w:r>
+        <w:t>lalu</w:t>
+      </w:r>
+      <w:proofErr w:type="spellEnd"/>
+      <w:r>
+        <w:t xml:space="preserve"> </w:t>
+      </w:r>
+      <w:proofErr w:type="spellStart"/>
+      <w:r>
+        <w:t>tempID</w:t>
+      </w:r>
+      <w:proofErr w:type="spellEnd"/>
+      <w:r>
+        <w:t xml:space="preserve"> </w:t>
+      </w:r>
+      <w:proofErr w:type="spellStart"/>
+      <w:r>
+        <w:t>dikurangi</w:t>
+      </w:r>
+      <w:proofErr w:type="spellEnd"/>
+      <w:r>
+        <w:t xml:space="preserve"> 1 </w:t>
+      </w:r>
+      <w:proofErr w:type="spellStart"/>
+      <w:r>
+        <w:t>karena</w:t>
+      </w:r>
+      <w:proofErr w:type="spellEnd"/>
+      <w:r>
+        <w:t xml:space="preserve"> </w:t>
+      </w:r>
+      <w:proofErr w:type="spellStart"/>
+      <w:r>
+        <w:t>ada</w:t>
+      </w:r>
+      <w:proofErr w:type="spellEnd"/>
+      <w:r>
+        <w:t xml:space="preserve"> 0 </w:t>
+      </w:r>
+      <w:proofErr w:type="spellStart"/>
+      <w:r>
+        <w:t>tetapi</w:t>
+      </w:r>
+      <w:proofErr w:type="spellEnd"/>
+      <w:r>
+        <w:t xml:space="preserve"> </w:t>
+      </w:r>
+      <w:proofErr w:type="spellStart"/>
+      <w:r>
+        <w:t>tidak</w:t>
+      </w:r>
+      <w:proofErr w:type="spellEnd"/>
+      <w:r>
+        <w:t xml:space="preserve"> </w:t>
+      </w:r>
+      <w:proofErr w:type="spellStart"/>
+      <w:r>
+        <w:t>ada</w:t>
+      </w:r>
+      <w:proofErr w:type="spellEnd"/>
+      <w:r>
+        <w:t xml:space="preserve"> -0, </w:t>
+      </w:r>
+      <w:proofErr w:type="spellStart"/>
+      <w:r>
+        <w:t>sehingga</w:t>
+      </w:r>
+      <w:proofErr w:type="spellEnd"/>
+      <w:r>
+        <w:t xml:space="preserve"> </w:t>
+      </w:r>
+      <w:proofErr w:type="spellStart"/>
+      <w:r>
+        <w:t>ini</w:t>
+      </w:r>
+      <w:proofErr w:type="spellEnd"/>
+      <w:r>
+        <w:t xml:space="preserve"> </w:t>
+      </w:r>
+      <w:proofErr w:type="spellStart"/>
+      <w:r>
+        <w:t>bekerja</w:t>
+      </w:r>
+      <w:proofErr w:type="spellEnd"/>
+      <w:r>
+        <w:t xml:space="preserve"> </w:t>
+      </w:r>
+      <w:proofErr w:type="spellStart"/>
+      <w:r>
+        <w:t>sebagai</w:t>
+      </w:r>
+      <w:proofErr w:type="spellEnd"/>
+      <w:r>
+        <w:t xml:space="preserve"> </w:t>
+      </w:r>
+      <w:proofErr w:type="spellStart"/>
+      <w:r>
+        <w:t>alternatif</w:t>
+      </w:r>
+      <w:proofErr w:type="spellEnd"/>
+      <w:r>
+        <w:t xml:space="preserve"> -0 </w:t>
+      </w:r>
+      <w:proofErr w:type="spellStart"/>
+      <w:r>
+        <w:t>tersebut</w:t>
+      </w:r>
+      <w:proofErr w:type="spellEnd"/>
+      <w:r>
+        <w:t>.</w:t>
+      </w:r>
+    </w:p>
+    <w:p>
+      <w:pPr>
+        <w:pStyle w:val="ListParagraph"/>
+        <w:numPr>
+          <w:ilvl w:val="0"/>
+          <w:numId w:val="42"/>
+        </w:numPr>
+        <w:ind w:left="426" w:hanging="426"/>
+      </w:pPr>
+      <w:r>
+        <w:t xml:space="preserve"> </w:t>
+      </w:r>
+      <w:r>
+        <w:t>19 – 32</w:t>
+      </w:r>
+      <w:r>
+        <w:tab/>
+        <w:t xml:space="preserve">: Di </w:t>
+      </w:r>
+      <w:proofErr w:type="spellStart"/>
+      <w:r>
+        <w:t>sini</w:t>
+      </w:r>
+      <w:proofErr w:type="spellEnd"/>
+      <w:r>
+        <w:t xml:space="preserve"> </w:t>
+      </w:r>
+      <w:proofErr w:type="spellStart"/>
+      <w:r>
+        <w:t>akan</w:t>
+      </w:r>
+      <w:proofErr w:type="spellEnd"/>
+      <w:r>
+        <w:t xml:space="preserve"> </w:t>
+      </w:r>
+      <w:proofErr w:type="spellStart"/>
+      <w:r>
+        <w:t>diambil</w:t>
+      </w:r>
+      <w:proofErr w:type="spellEnd"/>
+      <w:r>
+        <w:t xml:space="preserve"> </w:t>
+      </w:r>
+      <w:proofErr w:type="spellStart"/>
+      <w:r>
+        <w:t>berdasarkan</w:t>
+      </w:r>
+      <w:proofErr w:type="spellEnd"/>
+      <w:r>
+        <w:t xml:space="preserve"> </w:t>
+      </w:r>
+      <w:proofErr w:type="spellStart"/>
+      <w:r>
+        <w:t>tempID</w:t>
+      </w:r>
+      <w:proofErr w:type="spellEnd"/>
+      <w:r>
+        <w:t xml:space="preserve"> </w:t>
+      </w:r>
+      <w:proofErr w:type="spellStart"/>
+      <w:r>
+        <w:t>sebuah</w:t>
+      </w:r>
+      <w:proofErr w:type="spellEnd"/>
+      <w:r>
+        <w:t xml:space="preserve"> template yang </w:t>
+      </w:r>
+      <w:proofErr w:type="spellStart"/>
+      <w:r>
+        <w:t>akan</w:t>
+      </w:r>
+      <w:proofErr w:type="spellEnd"/>
+      <w:r>
+        <w:t xml:space="preserve"> </w:t>
+      </w:r>
+      <w:proofErr w:type="spellStart"/>
+      <w:r>
+        <w:t>direturn</w:t>
+      </w:r>
+      <w:proofErr w:type="spellEnd"/>
+      <w:r>
+        <w:t xml:space="preserve"> </w:t>
+      </w:r>
+      <w:proofErr w:type="spellStart"/>
+      <w:r>
+        <w:t>setelah</w:t>
+      </w:r>
+      <w:proofErr w:type="spellEnd"/>
+      <w:r>
+        <w:t xml:space="preserve"> </w:t>
+      </w:r>
+      <w:proofErr w:type="spellStart"/>
+      <w:r>
+        <w:t>diolah</w:t>
+      </w:r>
+      <w:proofErr w:type="spellEnd"/>
+      <w:r>
+        <w:t xml:space="preserve">. Akan </w:t>
+      </w:r>
+      <w:proofErr w:type="spellStart"/>
+      <w:r>
+        <w:t>ada</w:t>
+      </w:r>
+      <w:proofErr w:type="spellEnd"/>
+      <w:r>
+        <w:t xml:space="preserve"> 2 </w:t>
+      </w:r>
+      <w:proofErr w:type="spellStart"/>
+      <w:r>
+        <w:t>variabel</w:t>
+      </w:r>
+      <w:proofErr w:type="spellEnd"/>
+      <w:r>
+        <w:t xml:space="preserve"> yang </w:t>
+      </w:r>
+      <w:proofErr w:type="spellStart"/>
+      <w:r>
+        <w:t>diisi</w:t>
+      </w:r>
+      <w:proofErr w:type="spellEnd"/>
+      <w:r>
+        <w:t xml:space="preserve">, </w:t>
+      </w:r>
+      <w:proofErr w:type="spellStart"/>
+      <w:r>
+        <w:t>yaitu</w:t>
+      </w:r>
+      <w:proofErr w:type="spellEnd"/>
+      <w:r>
+        <w:t xml:space="preserve"> rotation yang </w:t>
+      </w:r>
+      <w:proofErr w:type="spellStart"/>
+      <w:r>
+        <w:t>mengatakan</w:t>
+      </w:r>
+      <w:proofErr w:type="spellEnd"/>
+      <w:r>
+        <w:t xml:space="preserve"> </w:t>
+      </w:r>
+      <w:proofErr w:type="spellStart"/>
+      <w:r>
+        <w:t>seberapa</w:t>
+      </w:r>
+      <w:proofErr w:type="spellEnd"/>
+      <w:r>
+        <w:t xml:space="preserve"> </w:t>
+      </w:r>
+      <w:proofErr w:type="spellStart"/>
+      <w:r>
+        <w:t>banyak</w:t>
+      </w:r>
+      <w:proofErr w:type="spellEnd"/>
+      <w:r>
+        <w:t xml:space="preserve"> </w:t>
+      </w:r>
+      <w:proofErr w:type="spellStart"/>
+      <w:r>
+        <w:t>rotasi</w:t>
+      </w:r>
+      <w:proofErr w:type="spellEnd"/>
+      <w:r>
+        <w:t xml:space="preserve"> template yang </w:t>
+      </w:r>
+      <w:proofErr w:type="spellStart"/>
+      <w:r>
+        <w:t>akan</w:t>
+      </w:r>
+      <w:proofErr w:type="spellEnd"/>
+      <w:r>
+        <w:t xml:space="preserve"> </w:t>
+      </w:r>
+      <w:proofErr w:type="spellStart"/>
+      <w:r>
+        <w:t>dilakukan</w:t>
+      </w:r>
+      <w:proofErr w:type="spellEnd"/>
+      <w:r>
+        <w:t xml:space="preserve"> </w:t>
+      </w:r>
+      <w:proofErr w:type="spellStart"/>
+      <w:r>
+        <w:t>nanti</w:t>
+      </w:r>
+      <w:proofErr w:type="spellEnd"/>
+      <w:r>
+        <w:t xml:space="preserve"> dan chosen template yang </w:t>
+      </w:r>
+      <w:proofErr w:type="spellStart"/>
+      <w:r>
+        <w:t>berisi</w:t>
+      </w:r>
+      <w:proofErr w:type="spellEnd"/>
+      <w:r>
+        <w:t xml:space="preserve"> template </w:t>
+      </w:r>
+      <w:proofErr w:type="spellStart"/>
+      <w:r>
+        <w:t>tersebut</w:t>
+      </w:r>
+      <w:proofErr w:type="spellEnd"/>
+      <w:r>
+        <w:t xml:space="preserve">. </w:t>
+      </w:r>
+    </w:p>
+    <w:p>
+      <w:pPr>
+        <w:pStyle w:val="ListParagraph"/>
+        <w:ind w:left="426" w:firstLine="0"/>
+      </w:pPr>
+      <w:proofErr w:type="spellStart"/>
+      <w:r>
+        <w:t>Tahap</w:t>
+      </w:r>
+      <w:proofErr w:type="spellEnd"/>
+      <w:r>
+        <w:t xml:space="preserve"> </w:t>
+      </w:r>
+      <w:proofErr w:type="spellStart"/>
+      <w:r>
+        <w:t>pertama</w:t>
+      </w:r>
+      <w:proofErr w:type="spellEnd"/>
+      <w:r>
+        <w:t xml:space="preserve"> </w:t>
+      </w:r>
+      <w:proofErr w:type="spellStart"/>
+      <w:r>
+        <w:t>dari</w:t>
+      </w:r>
+      <w:proofErr w:type="spellEnd"/>
+      <w:r>
+        <w:t xml:space="preserve"> </w:t>
+      </w:r>
+      <w:proofErr w:type="spellStart"/>
+      <w:r>
+        <w:t>metode</w:t>
+      </w:r>
+      <w:proofErr w:type="spellEnd"/>
+      <w:r>
+        <w:t xml:space="preserve"> </w:t>
+      </w:r>
+      <w:proofErr w:type="spellStart"/>
+      <w:r>
+        <w:t>ini</w:t>
+      </w:r>
+      <w:proofErr w:type="spellEnd"/>
+      <w:r>
+        <w:t xml:space="preserve"> </w:t>
+      </w:r>
+      <w:proofErr w:type="spellStart"/>
+      <w:r>
+        <w:t>adalah</w:t>
+      </w:r>
+      <w:proofErr w:type="spellEnd"/>
+      <w:r>
+        <w:t xml:space="preserve"> </w:t>
+      </w:r>
+      <w:proofErr w:type="spellStart"/>
+      <w:r>
+        <w:t>untuk</w:t>
+      </w:r>
+      <w:proofErr w:type="spellEnd"/>
+      <w:r>
+        <w:t xml:space="preserve"> </w:t>
+      </w:r>
+      <w:proofErr w:type="spellStart"/>
+      <w:r>
+        <w:t>melihat</w:t>
+      </w:r>
+      <w:proofErr w:type="spellEnd"/>
+      <w:r>
+        <w:t xml:space="preserve"> </w:t>
+      </w:r>
+      <w:proofErr w:type="spellStart"/>
+      <w:r>
+        <w:t>apabila</w:t>
+      </w:r>
+      <w:proofErr w:type="spellEnd"/>
+      <w:r>
+        <w:t xml:space="preserve"> </w:t>
+      </w:r>
+      <w:proofErr w:type="spellStart"/>
+      <w:r>
+        <w:t>tempID</w:t>
+      </w:r>
+      <w:proofErr w:type="spellEnd"/>
+      <w:r>
+        <w:t xml:space="preserve"> </w:t>
+      </w:r>
+      <w:proofErr w:type="spellStart"/>
+      <w:r>
+        <w:t>masuk</w:t>
+      </w:r>
+      <w:proofErr w:type="spellEnd"/>
+      <w:r>
+        <w:t xml:space="preserve"> </w:t>
+      </w:r>
+      <w:proofErr w:type="spellStart"/>
+      <w:r>
+        <w:t>dalam</w:t>
+      </w:r>
+      <w:proofErr w:type="spellEnd"/>
+      <w:r>
+        <w:t xml:space="preserve"> range one way, </w:t>
+      </w:r>
+      <w:proofErr w:type="gramStart"/>
+      <w:r>
+        <w:t>two way</w:t>
+      </w:r>
+      <w:proofErr w:type="gramEnd"/>
+      <w:r>
+        <w:t xml:space="preserve"> </w:t>
+      </w:r>
+      <w:proofErr w:type="spellStart"/>
+      <w:r>
+        <w:t>atau</w:t>
+      </w:r>
+      <w:proofErr w:type="spellEnd"/>
+      <w:r>
+        <w:t xml:space="preserve"> four way. </w:t>
+      </w:r>
+      <w:proofErr w:type="spellStart"/>
+      <w:r>
+        <w:t>Setelah</w:t>
+      </w:r>
+      <w:proofErr w:type="spellEnd"/>
+      <w:r>
+        <w:t xml:space="preserve"> </w:t>
+      </w:r>
+      <w:proofErr w:type="spellStart"/>
+      <w:r>
+        <w:t>ditentukan</w:t>
+      </w:r>
+      <w:proofErr w:type="spellEnd"/>
+      <w:r>
+        <w:t xml:space="preserve">, </w:t>
+      </w:r>
+      <w:proofErr w:type="spellStart"/>
+      <w:r>
+        <w:t>tempID</w:t>
+      </w:r>
+      <w:proofErr w:type="spellEnd"/>
+      <w:r>
+        <w:t xml:space="preserve"> </w:t>
+      </w:r>
+      <w:proofErr w:type="spellStart"/>
+      <w:r>
+        <w:t>dikurangi</w:t>
+      </w:r>
+      <w:proofErr w:type="spellEnd"/>
+      <w:r>
+        <w:t xml:space="preserve"> </w:t>
+      </w:r>
+      <w:proofErr w:type="spellStart"/>
+      <w:r>
+        <w:t>dengan</w:t>
+      </w:r>
+      <w:proofErr w:type="spellEnd"/>
+      <w:r>
+        <w:t xml:space="preserve"> </w:t>
+      </w:r>
+      <w:proofErr w:type="spellStart"/>
+      <w:r>
+        <w:t>jumlah</w:t>
+      </w:r>
+      <w:proofErr w:type="spellEnd"/>
+      <w:r>
+        <w:t xml:space="preserve"> </w:t>
+      </w:r>
+      <w:proofErr w:type="spellStart"/>
+      <w:r>
+        <w:t>variabel</w:t>
+      </w:r>
+      <w:proofErr w:type="spellEnd"/>
+      <w:r>
+        <w:t xml:space="preserve"> </w:t>
+      </w:r>
+      <w:proofErr w:type="spellStart"/>
+      <w:r>
+        <w:t>dibawahnya</w:t>
+      </w:r>
+      <w:proofErr w:type="spellEnd"/>
+      <w:r>
+        <w:t xml:space="preserve">, </w:t>
+      </w:r>
+      <w:proofErr w:type="spellStart"/>
+      <w:r>
+        <w:t>semisal</w:t>
+      </w:r>
+      <w:proofErr w:type="spellEnd"/>
+      <w:r>
+        <w:t xml:space="preserve"> </w:t>
+      </w:r>
+      <w:proofErr w:type="spellStart"/>
+      <w:r>
+        <w:t>bila</w:t>
+      </w:r>
+      <w:proofErr w:type="spellEnd"/>
+      <w:r>
+        <w:t xml:space="preserve"> </w:t>
+      </w:r>
+      <w:proofErr w:type="spellStart"/>
+      <w:r>
+        <w:t>tempID</w:t>
+      </w:r>
+      <w:proofErr w:type="spellEnd"/>
+      <w:r>
+        <w:t xml:space="preserve"> </w:t>
+      </w:r>
+      <w:proofErr w:type="spellStart"/>
+      <w:r>
+        <w:t>memasuki</w:t>
+      </w:r>
+      <w:proofErr w:type="spellEnd"/>
+      <w:r>
+        <w:t xml:space="preserve"> range </w:t>
+      </w:r>
+      <w:proofErr w:type="gramStart"/>
+      <w:r>
+        <w:t>four way</w:t>
+      </w:r>
+      <w:proofErr w:type="gramEnd"/>
+      <w:r>
+        <w:t xml:space="preserve"> </w:t>
+      </w:r>
+      <w:proofErr w:type="spellStart"/>
+      <w:r>
+        <w:t>dimana</w:t>
+      </w:r>
+      <w:proofErr w:type="spellEnd"/>
+      <w:r>
+        <w:t xml:space="preserve"> four way </w:t>
+      </w:r>
+      <w:proofErr w:type="spellStart"/>
+      <w:r>
+        <w:t>adalah</w:t>
+      </w:r>
+      <w:proofErr w:type="spellEnd"/>
+      <w:r>
+        <w:t xml:space="preserve"> yang paling </w:t>
+      </w:r>
+      <w:proofErr w:type="spellStart"/>
+      <w:r>
+        <w:t>terkhir</w:t>
+      </w:r>
+      <w:proofErr w:type="spellEnd"/>
+      <w:r>
+        <w:t xml:space="preserve"> </w:t>
+      </w:r>
+      <w:proofErr w:type="spellStart"/>
+      <w:r>
+        <w:t>diakses</w:t>
+      </w:r>
+      <w:proofErr w:type="spellEnd"/>
+      <w:r>
+        <w:t xml:space="preserve">, </w:t>
+      </w:r>
+      <w:proofErr w:type="spellStart"/>
+      <w:r>
+        <w:t>maka</w:t>
+      </w:r>
+      <w:proofErr w:type="spellEnd"/>
+      <w:r>
+        <w:t xml:space="preserve"> </w:t>
+      </w:r>
+      <w:proofErr w:type="spellStart"/>
+      <w:r>
+        <w:t>tempID</w:t>
+      </w:r>
+      <w:proofErr w:type="spellEnd"/>
+      <w:r>
+        <w:t xml:space="preserve"> </w:t>
+      </w:r>
+      <w:proofErr w:type="spellStart"/>
+      <w:r>
+        <w:t>akan</w:t>
+      </w:r>
+      <w:proofErr w:type="spellEnd"/>
+      <w:r>
+        <w:t xml:space="preserve"> </w:t>
+      </w:r>
+      <w:proofErr w:type="spellStart"/>
+      <w:r>
+        <w:t>dikurangi</w:t>
+      </w:r>
+      <w:proofErr w:type="spellEnd"/>
+      <w:r>
+        <w:t xml:space="preserve"> </w:t>
+      </w:r>
+      <w:proofErr w:type="spellStart"/>
+      <w:r>
+        <w:t>panjang</w:t>
+      </w:r>
+      <w:proofErr w:type="spellEnd"/>
+      <w:r>
+        <w:t xml:space="preserve"> array one way dan two way </w:t>
+      </w:r>
+      <w:proofErr w:type="spellStart"/>
+      <w:r>
+        <w:t>dikali</w:t>
+      </w:r>
+      <w:proofErr w:type="spellEnd"/>
+      <w:r>
+        <w:t xml:space="preserve"> 2 (</w:t>
+      </w:r>
+      <w:proofErr w:type="spellStart"/>
+      <w:r>
+        <w:t>karena</w:t>
+      </w:r>
+      <w:proofErr w:type="spellEnd"/>
+      <w:r>
+        <w:t xml:space="preserve"> </w:t>
+      </w:r>
+      <w:proofErr w:type="spellStart"/>
+      <w:r>
+        <w:t>setiap</w:t>
+      </w:r>
+      <w:proofErr w:type="spellEnd"/>
+      <w:r>
+        <w:t xml:space="preserve"> </w:t>
+      </w:r>
+      <w:proofErr w:type="spellStart"/>
+      <w:r>
+        <w:t>isi</w:t>
+      </w:r>
+      <w:proofErr w:type="spellEnd"/>
+      <w:r>
+        <w:t xml:space="preserve"> array two way </w:t>
+      </w:r>
+      <w:proofErr w:type="spellStart"/>
+      <w:r>
+        <w:t>bisa</w:t>
+      </w:r>
+      <w:proofErr w:type="spellEnd"/>
+      <w:r>
+        <w:t xml:space="preserve"> </w:t>
+      </w:r>
+      <w:proofErr w:type="spellStart"/>
+      <w:r>
+        <w:t>diorientasikan</w:t>
+      </w:r>
+      <w:proofErr w:type="spellEnd"/>
+      <w:r>
+        <w:t xml:space="preserve"> 2 </w:t>
+      </w:r>
+      <w:proofErr w:type="spellStart"/>
+      <w:r>
+        <w:t>arah</w:t>
+      </w:r>
+      <w:proofErr w:type="spellEnd"/>
+      <w:r>
+        <w:t>).</w:t>
+      </w:r>
+    </w:p>
+    <w:p>
+      <w:pPr>
+        <w:pStyle w:val="ListParagraph"/>
+        <w:ind w:left="426" w:firstLine="0"/>
+      </w:pPr>
+      <w:r>
+        <w:t xml:space="preserve">Dan </w:t>
+      </w:r>
+      <w:proofErr w:type="spellStart"/>
+      <w:r>
+        <w:t>setelah</w:t>
+      </w:r>
+      <w:proofErr w:type="spellEnd"/>
+      <w:r>
+        <w:t xml:space="preserve"> </w:t>
+      </w:r>
+      <w:proofErr w:type="spellStart"/>
+      <w:r>
+        <w:t>mendapat</w:t>
+      </w:r>
+      <w:proofErr w:type="spellEnd"/>
+      <w:r>
+        <w:t xml:space="preserve"> </w:t>
+      </w:r>
+      <w:proofErr w:type="spellStart"/>
+      <w:r>
+        <w:t>tempID</w:t>
+      </w:r>
+      <w:proofErr w:type="spellEnd"/>
+      <w:r>
+        <w:t xml:space="preserve">, </w:t>
+      </w:r>
+      <w:proofErr w:type="spellStart"/>
+      <w:r>
+        <w:t>tempID</w:t>
+      </w:r>
+      <w:proofErr w:type="spellEnd"/>
+      <w:r>
+        <w:t xml:space="preserve"> </w:t>
+      </w:r>
+      <w:proofErr w:type="spellStart"/>
+      <w:r>
+        <w:t>tersebut</w:t>
+      </w:r>
+      <w:proofErr w:type="spellEnd"/>
+      <w:r>
+        <w:t xml:space="preserve"> </w:t>
+      </w:r>
+      <w:proofErr w:type="spellStart"/>
+      <w:r>
+        <w:t>akan</w:t>
+      </w:r>
+      <w:proofErr w:type="spellEnd"/>
+      <w:r>
+        <w:t xml:space="preserve"> di DIV oleh </w:t>
+      </w:r>
+      <w:proofErr w:type="spellStart"/>
+      <w:r>
+        <w:t>jumlah</w:t>
+      </w:r>
+      <w:proofErr w:type="spellEnd"/>
+      <w:r>
+        <w:t xml:space="preserve"> </w:t>
+      </w:r>
+      <w:proofErr w:type="spellStart"/>
+      <w:r>
+        <w:t>orientasi</w:t>
+      </w:r>
+      <w:proofErr w:type="spellEnd"/>
+      <w:r>
+        <w:t xml:space="preserve"> range array, </w:t>
+      </w:r>
+      <w:proofErr w:type="spellStart"/>
+      <w:r>
+        <w:t>bila</w:t>
+      </w:r>
+      <w:proofErr w:type="spellEnd"/>
+      <w:r>
+        <w:t xml:space="preserve"> </w:t>
+      </w:r>
+      <w:proofErr w:type="spellStart"/>
+      <w:r>
+        <w:t>kasus</w:t>
+      </w:r>
+      <w:proofErr w:type="spellEnd"/>
+      <w:r>
+        <w:t xml:space="preserve"> </w:t>
+      </w:r>
+      <w:proofErr w:type="spellStart"/>
+      <w:r>
+        <w:t>diatas</w:t>
+      </w:r>
+      <w:proofErr w:type="spellEnd"/>
+      <w:r>
+        <w:t xml:space="preserve"> </w:t>
+      </w:r>
+      <w:proofErr w:type="spellStart"/>
+      <w:r>
+        <w:t>maka</w:t>
+      </w:r>
+      <w:proofErr w:type="spellEnd"/>
+      <w:r>
+        <w:t xml:space="preserve"> </w:t>
+      </w:r>
+      <w:proofErr w:type="spellStart"/>
+      <w:r>
+        <w:t>akan</w:t>
+      </w:r>
+      <w:proofErr w:type="spellEnd"/>
+      <w:r>
+        <w:t xml:space="preserve"> </w:t>
+      </w:r>
+      <w:proofErr w:type="spellStart"/>
+      <w:r>
+        <w:t>didiv</w:t>
+      </w:r>
+      <w:proofErr w:type="spellEnd"/>
+      <w:r>
+        <w:t xml:space="preserve"> 4, </w:t>
+      </w:r>
+      <w:proofErr w:type="spellStart"/>
+      <w:r>
+        <w:t>lalu</w:t>
+      </w:r>
+      <w:proofErr w:type="spellEnd"/>
+      <w:r>
+        <w:t xml:space="preserve"> </w:t>
+      </w:r>
+      <w:proofErr w:type="spellStart"/>
+      <w:r>
+        <w:t>dari</w:t>
+      </w:r>
+      <w:proofErr w:type="spellEnd"/>
+      <w:r>
+        <w:t xml:space="preserve"> </w:t>
+      </w:r>
+      <w:proofErr w:type="spellStart"/>
+      <w:r>
+        <w:t>tempID</w:t>
+      </w:r>
+      <w:proofErr w:type="spellEnd"/>
+      <w:r>
+        <w:t xml:space="preserve"> div 4 </w:t>
+      </w:r>
+      <w:proofErr w:type="spellStart"/>
+      <w:r>
+        <w:t>maka</w:t>
+      </w:r>
+      <w:proofErr w:type="spellEnd"/>
+      <w:r>
+        <w:t xml:space="preserve"> </w:t>
+      </w:r>
+      <w:proofErr w:type="spellStart"/>
+      <w:r>
+        <w:t>akan</w:t>
+      </w:r>
+      <w:proofErr w:type="spellEnd"/>
+      <w:r>
+        <w:t xml:space="preserve"> </w:t>
+      </w:r>
+      <w:proofErr w:type="spellStart"/>
+      <w:r>
+        <w:t>diambil</w:t>
+      </w:r>
+      <w:proofErr w:type="spellEnd"/>
+      <w:r>
+        <w:t xml:space="preserve"> Template </w:t>
+      </w:r>
+      <w:proofErr w:type="spellStart"/>
+      <w:r>
+        <w:t>dari</w:t>
+      </w:r>
+      <w:proofErr w:type="spellEnd"/>
+      <w:r>
+        <w:t xml:space="preserve"> array template yang </w:t>
+      </w:r>
+      <w:proofErr w:type="spellStart"/>
+      <w:r>
+        <w:t>bersangkutan</w:t>
+      </w:r>
+      <w:proofErr w:type="spellEnd"/>
+      <w:r>
+        <w:t xml:space="preserve"> dan </w:t>
+      </w:r>
+      <w:proofErr w:type="spellStart"/>
+      <w:r>
+        <w:t>memasukkan</w:t>
+      </w:r>
+      <w:proofErr w:type="spellEnd"/>
+      <w:r>
+        <w:t xml:space="preserve"> template </w:t>
+      </w:r>
+      <w:proofErr w:type="spellStart"/>
+      <w:r>
+        <w:t>tersebut</w:t>
+      </w:r>
+      <w:proofErr w:type="spellEnd"/>
+      <w:r>
+        <w:t xml:space="preserve"> </w:t>
+      </w:r>
+      <w:proofErr w:type="spellStart"/>
+      <w:r>
+        <w:t>ke</w:t>
+      </w:r>
+      <w:proofErr w:type="spellEnd"/>
+      <w:r>
+        <w:t xml:space="preserve"> </w:t>
+      </w:r>
+      <w:proofErr w:type="spellStart"/>
+      <w:r>
+        <w:t>dalam</w:t>
+      </w:r>
+      <w:proofErr w:type="spellEnd"/>
+      <w:r>
+        <w:t xml:space="preserve"> </w:t>
+      </w:r>
+      <w:proofErr w:type="spellStart"/>
+      <w:r>
+        <w:t>variabel</w:t>
+      </w:r>
+      <w:proofErr w:type="spellEnd"/>
+      <w:r>
+        <w:t xml:space="preserve"> chosen template.</w:t>
+      </w:r>
+      <w:r>
+        <w:t xml:space="preserve"> </w:t>
+      </w:r>
+      <w:r>
+        <w:t xml:space="preserve">Dan </w:t>
+      </w:r>
+      <w:proofErr w:type="spellStart"/>
+      <w:r>
+        <w:t>terakhir</w:t>
+      </w:r>
+      <w:proofErr w:type="spellEnd"/>
+      <w:r>
+        <w:t xml:space="preserve"> </w:t>
+      </w:r>
+      <w:proofErr w:type="spellStart"/>
+      <w:r>
+        <w:t>untuk</w:t>
+      </w:r>
+      <w:proofErr w:type="spellEnd"/>
+      <w:r>
+        <w:t xml:space="preserve"> </w:t>
+      </w:r>
+      <w:proofErr w:type="spellStart"/>
+      <w:r>
+        <w:t>menentukan</w:t>
+      </w:r>
+      <w:proofErr w:type="spellEnd"/>
+      <w:r>
+        <w:t xml:space="preserve"> </w:t>
+      </w:r>
+      <w:proofErr w:type="spellStart"/>
+      <w:r>
+        <w:t>rotasi</w:t>
+      </w:r>
+      <w:proofErr w:type="spellEnd"/>
+      <w:r>
+        <w:t xml:space="preserve"> </w:t>
+      </w:r>
+      <w:proofErr w:type="spellStart"/>
+      <w:r>
+        <w:t>dari</w:t>
+      </w:r>
+      <w:proofErr w:type="spellEnd"/>
+      <w:r>
+        <w:t xml:space="preserve"> template, rotation </w:t>
+      </w:r>
+      <w:proofErr w:type="spellStart"/>
+      <w:r>
+        <w:t>akan</w:t>
+      </w:r>
+      <w:proofErr w:type="spellEnd"/>
+      <w:r>
+        <w:t xml:space="preserve"> </w:t>
+      </w:r>
+      <w:proofErr w:type="spellStart"/>
+      <w:r>
+        <w:t>diisi</w:t>
+      </w:r>
+      <w:proofErr w:type="spellEnd"/>
+      <w:r>
+        <w:t xml:space="preserve"> </w:t>
+      </w:r>
+      <w:proofErr w:type="spellStart"/>
+      <w:r>
+        <w:t>dengan</w:t>
+      </w:r>
+      <w:proofErr w:type="spellEnd"/>
+      <w:r>
+        <w:t xml:space="preserve"> </w:t>
+      </w:r>
+      <w:proofErr w:type="spellStart"/>
+      <w:r>
+        <w:t>tempID</w:t>
+      </w:r>
+      <w:proofErr w:type="spellEnd"/>
+      <w:r>
+        <w:t xml:space="preserve"> di MOD </w:t>
+      </w:r>
+      <w:proofErr w:type="spellStart"/>
+      <w:r>
+        <w:t>dengan</w:t>
+      </w:r>
+      <w:proofErr w:type="spellEnd"/>
+      <w:r>
+        <w:t xml:space="preserve"> </w:t>
+      </w:r>
+      <w:proofErr w:type="spellStart"/>
+      <w:r>
+        <w:t>jumlah</w:t>
+      </w:r>
+      <w:proofErr w:type="spellEnd"/>
+      <w:r>
+        <w:t xml:space="preserve"> </w:t>
+      </w:r>
+      <w:proofErr w:type="spellStart"/>
+      <w:r>
+        <w:t>orientasi</w:t>
+      </w:r>
+      <w:proofErr w:type="spellEnd"/>
+      <w:r>
+        <w:t xml:space="preserve"> range array.</w:t>
+      </w:r>
+    </w:p>
+    <w:p>
+      <w:pPr>
+        <w:pStyle w:val="ListParagraph"/>
+        <w:numPr>
+          <w:ilvl w:val="0"/>
+          <w:numId w:val="42"/>
+        </w:numPr>
+        <w:ind w:left="426" w:hanging="426"/>
+      </w:pPr>
+      <w:r>
+        <w:lastRenderedPageBreak/>
+        <w:t>34 – 51</w:t>
+      </w:r>
+      <w:r>
+        <w:tab/>
+        <w:t>:</w:t>
+      </w:r>
+      <w:r>
+        <w:t xml:space="preserve"> </w:t>
+      </w:r>
+      <w:proofErr w:type="spellStart"/>
+      <w:r>
+        <w:t>Meski</w:t>
+      </w:r>
+      <w:proofErr w:type="spellEnd"/>
+      <w:r>
+        <w:t xml:space="preserve"> </w:t>
+      </w:r>
+      <w:proofErr w:type="spellStart"/>
+      <w:r>
+        <w:t>panjang</w:t>
+      </w:r>
+      <w:proofErr w:type="spellEnd"/>
+      <w:r>
+        <w:t xml:space="preserve">, </w:t>
+      </w:r>
+      <w:proofErr w:type="spellStart"/>
+      <w:r>
+        <w:t>bagian</w:t>
+      </w:r>
+      <w:proofErr w:type="spellEnd"/>
+      <w:r>
+        <w:t xml:space="preserve"> </w:t>
+      </w:r>
+      <w:proofErr w:type="spellStart"/>
+      <w:r>
+        <w:t>ini</w:t>
+      </w:r>
+      <w:proofErr w:type="spellEnd"/>
+      <w:r>
+        <w:t xml:space="preserve"> </w:t>
+      </w:r>
+      <w:proofErr w:type="spellStart"/>
+      <w:r>
+        <w:t>sederhana</w:t>
+      </w:r>
+      <w:proofErr w:type="spellEnd"/>
+      <w:r>
+        <w:t xml:space="preserve">, </w:t>
+      </w:r>
+      <w:proofErr w:type="spellStart"/>
+      <w:r>
+        <w:t>dimana</w:t>
+      </w:r>
+      <w:proofErr w:type="spellEnd"/>
+      <w:r>
+        <w:t xml:space="preserve"> template </w:t>
+      </w:r>
+      <w:proofErr w:type="spellStart"/>
+      <w:r>
+        <w:t>dirotasi</w:t>
+      </w:r>
+      <w:proofErr w:type="spellEnd"/>
+      <w:r>
+        <w:t xml:space="preserve"> </w:t>
+      </w:r>
+      <w:proofErr w:type="spellStart"/>
+      <w:r>
+        <w:t>sebanyak</w:t>
+      </w:r>
+      <w:proofErr w:type="spellEnd"/>
+      <w:r>
+        <w:t xml:space="preserve"> 90˚ * </w:t>
+      </w:r>
+      <w:proofErr w:type="spellStart"/>
+      <w:r>
+        <w:t>variabel</w:t>
+      </w:r>
+      <w:proofErr w:type="spellEnd"/>
+      <w:r>
+        <w:t xml:space="preserve"> rotation </w:t>
+      </w:r>
+      <w:proofErr w:type="spellStart"/>
+      <w:r>
+        <w:t>ke</w:t>
+      </w:r>
+      <w:proofErr w:type="spellEnd"/>
+      <w:r>
+        <w:t xml:space="preserve"> </w:t>
+      </w:r>
+      <w:proofErr w:type="spellStart"/>
+      <w:r>
+        <w:t>arah</w:t>
+      </w:r>
+      <w:proofErr w:type="spellEnd"/>
+      <w:r>
+        <w:t xml:space="preserve"> </w:t>
+      </w:r>
+      <w:proofErr w:type="spellStart"/>
+      <w:r>
+        <w:t>kanan</w:t>
+      </w:r>
+      <w:proofErr w:type="spellEnd"/>
+      <w:r>
+        <w:t>.</w:t>
+      </w:r>
+    </w:p>
+    <w:p>
+      <w:pPr>
+        <w:pStyle w:val="ListParagraph"/>
+        <w:numPr>
+          <w:ilvl w:val="0"/>
+          <w:numId w:val="42"/>
+        </w:numPr>
+        <w:ind w:left="426" w:hanging="426"/>
+      </w:pPr>
+      <w:r>
+        <w:t>53 – 54</w:t>
+      </w:r>
+      <w:r>
+        <w:tab/>
+        <w:t xml:space="preserve">: Bila parameter ID </w:t>
+      </w:r>
+      <w:proofErr w:type="spellStart"/>
+      <w:r>
+        <w:t>bernilai</w:t>
+      </w:r>
+      <w:proofErr w:type="spellEnd"/>
+      <w:r>
+        <w:t xml:space="preserve"> </w:t>
+      </w:r>
+      <w:proofErr w:type="spellStart"/>
+      <w:r>
+        <w:t>negatif</w:t>
+      </w:r>
+      <w:proofErr w:type="spellEnd"/>
+      <w:r>
+        <w:t xml:space="preserve"> dan tile di paling </w:t>
+      </w:r>
+      <w:proofErr w:type="spellStart"/>
+      <w:r>
+        <w:t>tengah</w:t>
+      </w:r>
+      <w:proofErr w:type="spellEnd"/>
+      <w:r>
+        <w:t xml:space="preserve"> </w:t>
+      </w:r>
+      <w:proofErr w:type="spellStart"/>
+      <w:r>
+        <w:t>bernilai</w:t>
+      </w:r>
+      <w:proofErr w:type="spellEnd"/>
+      <w:r>
+        <w:t xml:space="preserve"> 0 (</w:t>
+      </w:r>
+      <w:proofErr w:type="spellStart"/>
+      <w:r>
+        <w:t>tidak</w:t>
+      </w:r>
+      <w:proofErr w:type="spellEnd"/>
+      <w:r>
+        <w:t xml:space="preserve"> </w:t>
+      </w:r>
+      <w:proofErr w:type="spellStart"/>
+      <w:r>
+        <w:t>ada</w:t>
+      </w:r>
+      <w:proofErr w:type="spellEnd"/>
+      <w:r>
+        <w:t xml:space="preserve"> </w:t>
+      </w:r>
+      <w:proofErr w:type="spellStart"/>
+      <w:r>
+        <w:t>apa</w:t>
+      </w:r>
+      <w:proofErr w:type="spellEnd"/>
+      <w:r>
+        <w:t xml:space="preserve"> </w:t>
+      </w:r>
+      <w:proofErr w:type="spellStart"/>
+      <w:r>
+        <w:t>apa</w:t>
+      </w:r>
+      <w:proofErr w:type="spellEnd"/>
+      <w:r>
+        <w:t xml:space="preserve">), </w:t>
+      </w:r>
+      <w:proofErr w:type="spellStart"/>
+      <w:r>
+        <w:t>maka</w:t>
+      </w:r>
+      <w:proofErr w:type="spellEnd"/>
+      <w:r>
+        <w:t xml:space="preserve"> tile di </w:t>
+      </w:r>
+      <w:proofErr w:type="spellStart"/>
+      <w:r>
+        <w:t>tengah</w:t>
+      </w:r>
+      <w:proofErr w:type="spellEnd"/>
+      <w:r>
+        <w:t xml:space="preserve"> </w:t>
+      </w:r>
+      <w:proofErr w:type="spellStart"/>
+      <w:r>
+        <w:t>diberi</w:t>
+      </w:r>
+      <w:proofErr w:type="spellEnd"/>
+      <w:r>
+        <w:t xml:space="preserve"> bola </w:t>
+      </w:r>
+      <w:proofErr w:type="spellStart"/>
+      <w:r>
+        <w:t>spesial</w:t>
+      </w:r>
+      <w:proofErr w:type="spellEnd"/>
+      <w:r>
+        <w:t>.</w:t>
       </w:r>
     </w:p>
     <w:p>
@@ -2709,12 +7540,112 @@
     </w:p>
     <w:p>
       <w:pPr>
+        <w:ind w:firstLine="0"/>
+      </w:pPr>
+      <w:proofErr w:type="spellStart"/>
+      <w:r>
+        <w:t>Dengan</w:t>
+      </w:r>
+      <w:proofErr w:type="spellEnd"/>
+      <w:r>
+        <w:t xml:space="preserve"> Class </w:t>
+      </w:r>
+      <w:proofErr w:type="spellStart"/>
+      <w:r>
+        <w:t>PossibleTemplates</w:t>
+      </w:r>
+      <w:proofErr w:type="spellEnd"/>
+      <w:r>
+        <w:t xml:space="preserve"> </w:t>
+      </w:r>
+      <w:proofErr w:type="spellStart"/>
+      <w:r>
+        <w:t>dijelaskan</w:t>
+      </w:r>
+      <w:proofErr w:type="spellEnd"/>
+      <w:r>
+        <w:t xml:space="preserve">, </w:t>
+      </w:r>
+      <w:proofErr w:type="spellStart"/>
+      <w:r>
+        <w:t>maka</w:t>
+      </w:r>
+      <w:proofErr w:type="spellEnd"/>
+      <w:r>
+        <w:t xml:space="preserve"> </w:t>
+      </w:r>
+      <w:proofErr w:type="spellStart"/>
+      <w:r>
+        <w:t>kita</w:t>
+      </w:r>
+      <w:proofErr w:type="spellEnd"/>
+      <w:r>
+        <w:t xml:space="preserve"> </w:t>
+      </w:r>
+      <w:proofErr w:type="spellStart"/>
+      <w:r>
+        <w:t>bisa</w:t>
+      </w:r>
+      <w:proofErr w:type="spellEnd"/>
+      <w:r>
+        <w:t xml:space="preserve"> </w:t>
+      </w:r>
+      <w:proofErr w:type="spellStart"/>
+      <w:r>
+        <w:t>masuk</w:t>
+      </w:r>
+      <w:proofErr w:type="spellEnd"/>
+      <w:r>
+        <w:t xml:space="preserve"> </w:t>
+      </w:r>
+      <w:proofErr w:type="spellStart"/>
+      <w:r>
+        <w:t>ke</w:t>
+      </w:r>
+      <w:proofErr w:type="spellEnd"/>
+      <w:r>
+        <w:t xml:space="preserve"> class </w:t>
+      </w:r>
+      <w:proofErr w:type="spellStart"/>
+      <w:r>
+        <w:t>TemplatedChromosome</w:t>
+      </w:r>
+      <w:proofErr w:type="spellEnd"/>
+      <w:r>
+        <w:t xml:space="preserve">, </w:t>
+      </w:r>
+      <w:proofErr w:type="spellStart"/>
+      <w:r>
+        <w:t>sebuah</w:t>
+      </w:r>
+      <w:proofErr w:type="spellEnd"/>
+      <w:r>
+        <w:t xml:space="preserve"> Chromosome </w:t>
+      </w:r>
+      <w:proofErr w:type="spellStart"/>
+      <w:r>
+        <w:t>berbasis</w:t>
+      </w:r>
+      <w:proofErr w:type="spellEnd"/>
+      <w:r>
+        <w:t xml:space="preserve"> </w:t>
+      </w:r>
+      <w:proofErr w:type="gramStart"/>
+      <w:r>
+        <w:t>template :</w:t>
+      </w:r>
+      <w:proofErr w:type="gramEnd"/>
+      <w:r>
+        <w:t xml:space="preserve"> </w:t>
+      </w:r>
+    </w:p>
+    <w:p>
+      <w:pPr>
         <w:pStyle w:val="STTSAlgoritmaContent"/>
         <w:numPr>
           <w:ilvl w:val="0"/>
           <w:numId w:val="0"/>
         </w:numPr>
-        <w:ind w:left="624" w:hanging="624"/>
       </w:pPr>
     </w:p>
     <w:p>
@@ -2727,13 +7658,11 @@
       </w:r>
       <w:proofErr w:type="spellEnd"/>
       <w:r>
-        <w:t xml:space="preserve"> 6.X Class </w:t>
-      </w:r>
-      <w:proofErr w:type="spellStart"/>
-      <w:r>
-        <w:t>TileChromosome</w:t>
-      </w:r>
-      <w:proofErr w:type="spellEnd"/>
+        <w:t xml:space="preserve"> 6.X </w:t>
+      </w:r>
+      <w:r>
+        <w:t>Templated Map Chromosomes</w:t>
+      </w:r>
     </w:p>
     <w:p>
       <w:pPr>
@@ -2748,12 +7677,17 @@
         <w:t xml:space="preserve">public class </w:t>
       </w:r>
       <w:proofErr w:type="spellStart"/>
+      <w:proofErr w:type="gramStart"/>
       <w:r>
         <w:t>TemplatedMapChromosome</w:t>
       </w:r>
       <w:proofErr w:type="spellEnd"/>
       <w:r>
-        <w:t xml:space="preserve"> : </w:t>
+        <w:t xml:space="preserve"> :</w:t>
+      </w:r>
+      <w:proofErr w:type="gramEnd"/>
+      <w:r>
+        <w:t xml:space="preserve"> </w:t>
       </w:r>
       <w:proofErr w:type="spellStart"/>
       <w:r>
@@ -2806,12 +7740,17 @@
         <w:t xml:space="preserve">public </w:t>
       </w:r>
       <w:proofErr w:type="spellStart"/>
+      <w:proofErr w:type="gramStart"/>
       <w:r>
         <w:t>TemplatedMapChromosome</w:t>
       </w:r>
       <w:proofErr w:type="spellEnd"/>
       <w:r>
-        <w:t xml:space="preserve">(int </w:t>
+        <w:t>(</w:t>
+      </w:r>
+      <w:proofErr w:type="gramEnd"/>
+      <w:r>
+        <w:t xml:space="preserve">int </w:t>
       </w:r>
       <w:proofErr w:type="spellStart"/>
       <w:r>
@@ -2882,10 +7821,12 @@
         <w:t xml:space="preserve"> = </w:t>
       </w:r>
       <w:proofErr w:type="spellStart"/>
+      <w:proofErr w:type="gramStart"/>
       <w:r>
         <w:t>RandomizationProvider.Current.GetInts</w:t>
       </w:r>
       <w:proofErr w:type="spellEnd"/>
+      <w:proofErr w:type="gramEnd"/>
       <w:r>
         <w:t>(</w:t>
       </w:r>
@@ -2970,6 +7911,7 @@
         <w:t xml:space="preserve">    </w:t>
       </w:r>
       <w:proofErr w:type="spellStart"/>
+      <w:proofErr w:type="gramStart"/>
       <w:r>
         <w:t>ReplaceGene</w:t>
       </w:r>
@@ -2978,6 +7920,7 @@
         <w:t>(</w:t>
       </w:r>
       <w:proofErr w:type="spellStart"/>
+      <w:proofErr w:type="gramEnd"/>
       <w:r>
         <w:t>i</w:t>
       </w:r>
@@ -3014,21 +7957,21 @@
       <w:pPr>
         <w:pStyle w:val="STTSAlgoritmaContent"/>
       </w:pPr>
-    </w:p>
-    <w:p>
-      <w:pPr>
-        <w:pStyle w:val="STTSAlgoritmaContent"/>
-      </w:pPr>
       <w:r>
         <w:t xml:space="preserve">public override Gene </w:t>
       </w:r>
       <w:proofErr w:type="spellStart"/>
+      <w:proofErr w:type="gramStart"/>
       <w:r>
         <w:t>GenerateGene</w:t>
       </w:r>
       <w:proofErr w:type="spellEnd"/>
       <w:r>
-        <w:t xml:space="preserve">(int </w:t>
+        <w:t>(</w:t>
+      </w:r>
+      <w:proofErr w:type="gramEnd"/>
+      <w:r>
+        <w:t xml:space="preserve">int </w:t>
       </w:r>
       <w:proofErr w:type="spellStart"/>
       <w:r>
@@ -3050,7 +7993,15 @@
         <w:t xml:space="preserve">  </w:t>
       </w:r>
       <w:r>
-        <w:t>return new Gene(RandomizationProvider.Current.GetInt(-(PossibleTemplates.getTemplateAmount()) , (</w:t>
+        <w:t xml:space="preserve">return new </w:t>
+      </w:r>
+      <w:proofErr w:type="gramStart"/>
+      <w:r>
+        <w:t>Gene(</w:t>
+      </w:r>
+      <w:proofErr w:type="gramEnd"/>
+      <w:r>
+        <w:t>RandomizationProvider.Current.GetInt(-(PossibleTemplates.getTemplateAmount()) , (</w:t>
       </w:r>
       <w:proofErr w:type="spellStart"/>
       <w:r>
@@ -3090,12 +8041,17 @@
         <w:t xml:space="preserve"> </w:t>
       </w:r>
       <w:proofErr w:type="spellStart"/>
+      <w:proofErr w:type="gramStart"/>
       <w:r>
         <w:t>CreateNew</w:t>
       </w:r>
       <w:proofErr w:type="spellEnd"/>
       <w:r>
-        <w:t>()</w:t>
+        <w:t>(</w:t>
+      </w:r>
+      <w:proofErr w:type="gramEnd"/>
+      <w:r>
+        <w:t>)</w:t>
       </w:r>
       <w:r>
         <w:t>{</w:t>
@@ -3154,7 +8110,15 @@
       </w:r>
       <w:proofErr w:type="spellEnd"/>
       <w:r>
-        <w:t xml:space="preserve"> Clone()</w:t>
+        <w:t xml:space="preserve"> </w:t>
+      </w:r>
+      <w:proofErr w:type="gramStart"/>
+      <w:r>
+        <w:t>Clone(</w:t>
+      </w:r>
+      <w:proofErr w:type="gramEnd"/>
+      <w:r>
+        <w:t>)</w:t>
       </w:r>
       <w:r>
         <w:t>{</w:t>
@@ -3171,10 +8135,12 @@
         <w:t xml:space="preserve">var clone = </w:t>
       </w:r>
       <w:proofErr w:type="spellStart"/>
+      <w:proofErr w:type="gramStart"/>
       <w:r>
         <w:t>base.Clone</w:t>
       </w:r>
       <w:proofErr w:type="spellEnd"/>
+      <w:proofErr w:type="gramEnd"/>
       <w:r>
         <w:t xml:space="preserve">() as </w:t>
       </w:r>
@@ -3213,6 +8179,346 @@
       <w:r>
         <w:t>}</w:t>
       </w:r>
+    </w:p>
+    <w:p>
+      <w:pPr>
+        <w:ind w:firstLine="0"/>
+      </w:pPr>
+    </w:p>
+    <w:p>
+      <w:pPr>
+        <w:ind w:firstLine="426"/>
+      </w:pPr>
+      <w:proofErr w:type="spellStart"/>
+      <w:r>
+        <w:t>Dibandingkan</w:t>
+      </w:r>
+      <w:proofErr w:type="spellEnd"/>
+      <w:r>
+        <w:t xml:space="preserve"> </w:t>
+      </w:r>
+      <w:proofErr w:type="spellStart"/>
+      <w:r>
+        <w:t>Algoritma</w:t>
+      </w:r>
+      <w:proofErr w:type="spellEnd"/>
+      <w:r>
+        <w:t xml:space="preserve"> 6.X </w:t>
+      </w:r>
+      <w:proofErr w:type="spellStart"/>
+      <w:r>
+        <w:t>diatas</w:t>
+      </w:r>
+      <w:proofErr w:type="spellEnd"/>
+      <w:r>
+        <w:t xml:space="preserve"> </w:t>
+      </w:r>
+      <w:proofErr w:type="spellStart"/>
+      <w:r>
+        <w:t>kode</w:t>
+      </w:r>
+      <w:proofErr w:type="spellEnd"/>
+      <w:r>
+        <w:t xml:space="preserve"> </w:t>
+      </w:r>
+      <w:proofErr w:type="spellStart"/>
+      <w:r>
+        <w:t>ini</w:t>
+      </w:r>
+      <w:proofErr w:type="spellEnd"/>
+      <w:r>
+        <w:t xml:space="preserve"> </w:t>
+      </w:r>
+      <w:proofErr w:type="spellStart"/>
+      <w:r>
+        <w:t>kurang</w:t>
+      </w:r>
+      <w:proofErr w:type="spellEnd"/>
+      <w:r>
+        <w:t xml:space="preserve"> </w:t>
+      </w:r>
+      <w:proofErr w:type="spellStart"/>
+      <w:r>
+        <w:t>lebih</w:t>
+      </w:r>
+      <w:proofErr w:type="spellEnd"/>
+      <w:r>
+        <w:t xml:space="preserve"> </w:t>
+      </w:r>
+      <w:proofErr w:type="spellStart"/>
+      <w:r>
+        <w:t>sama</w:t>
+      </w:r>
+      <w:proofErr w:type="spellEnd"/>
+      <w:r>
+        <w:t xml:space="preserve"> </w:t>
+      </w:r>
+      <w:proofErr w:type="spellStart"/>
+      <w:r>
+        <w:t>dengan</w:t>
+      </w:r>
+      <w:proofErr w:type="spellEnd"/>
+      <w:r>
+        <w:t xml:space="preserve"> </w:t>
+      </w:r>
+      <w:proofErr w:type="spellStart"/>
+      <w:r>
+        <w:t>perbedaan</w:t>
+      </w:r>
+      <w:proofErr w:type="spellEnd"/>
+      <w:r>
+        <w:t xml:space="preserve"> </w:t>
+      </w:r>
+      <w:proofErr w:type="spellStart"/>
+      <w:r>
+        <w:t>utama</w:t>
+      </w:r>
+      <w:proofErr w:type="spellEnd"/>
+      <w:r>
+        <w:t xml:space="preserve"> </w:t>
+      </w:r>
+      <w:proofErr w:type="spellStart"/>
+      <w:r>
+        <w:t>terdapat</w:t>
+      </w:r>
+      <w:proofErr w:type="spellEnd"/>
+      <w:r>
+        <w:t xml:space="preserve"> di line 7, </w:t>
+      </w:r>
+      <w:proofErr w:type="spellStart"/>
+      <w:r>
+        <w:t>dimana</w:t>
+      </w:r>
+      <w:proofErr w:type="spellEnd"/>
+      <w:r>
+        <w:t xml:space="preserve"> </w:t>
+      </w:r>
+      <w:proofErr w:type="spellStart"/>
+      <w:r>
+        <w:t>MapValues</w:t>
+      </w:r>
+      <w:proofErr w:type="spellEnd"/>
+      <w:r>
+        <w:t xml:space="preserve"> </w:t>
+      </w:r>
+      <w:proofErr w:type="spellStart"/>
+      <w:r>
+        <w:t>ketimbang</w:t>
+      </w:r>
+      <w:proofErr w:type="spellEnd"/>
+      <w:r>
+        <w:t xml:space="preserve"> </w:t>
+      </w:r>
+      <w:proofErr w:type="spellStart"/>
+      <w:r>
+        <w:t>diisi</w:t>
+      </w:r>
+      <w:proofErr w:type="spellEnd"/>
+      <w:r>
+        <w:t xml:space="preserve"> 0-3 </w:t>
+      </w:r>
+      <w:proofErr w:type="spellStart"/>
+      <w:r>
+        <w:t>akan</w:t>
+      </w:r>
+      <w:proofErr w:type="spellEnd"/>
+      <w:r>
+        <w:t xml:space="preserve"> </w:t>
+      </w:r>
+      <w:proofErr w:type="spellStart"/>
+      <w:proofErr w:type="gramStart"/>
+      <w:r>
+        <w:t>diisi</w:t>
+      </w:r>
+      <w:proofErr w:type="spellEnd"/>
+      <w:r>
+        <w:t xml:space="preserve">  </w:t>
+      </w:r>
+      <w:proofErr w:type="spellStart"/>
+      <w:r>
+        <w:t>dengan</w:t>
+      </w:r>
+      <w:proofErr w:type="spellEnd"/>
+      <w:proofErr w:type="gramEnd"/>
+      <w:r>
+        <w:t xml:space="preserve"> range -</w:t>
+      </w:r>
+      <w:proofErr w:type="spellStart"/>
+      <w:r>
+        <w:t>JumlahTemplate</w:t>
+      </w:r>
+      <w:proofErr w:type="spellEnd"/>
+      <w:r>
+        <w:t xml:space="preserve"> </w:t>
+      </w:r>
+      <w:proofErr w:type="spellStart"/>
+      <w:r>
+        <w:t>hingga</w:t>
+      </w:r>
+      <w:proofErr w:type="spellEnd"/>
+      <w:r>
+        <w:t xml:space="preserve"> JumlahTemplate-1. Selain </w:t>
+      </w:r>
+      <w:proofErr w:type="spellStart"/>
+      <w:r>
+        <w:t>itu</w:t>
+      </w:r>
+      <w:proofErr w:type="spellEnd"/>
+      <w:r>
+        <w:t xml:space="preserve">, </w:t>
+      </w:r>
+      <w:proofErr w:type="spellStart"/>
+      <w:r>
+        <w:t>tidak</w:t>
+      </w:r>
+      <w:proofErr w:type="spellEnd"/>
+      <w:r>
+        <w:t xml:space="preserve"> </w:t>
+      </w:r>
+      <w:proofErr w:type="spellStart"/>
+      <w:r>
+        <w:t>terdapat</w:t>
+      </w:r>
+      <w:proofErr w:type="spellEnd"/>
+      <w:r>
+        <w:t xml:space="preserve"> </w:t>
+      </w:r>
+      <w:proofErr w:type="spellStart"/>
+      <w:r>
+        <w:t>perbedaan</w:t>
+      </w:r>
+      <w:proofErr w:type="spellEnd"/>
+      <w:r>
+        <w:t xml:space="preserve"> </w:t>
+      </w:r>
+      <w:proofErr w:type="spellStart"/>
+      <w:r>
+        <w:t>lain</w:t>
+      </w:r>
+      <w:proofErr w:type="spellEnd"/>
+      <w:r>
+        <w:t xml:space="preserve">, </w:t>
+      </w:r>
+      <w:proofErr w:type="spellStart"/>
+      <w:r>
+        <w:t>mungkin</w:t>
+      </w:r>
+      <w:proofErr w:type="spellEnd"/>
+      <w:r>
+        <w:t xml:space="preserve"> salah </w:t>
+      </w:r>
+      <w:proofErr w:type="spellStart"/>
+      <w:r>
+        <w:t>satu</w:t>
+      </w:r>
+      <w:proofErr w:type="spellEnd"/>
+      <w:r>
+        <w:t xml:space="preserve"> </w:t>
+      </w:r>
+      <w:proofErr w:type="spellStart"/>
+      <w:r>
+        <w:t>perbedaan</w:t>
+      </w:r>
+      <w:proofErr w:type="spellEnd"/>
+      <w:r>
+        <w:t xml:space="preserve"> yang lain </w:t>
+      </w:r>
+      <w:proofErr w:type="spellStart"/>
+      <w:r>
+        <w:t>adalah</w:t>
+      </w:r>
+      <w:proofErr w:type="spellEnd"/>
+      <w:r>
+        <w:t xml:space="preserve"> </w:t>
+      </w:r>
+      <w:proofErr w:type="spellStart"/>
+      <w:r>
+        <w:t>ukuran</w:t>
+      </w:r>
+      <w:proofErr w:type="spellEnd"/>
+      <w:r>
+        <w:t xml:space="preserve"> map yang </w:t>
+      </w:r>
+      <w:proofErr w:type="spellStart"/>
+      <w:r>
+        <w:t>didapat</w:t>
+      </w:r>
+      <w:proofErr w:type="spellEnd"/>
+      <w:r>
+        <w:t xml:space="preserve"> oleh </w:t>
+      </w:r>
+      <w:proofErr w:type="spellStart"/>
+      <w:r>
+        <w:t>Kromosom</w:t>
+      </w:r>
+      <w:proofErr w:type="spellEnd"/>
+      <w:r>
+        <w:t xml:space="preserve"> </w:t>
+      </w:r>
+      <w:proofErr w:type="spellStart"/>
+      <w:r>
+        <w:t>ini</w:t>
+      </w:r>
+      <w:proofErr w:type="spellEnd"/>
+      <w:r>
+        <w:t xml:space="preserve"> </w:t>
+      </w:r>
+      <w:proofErr w:type="spellStart"/>
+      <w:r>
+        <w:t>adalah</w:t>
+      </w:r>
+      <w:proofErr w:type="spellEnd"/>
+      <w:r>
+        <w:t xml:space="preserve"> </w:t>
+      </w:r>
+      <w:proofErr w:type="spellStart"/>
+      <w:r>
+        <w:t>JumlahArea</w:t>
+      </w:r>
+      <w:proofErr w:type="spellEnd"/>
+      <w:r>
+        <w:t xml:space="preserve"> / 25, 25 </w:t>
+      </w:r>
+      <w:proofErr w:type="spellStart"/>
+      <w:r>
+        <w:t>merupakan</w:t>
+      </w:r>
+      <w:proofErr w:type="spellEnd"/>
+      <w:r>
+        <w:t xml:space="preserve"> </w:t>
+      </w:r>
+      <w:proofErr w:type="spellStart"/>
+      <w:r>
+        <w:t>luas</w:t>
+      </w:r>
+      <w:proofErr w:type="spellEnd"/>
+      <w:r>
+        <w:t xml:space="preserve"> area 5x5.</w:t>
+      </w:r>
+    </w:p>
+    <w:p>
+      <w:pPr>
+        <w:pStyle w:val="STTSJudulSubBab"/>
+        <w:numPr>
+          <w:ilvl w:val="0"/>
+          <w:numId w:val="14"/>
+        </w:numPr>
+        <w:ind w:left="709" w:hanging="709"/>
+      </w:pPr>
+      <w:r>
+        <w:lastRenderedPageBreak/>
+        <w:t>Main Code</w:t>
+      </w:r>
+    </w:p>
+    <w:p>
+      <w:pPr>
+        <w:ind w:firstLine="0"/>
+      </w:pPr>
+    </w:p>
+    <w:p>
+      <w:pPr>
+        <w:ind w:firstLine="0"/>
+      </w:pPr>
     </w:p>
     <w:p>
       <w:pPr>
@@ -3242,7 +8548,7 @@
         <w:ind w:hanging="720"/>
       </w:pPr>
       <w:r>
-        <w:t>Playable character</w:t>
+        <w:t>UI</w:t>
       </w:r>
     </w:p>
     <w:p>
@@ -3255,7 +8561,7 @@
         <w:ind w:hanging="720"/>
       </w:pPr>
       <w:r>
-        <w:t>Aksi player</w:t>
+        <w:t>Playable character</w:t>
       </w:r>
     </w:p>
     <w:p>
@@ -3268,6 +8574,19 @@
         <w:ind w:hanging="720"/>
       </w:pPr>
       <w:r>
+        <w:t>Aksi player</w:t>
+      </w:r>
+    </w:p>
+    <w:p>
+      <w:pPr>
+        <w:pStyle w:val="STTSJudulSubBab"/>
+        <w:numPr>
+          <w:ilvl w:val="0"/>
+          <w:numId w:val="38"/>
+        </w:numPr>
+        <w:ind w:hanging="720"/>
+      </w:pPr>
+      <w:r>
         <w:t>Aksi &amp; State Machine Bot</w:t>
       </w:r>
     </w:p>
@@ -3328,7 +8647,6 @@
         <w:ind w:left="567" w:hanging="567"/>
       </w:pPr>
       <w:r>
-        <w:lastRenderedPageBreak/>
         <w:t>C = 0</w:t>
       </w:r>
     </w:p>
@@ -3656,7 +8974,13 @@
       <w:rPr>
         <w:noProof/>
       </w:rPr>
-      <w:t>12</w:t>
+      <w:t>1</w:t>
+    </w:r>
+    <w:r>
+      <w:rPr>
+        <w:noProof/>
+      </w:rPr>
+      <w:t>2</w:t>
     </w:r>
     <w:r>
       <w:fldChar w:fldCharType="end"/>
@@ -6865,7 +12189,7 @@
     <w:name w:val="Normal"/>
     <w:aliases w:val="[STTS] Normal"/>
     <w:qFormat/>
-    <w:rsid w:val="00BB65A9"/>
+    <w:rsid w:val="008E6E9F"/>
     <w:pPr>
       <w:spacing w:line="360" w:lineRule="auto"/>
       <w:ind w:firstLine="720"/>
